--- a/doc/frontend/R_P_WEB-RapportFrontend.docx
+++ b/doc/frontend/R_P_WEB-RapportFrontend.docx
@@ -539,14 +539,13 @@
           <w:pPr>
             <w:pStyle w:val="TM1"/>
             <w:tabs>
+              <w:tab w:val="left" w:pos="440"/>
               <w:tab w:val="right" w:leader="dot" w:pos="9062"/>
             </w:tabs>
             <w:rPr>
               <w:rFonts w:eastAsiaTheme="minorEastAsia"/>
               <w:noProof/>
               <w:kern w:val="2"/>
-              <w:sz w:val="24"/>
-              <w:szCs w:val="24"/>
               <w:lang w:eastAsia="fr-CH"/>
               <w14:ligatures w14:val="standardContextual"/>
             </w:rPr>
@@ -575,24 +574,42 @@
             </w:rPr>
             <w:fldChar w:fldCharType="separate"/>
           </w:r>
-          <w:hyperlink w:anchor="_Toc161175472" w:history="1">
+          <w:hyperlink w:anchor="_Toc166588490" w:history="1">
             <w:r>
               <w:rPr>
                 <w:rStyle w:val="Lienhypertexte"/>
                 <w:rFonts w:ascii="Century Gothic" w:hAnsi="Century Gothic"/>
                 <w:noProof/>
               </w:rPr>
-              <w:t>1. Introduction</w:t>
-            </w:r>
-            <w:r>
-              <w:rPr>
-                <w:noProof/>
-                <w:webHidden/>
+              <w:t>1.</w:t>
+            </w:r>
+            <w:r>
+              <w:rPr>
+                <w:rFonts w:eastAsiaTheme="minorEastAsia"/>
+                <w:noProof/>
+                <w:kern w:val="2"/>
+                <w:lang w:eastAsia="fr-CH"/>
+                <w14:ligatures w14:val="standardContextual"/>
               </w:rPr>
               <w:tab/>
             </w:r>
             <w:r>
               <w:rPr>
+                <w:rStyle w:val="Lienhypertexte"/>
+                <w:rFonts w:ascii="Century Gothic" w:hAnsi="Century Gothic"/>
+                <w:noProof/>
+              </w:rPr>
+              <w:t>Introduction</w:t>
+            </w:r>
+            <w:r>
+              <w:rPr>
+                <w:noProof/>
+                <w:webHidden/>
+              </w:rPr>
+              <w:tab/>
+            </w:r>
+            <w:r>
+              <w:rPr>
                 <w:noProof/>
                 <w:webHidden/>
               </w:rPr>
@@ -603,7 +620,7 @@
                 <w:noProof/>
                 <w:webHidden/>
               </w:rPr>
-              <w:instrText xml:space="preserve"> PAGEREF _Toc161175472 \h </w:instrText>
+              <w:instrText xml:space="preserve"> PAGEREF _Toc166588490 \h </w:instrText>
             </w:r>
             <w:r>
               <w:rPr>
@@ -623,7 +640,7 @@
                 <w:noProof/>
                 <w:webHidden/>
               </w:rPr>
-              <w:t>4</w:t>
+              <w:t>3</w:t>
             </w:r>
             <w:r>
               <w:rPr>
@@ -644,13 +661,11 @@
               <w:rFonts w:eastAsiaTheme="minorEastAsia"/>
               <w:noProof/>
               <w:kern w:val="2"/>
-              <w:sz w:val="24"/>
-              <w:szCs w:val="24"/>
               <w:lang w:eastAsia="fr-CH"/>
               <w14:ligatures w14:val="standardContextual"/>
             </w:rPr>
           </w:pPr>
-          <w:hyperlink w:anchor="_Toc161175473" w:history="1">
+          <w:hyperlink w:anchor="_Toc166588491" w:history="1">
             <w:r>
               <w:rPr>
                 <w:rStyle w:val="Lienhypertexte"/>
@@ -678,7 +693,7 @@
                 <w:noProof/>
                 <w:webHidden/>
               </w:rPr>
-              <w:instrText xml:space="preserve"> PAGEREF _Toc161175473 \h </w:instrText>
+              <w:instrText xml:space="preserve"> PAGEREF _Toc166588491 \h </w:instrText>
             </w:r>
             <w:r>
               <w:rPr>
@@ -719,13 +734,11 @@
               <w:rFonts w:eastAsiaTheme="minorEastAsia"/>
               <w:noProof/>
               <w:kern w:val="2"/>
-              <w:sz w:val="24"/>
-              <w:szCs w:val="24"/>
               <w:lang w:eastAsia="fr-CH"/>
               <w14:ligatures w14:val="standardContextual"/>
             </w:rPr>
           </w:pPr>
-          <w:hyperlink w:anchor="_Toc161175474" w:history="1">
+          <w:hyperlink w:anchor="_Toc166588492" w:history="1">
             <w:r>
               <w:rPr>
                 <w:rStyle w:val="Lienhypertexte"/>
@@ -753,7 +766,7 @@
                 <w:noProof/>
                 <w:webHidden/>
               </w:rPr>
-              <w:instrText xml:space="preserve"> PAGEREF _Toc161175474 \h </w:instrText>
+              <w:instrText xml:space="preserve"> PAGEREF _Toc166588492 \h </w:instrText>
             </w:r>
             <w:r>
               <w:rPr>
@@ -794,20 +807,18 @@
               <w:rFonts w:eastAsiaTheme="minorEastAsia"/>
               <w:noProof/>
               <w:kern w:val="2"/>
-              <w:sz w:val="24"/>
-              <w:szCs w:val="24"/>
               <w:lang w:eastAsia="fr-CH"/>
               <w14:ligatures w14:val="standardContextual"/>
             </w:rPr>
           </w:pPr>
-          <w:hyperlink w:anchor="_Toc161175475" w:history="1">
+          <w:hyperlink w:anchor="_Toc166588493" w:history="1">
             <w:r>
               <w:rPr>
                 <w:rStyle w:val="Lienhypertexte"/>
                 <w:rFonts w:ascii="Century Gothic" w:hAnsi="Century Gothic"/>
                 <w:noProof/>
               </w:rPr>
-              <w:t>2.2 API REST</w:t>
+              <w:t>2.2 Base de données</w:t>
             </w:r>
             <w:r>
               <w:rPr>
@@ -828,7 +839,7 @@
                 <w:noProof/>
                 <w:webHidden/>
               </w:rPr>
-              <w:instrText xml:space="preserve"> PAGEREF _Toc161175475 \h </w:instrText>
+              <w:instrText xml:space="preserve"> PAGEREF _Toc166588493 \h </w:instrText>
             </w:r>
             <w:r>
               <w:rPr>
@@ -849,6 +860,736 @@
                 <w:webHidden/>
               </w:rPr>
               <w:t>5</w:t>
+            </w:r>
+            <w:r>
+              <w:rPr>
+                <w:noProof/>
+                <w:webHidden/>
+              </w:rPr>
+              <w:fldChar w:fldCharType="end"/>
+            </w:r>
+          </w:hyperlink>
+        </w:p>
+        <w:p>
+          <w:pPr>
+            <w:pStyle w:val="TM2"/>
+            <w:tabs>
+              <w:tab w:val="right" w:leader="dot" w:pos="9062"/>
+            </w:tabs>
+            <w:rPr>
+              <w:rFonts w:eastAsiaTheme="minorEastAsia"/>
+              <w:noProof/>
+              <w:kern w:val="2"/>
+              <w:lang w:eastAsia="fr-CH"/>
+              <w14:ligatures w14:val="standardContextual"/>
+            </w:rPr>
+          </w:pPr>
+          <w:hyperlink w:anchor="_Toc166588494" w:history="1">
+            <w:r>
+              <w:rPr>
+                <w:rStyle w:val="Lienhypertexte"/>
+                <w:rFonts w:ascii="Century Gothic" w:hAnsi="Century Gothic"/>
+                <w:noProof/>
+              </w:rPr>
+              <w:t>2.3 Analyse de la structure du code</w:t>
+            </w:r>
+            <w:r>
+              <w:rPr>
+                <w:noProof/>
+                <w:webHidden/>
+              </w:rPr>
+              <w:tab/>
+            </w:r>
+            <w:r>
+              <w:rPr>
+                <w:noProof/>
+                <w:webHidden/>
+              </w:rPr>
+              <w:fldChar w:fldCharType="begin"/>
+            </w:r>
+            <w:r>
+              <w:rPr>
+                <w:noProof/>
+                <w:webHidden/>
+              </w:rPr>
+              <w:instrText xml:space="preserve"> PAGEREF _Toc166588494 \h </w:instrText>
+            </w:r>
+            <w:r>
+              <w:rPr>
+                <w:noProof/>
+                <w:webHidden/>
+              </w:rPr>
+            </w:r>
+            <w:r>
+              <w:rPr>
+                <w:noProof/>
+                <w:webHidden/>
+              </w:rPr>
+              <w:fldChar w:fldCharType="separate"/>
+            </w:r>
+            <w:r>
+              <w:rPr>
+                <w:noProof/>
+                <w:webHidden/>
+              </w:rPr>
+              <w:t>6</w:t>
+            </w:r>
+            <w:r>
+              <w:rPr>
+                <w:noProof/>
+                <w:webHidden/>
+              </w:rPr>
+              <w:fldChar w:fldCharType="end"/>
+            </w:r>
+          </w:hyperlink>
+        </w:p>
+        <w:p>
+          <w:pPr>
+            <w:pStyle w:val="TM2"/>
+            <w:tabs>
+              <w:tab w:val="right" w:leader="dot" w:pos="9062"/>
+            </w:tabs>
+            <w:rPr>
+              <w:rFonts w:eastAsiaTheme="minorEastAsia"/>
+              <w:noProof/>
+              <w:kern w:val="2"/>
+              <w:lang w:eastAsia="fr-CH"/>
+              <w14:ligatures w14:val="standardContextual"/>
+            </w:rPr>
+          </w:pPr>
+          <w:hyperlink w:anchor="_Toc166588495" w:history="1">
+            <w:r>
+              <w:rPr>
+                <w:rStyle w:val="Lienhypertexte"/>
+                <w:rFonts w:ascii="Century Gothic" w:hAnsi="Century Gothic"/>
+                <w:noProof/>
+              </w:rPr>
+              <w:t>2.4 Schéma de l’architecture</w:t>
+            </w:r>
+            <w:r>
+              <w:rPr>
+                <w:noProof/>
+                <w:webHidden/>
+              </w:rPr>
+              <w:tab/>
+            </w:r>
+            <w:r>
+              <w:rPr>
+                <w:noProof/>
+                <w:webHidden/>
+              </w:rPr>
+              <w:fldChar w:fldCharType="begin"/>
+            </w:r>
+            <w:r>
+              <w:rPr>
+                <w:noProof/>
+                <w:webHidden/>
+              </w:rPr>
+              <w:instrText xml:space="preserve"> PAGEREF _Toc166588495 \h </w:instrText>
+            </w:r>
+            <w:r>
+              <w:rPr>
+                <w:noProof/>
+                <w:webHidden/>
+              </w:rPr>
+            </w:r>
+            <w:r>
+              <w:rPr>
+                <w:noProof/>
+                <w:webHidden/>
+              </w:rPr>
+              <w:fldChar w:fldCharType="separate"/>
+            </w:r>
+            <w:r>
+              <w:rPr>
+                <w:noProof/>
+                <w:webHidden/>
+              </w:rPr>
+              <w:t>8</w:t>
+            </w:r>
+            <w:r>
+              <w:rPr>
+                <w:noProof/>
+                <w:webHidden/>
+              </w:rPr>
+              <w:fldChar w:fldCharType="end"/>
+            </w:r>
+          </w:hyperlink>
+        </w:p>
+        <w:p>
+          <w:pPr>
+            <w:pStyle w:val="TM1"/>
+            <w:tabs>
+              <w:tab w:val="right" w:leader="dot" w:pos="9062"/>
+            </w:tabs>
+            <w:rPr>
+              <w:rFonts w:eastAsiaTheme="minorEastAsia"/>
+              <w:noProof/>
+              <w:kern w:val="2"/>
+              <w:lang w:eastAsia="fr-CH"/>
+              <w14:ligatures w14:val="standardContextual"/>
+            </w:rPr>
+          </w:pPr>
+          <w:hyperlink w:anchor="_Toc166588496" w:history="1">
+            <w:r>
+              <w:rPr>
+                <w:rStyle w:val="Lienhypertexte"/>
+                <w:rFonts w:ascii="Century Gothic" w:hAnsi="Century Gothic"/>
+                <w:noProof/>
+              </w:rPr>
+              <w:t>3. Réalisation</w:t>
+            </w:r>
+            <w:r>
+              <w:rPr>
+                <w:noProof/>
+                <w:webHidden/>
+              </w:rPr>
+              <w:tab/>
+            </w:r>
+            <w:r>
+              <w:rPr>
+                <w:noProof/>
+                <w:webHidden/>
+              </w:rPr>
+              <w:fldChar w:fldCharType="begin"/>
+            </w:r>
+            <w:r>
+              <w:rPr>
+                <w:noProof/>
+                <w:webHidden/>
+              </w:rPr>
+              <w:instrText xml:space="preserve"> PAGEREF _Toc166588496 \h </w:instrText>
+            </w:r>
+            <w:r>
+              <w:rPr>
+                <w:noProof/>
+                <w:webHidden/>
+              </w:rPr>
+            </w:r>
+            <w:r>
+              <w:rPr>
+                <w:noProof/>
+                <w:webHidden/>
+              </w:rPr>
+              <w:fldChar w:fldCharType="separate"/>
+            </w:r>
+            <w:r>
+              <w:rPr>
+                <w:noProof/>
+                <w:webHidden/>
+              </w:rPr>
+              <w:t>9</w:t>
+            </w:r>
+            <w:r>
+              <w:rPr>
+                <w:noProof/>
+                <w:webHidden/>
+              </w:rPr>
+              <w:fldChar w:fldCharType="end"/>
+            </w:r>
+          </w:hyperlink>
+        </w:p>
+        <w:p>
+          <w:pPr>
+            <w:pStyle w:val="TM2"/>
+            <w:tabs>
+              <w:tab w:val="right" w:leader="dot" w:pos="9062"/>
+            </w:tabs>
+            <w:rPr>
+              <w:rFonts w:eastAsiaTheme="minorEastAsia"/>
+              <w:noProof/>
+              <w:kern w:val="2"/>
+              <w:lang w:eastAsia="fr-CH"/>
+              <w14:ligatures w14:val="standardContextual"/>
+            </w:rPr>
+          </w:pPr>
+          <w:hyperlink w:anchor="_Toc166588497" w:history="1">
+            <w:r>
+              <w:rPr>
+                <w:rStyle w:val="Lienhypertexte"/>
+                <w:rFonts w:ascii="Century Gothic" w:hAnsi="Century Gothic"/>
+                <w:noProof/>
+              </w:rPr>
+              <w:t>3.1 Mesures prises pour la sécurité</w:t>
+            </w:r>
+            <w:r>
+              <w:rPr>
+                <w:noProof/>
+                <w:webHidden/>
+              </w:rPr>
+              <w:tab/>
+            </w:r>
+            <w:r>
+              <w:rPr>
+                <w:noProof/>
+                <w:webHidden/>
+              </w:rPr>
+              <w:fldChar w:fldCharType="begin"/>
+            </w:r>
+            <w:r>
+              <w:rPr>
+                <w:noProof/>
+                <w:webHidden/>
+              </w:rPr>
+              <w:instrText xml:space="preserve"> PAGEREF _Toc166588497 \h </w:instrText>
+            </w:r>
+            <w:r>
+              <w:rPr>
+                <w:noProof/>
+                <w:webHidden/>
+              </w:rPr>
+            </w:r>
+            <w:r>
+              <w:rPr>
+                <w:noProof/>
+                <w:webHidden/>
+              </w:rPr>
+              <w:fldChar w:fldCharType="separate"/>
+            </w:r>
+            <w:r>
+              <w:rPr>
+                <w:noProof/>
+                <w:webHidden/>
+              </w:rPr>
+              <w:t>9</w:t>
+            </w:r>
+            <w:r>
+              <w:rPr>
+                <w:noProof/>
+                <w:webHidden/>
+              </w:rPr>
+              <w:fldChar w:fldCharType="end"/>
+            </w:r>
+          </w:hyperlink>
+        </w:p>
+        <w:p>
+          <w:pPr>
+            <w:pStyle w:val="TM2"/>
+            <w:tabs>
+              <w:tab w:val="right" w:leader="dot" w:pos="9062"/>
+            </w:tabs>
+            <w:rPr>
+              <w:rFonts w:eastAsiaTheme="minorEastAsia"/>
+              <w:noProof/>
+              <w:kern w:val="2"/>
+              <w:lang w:eastAsia="fr-CH"/>
+              <w14:ligatures w14:val="standardContextual"/>
+            </w:rPr>
+          </w:pPr>
+          <w:hyperlink w:anchor="_Toc166588498" w:history="1">
+            <w:r>
+              <w:rPr>
+                <w:rStyle w:val="Lienhypertexte"/>
+                <w:rFonts w:ascii="Century Gothic" w:hAnsi="Century Gothic"/>
+                <w:noProof/>
+              </w:rPr>
+              <w:t>3.2 Technique</w:t>
+            </w:r>
+            <w:r>
+              <w:rPr>
+                <w:noProof/>
+                <w:webHidden/>
+              </w:rPr>
+              <w:tab/>
+            </w:r>
+            <w:r>
+              <w:rPr>
+                <w:noProof/>
+                <w:webHidden/>
+              </w:rPr>
+              <w:fldChar w:fldCharType="begin"/>
+            </w:r>
+            <w:r>
+              <w:rPr>
+                <w:noProof/>
+                <w:webHidden/>
+              </w:rPr>
+              <w:instrText xml:space="preserve"> PAGEREF _Toc166588498 \h </w:instrText>
+            </w:r>
+            <w:r>
+              <w:rPr>
+                <w:noProof/>
+                <w:webHidden/>
+              </w:rPr>
+            </w:r>
+            <w:r>
+              <w:rPr>
+                <w:noProof/>
+                <w:webHidden/>
+              </w:rPr>
+              <w:fldChar w:fldCharType="separate"/>
+            </w:r>
+            <w:r>
+              <w:rPr>
+                <w:noProof/>
+                <w:webHidden/>
+              </w:rPr>
+              <w:t>9</w:t>
+            </w:r>
+            <w:r>
+              <w:rPr>
+                <w:noProof/>
+                <w:webHidden/>
+              </w:rPr>
+              <w:fldChar w:fldCharType="end"/>
+            </w:r>
+          </w:hyperlink>
+        </w:p>
+        <w:p>
+          <w:pPr>
+            <w:pStyle w:val="TM2"/>
+            <w:tabs>
+              <w:tab w:val="right" w:leader="dot" w:pos="9062"/>
+            </w:tabs>
+            <w:rPr>
+              <w:rFonts w:eastAsiaTheme="minorEastAsia"/>
+              <w:noProof/>
+              <w:kern w:val="2"/>
+              <w:lang w:eastAsia="fr-CH"/>
+              <w14:ligatures w14:val="standardContextual"/>
+            </w:rPr>
+          </w:pPr>
+          <w:hyperlink w:anchor="_Toc166588499" w:history="1">
+            <w:r>
+              <w:rPr>
+                <w:rStyle w:val="Lienhypertexte"/>
+                <w:rFonts w:ascii="Century Gothic" w:hAnsi="Century Gothic"/>
+                <w:noProof/>
+              </w:rPr>
+              <w:t>3.3 GitHub</w:t>
+            </w:r>
+            <w:r>
+              <w:rPr>
+                <w:noProof/>
+                <w:webHidden/>
+              </w:rPr>
+              <w:tab/>
+            </w:r>
+            <w:r>
+              <w:rPr>
+                <w:noProof/>
+                <w:webHidden/>
+              </w:rPr>
+              <w:fldChar w:fldCharType="begin"/>
+            </w:r>
+            <w:r>
+              <w:rPr>
+                <w:noProof/>
+                <w:webHidden/>
+              </w:rPr>
+              <w:instrText xml:space="preserve"> PAGEREF _Toc166588499 \h </w:instrText>
+            </w:r>
+            <w:r>
+              <w:rPr>
+                <w:noProof/>
+                <w:webHidden/>
+              </w:rPr>
+            </w:r>
+            <w:r>
+              <w:rPr>
+                <w:noProof/>
+                <w:webHidden/>
+              </w:rPr>
+              <w:fldChar w:fldCharType="separate"/>
+            </w:r>
+            <w:r>
+              <w:rPr>
+                <w:noProof/>
+                <w:webHidden/>
+              </w:rPr>
+              <w:t>9</w:t>
+            </w:r>
+            <w:r>
+              <w:rPr>
+                <w:noProof/>
+                <w:webHidden/>
+              </w:rPr>
+              <w:fldChar w:fldCharType="end"/>
+            </w:r>
+          </w:hyperlink>
+        </w:p>
+        <w:p>
+          <w:pPr>
+            <w:pStyle w:val="TM1"/>
+            <w:tabs>
+              <w:tab w:val="right" w:leader="dot" w:pos="9062"/>
+            </w:tabs>
+            <w:rPr>
+              <w:rFonts w:eastAsiaTheme="minorEastAsia"/>
+              <w:noProof/>
+              <w:kern w:val="2"/>
+              <w:lang w:eastAsia="fr-CH"/>
+              <w14:ligatures w14:val="standardContextual"/>
+            </w:rPr>
+          </w:pPr>
+          <w:hyperlink w:anchor="_Toc166588500" w:history="1">
+            <w:r>
+              <w:rPr>
+                <w:rStyle w:val="Lienhypertexte"/>
+                <w:rFonts w:ascii="Century Gothic" w:hAnsi="Century Gothic"/>
+                <w:noProof/>
+              </w:rPr>
+              <w:t>4. Test</w:t>
+            </w:r>
+            <w:r>
+              <w:rPr>
+                <w:noProof/>
+                <w:webHidden/>
+              </w:rPr>
+              <w:tab/>
+            </w:r>
+            <w:r>
+              <w:rPr>
+                <w:noProof/>
+                <w:webHidden/>
+              </w:rPr>
+              <w:fldChar w:fldCharType="begin"/>
+            </w:r>
+            <w:r>
+              <w:rPr>
+                <w:noProof/>
+                <w:webHidden/>
+              </w:rPr>
+              <w:instrText xml:space="preserve"> PAGEREF _Toc166588500 \h </w:instrText>
+            </w:r>
+            <w:r>
+              <w:rPr>
+                <w:noProof/>
+                <w:webHidden/>
+              </w:rPr>
+            </w:r>
+            <w:r>
+              <w:rPr>
+                <w:noProof/>
+                <w:webHidden/>
+              </w:rPr>
+              <w:fldChar w:fldCharType="separate"/>
+            </w:r>
+            <w:r>
+              <w:rPr>
+                <w:noProof/>
+                <w:webHidden/>
+              </w:rPr>
+              <w:t>10</w:t>
+            </w:r>
+            <w:r>
+              <w:rPr>
+                <w:noProof/>
+                <w:webHidden/>
+              </w:rPr>
+              <w:fldChar w:fldCharType="end"/>
+            </w:r>
+          </w:hyperlink>
+        </w:p>
+        <w:p>
+          <w:pPr>
+            <w:pStyle w:val="TM1"/>
+            <w:tabs>
+              <w:tab w:val="right" w:leader="dot" w:pos="9062"/>
+            </w:tabs>
+            <w:rPr>
+              <w:rFonts w:eastAsiaTheme="minorEastAsia"/>
+              <w:noProof/>
+              <w:kern w:val="2"/>
+              <w:lang w:eastAsia="fr-CH"/>
+              <w14:ligatures w14:val="standardContextual"/>
+            </w:rPr>
+          </w:pPr>
+          <w:hyperlink w:anchor="_Toc166588501" w:history="1">
+            <w:r>
+              <w:rPr>
+                <w:rStyle w:val="Lienhypertexte"/>
+                <w:rFonts w:ascii="Century Gothic" w:hAnsi="Century Gothic"/>
+                <w:noProof/>
+              </w:rPr>
+              <w:t>5. Conclusion</w:t>
+            </w:r>
+            <w:r>
+              <w:rPr>
+                <w:noProof/>
+                <w:webHidden/>
+              </w:rPr>
+              <w:tab/>
+            </w:r>
+            <w:r>
+              <w:rPr>
+                <w:noProof/>
+                <w:webHidden/>
+              </w:rPr>
+              <w:fldChar w:fldCharType="begin"/>
+            </w:r>
+            <w:r>
+              <w:rPr>
+                <w:noProof/>
+                <w:webHidden/>
+              </w:rPr>
+              <w:instrText xml:space="preserve"> PAGEREF _Toc166588501 \h </w:instrText>
+            </w:r>
+            <w:r>
+              <w:rPr>
+                <w:noProof/>
+                <w:webHidden/>
+              </w:rPr>
+            </w:r>
+            <w:r>
+              <w:rPr>
+                <w:noProof/>
+                <w:webHidden/>
+              </w:rPr>
+              <w:fldChar w:fldCharType="separate"/>
+            </w:r>
+            <w:r>
+              <w:rPr>
+                <w:noProof/>
+                <w:webHidden/>
+              </w:rPr>
+              <w:t>11</w:t>
+            </w:r>
+            <w:r>
+              <w:rPr>
+                <w:noProof/>
+                <w:webHidden/>
+              </w:rPr>
+              <w:fldChar w:fldCharType="end"/>
+            </w:r>
+          </w:hyperlink>
+        </w:p>
+        <w:p>
+          <w:pPr>
+            <w:pStyle w:val="TM2"/>
+            <w:tabs>
+              <w:tab w:val="right" w:leader="dot" w:pos="9062"/>
+            </w:tabs>
+            <w:rPr>
+              <w:rFonts w:eastAsiaTheme="minorEastAsia"/>
+              <w:noProof/>
+              <w:kern w:val="2"/>
+              <w:lang w:eastAsia="fr-CH"/>
+              <w14:ligatures w14:val="standardContextual"/>
+            </w:rPr>
+          </w:pPr>
+          <w:hyperlink w:anchor="_Toc166588502" w:history="1">
+            <w:r>
+              <w:rPr>
+                <w:rStyle w:val="Lienhypertexte"/>
+                <w:rFonts w:ascii="Century Gothic" w:hAnsi="Century Gothic"/>
+                <w:noProof/>
+              </w:rPr>
+              <w:t>5.1 Conclusion générale</w:t>
+            </w:r>
+            <w:r>
+              <w:rPr>
+                <w:noProof/>
+                <w:webHidden/>
+              </w:rPr>
+              <w:tab/>
+            </w:r>
+            <w:r>
+              <w:rPr>
+                <w:noProof/>
+                <w:webHidden/>
+              </w:rPr>
+              <w:fldChar w:fldCharType="begin"/>
+            </w:r>
+            <w:r>
+              <w:rPr>
+                <w:noProof/>
+                <w:webHidden/>
+              </w:rPr>
+              <w:instrText xml:space="preserve"> PAGEREF _Toc166588502 \h </w:instrText>
+            </w:r>
+            <w:r>
+              <w:rPr>
+                <w:noProof/>
+                <w:webHidden/>
+              </w:rPr>
+            </w:r>
+            <w:r>
+              <w:rPr>
+                <w:noProof/>
+                <w:webHidden/>
+              </w:rPr>
+              <w:fldChar w:fldCharType="separate"/>
+            </w:r>
+            <w:r>
+              <w:rPr>
+                <w:noProof/>
+                <w:webHidden/>
+              </w:rPr>
+              <w:t>11</w:t>
+            </w:r>
+            <w:r>
+              <w:rPr>
+                <w:noProof/>
+                <w:webHidden/>
+              </w:rPr>
+              <w:fldChar w:fldCharType="end"/>
+            </w:r>
+          </w:hyperlink>
+        </w:p>
+        <w:p>
+          <w:pPr>
+            <w:pStyle w:val="TM2"/>
+            <w:tabs>
+              <w:tab w:val="right" w:leader="dot" w:pos="9062"/>
+            </w:tabs>
+            <w:rPr>
+              <w:rFonts w:eastAsiaTheme="minorEastAsia"/>
+              <w:noProof/>
+              <w:kern w:val="2"/>
+              <w:lang w:eastAsia="fr-CH"/>
+              <w14:ligatures w14:val="standardContextual"/>
+            </w:rPr>
+          </w:pPr>
+          <w:hyperlink w:anchor="_Toc166588503" w:history="1">
+            <w:r>
+              <w:rPr>
+                <w:rStyle w:val="Lienhypertexte"/>
+                <w:rFonts w:ascii="Century Gothic" w:hAnsi="Century Gothic"/>
+                <w:noProof/>
+              </w:rPr>
+              <w:t>5.2 Conclusion personnelle</w:t>
+            </w:r>
+            <w:r>
+              <w:rPr>
+                <w:noProof/>
+                <w:webHidden/>
+              </w:rPr>
+              <w:tab/>
+            </w:r>
+            <w:r>
+              <w:rPr>
+                <w:noProof/>
+                <w:webHidden/>
+              </w:rPr>
+              <w:fldChar w:fldCharType="begin"/>
+            </w:r>
+            <w:r>
+              <w:rPr>
+                <w:noProof/>
+                <w:webHidden/>
+              </w:rPr>
+              <w:instrText xml:space="preserve"> PAGEREF _Toc166588503 \h </w:instrText>
+            </w:r>
+            <w:r>
+              <w:rPr>
+                <w:noProof/>
+                <w:webHidden/>
+              </w:rPr>
+            </w:r>
+            <w:r>
+              <w:rPr>
+                <w:noProof/>
+                <w:webHidden/>
+              </w:rPr>
+              <w:fldChar w:fldCharType="separate"/>
+            </w:r>
+            <w:r>
+              <w:rPr>
+                <w:noProof/>
+                <w:webHidden/>
+              </w:rPr>
+              <w:t>11</w:t>
             </w:r>
             <w:r>
               <w:rPr>
@@ -869,20 +1610,18 @@
               <w:rFonts w:eastAsiaTheme="minorEastAsia"/>
               <w:noProof/>
               <w:kern w:val="2"/>
-              <w:sz w:val="24"/>
-              <w:szCs w:val="24"/>
               <w:lang w:eastAsia="fr-CH"/>
               <w14:ligatures w14:val="standardContextual"/>
             </w:rPr>
           </w:pPr>
-          <w:hyperlink w:anchor="_Toc161175476" w:history="1">
+          <w:hyperlink w:anchor="_Toc166588504" w:history="1">
             <w:r>
               <w:rPr>
                 <w:rStyle w:val="Lienhypertexte"/>
                 <w:rFonts w:ascii="Century Gothic" w:hAnsi="Century Gothic"/>
                 <w:noProof/>
               </w:rPr>
-              <w:t>Créer un Livre :</w:t>
+              <w:t>Thomas :</w:t>
             </w:r>
             <w:r>
               <w:rPr>
@@ -903,7 +1642,7 @@
                 <w:noProof/>
                 <w:webHidden/>
               </w:rPr>
-              <w:instrText xml:space="preserve"> PAGEREF _Toc161175476 \h </w:instrText>
+              <w:instrText xml:space="preserve"> PAGEREF _Toc166588504 \h </w:instrText>
             </w:r>
             <w:r>
               <w:rPr>
@@ -923,7 +1662,7 @@
                 <w:noProof/>
                 <w:webHidden/>
               </w:rPr>
-              <w:t>5</w:t>
+              <w:t>11</w:t>
             </w:r>
             <w:r>
               <w:rPr>
@@ -944,20 +1683,18 @@
               <w:rFonts w:eastAsiaTheme="minorEastAsia"/>
               <w:noProof/>
               <w:kern w:val="2"/>
-              <w:sz w:val="24"/>
-              <w:szCs w:val="24"/>
               <w:lang w:eastAsia="fr-CH"/>
               <w14:ligatures w14:val="standardContextual"/>
             </w:rPr>
           </w:pPr>
-          <w:hyperlink w:anchor="_Toc161175477" w:history="1">
+          <w:hyperlink w:anchor="_Toc166588505" w:history="1">
             <w:r>
               <w:rPr>
                 <w:rStyle w:val="Lienhypertexte"/>
                 <w:rFonts w:ascii="Century Gothic" w:hAnsi="Century Gothic"/>
                 <w:noProof/>
               </w:rPr>
-              <w:t>Supprimer un livre :</w:t>
+              <w:t>Joachim :</w:t>
             </w:r>
             <w:r>
               <w:rPr>
@@ -978,7 +1715,7 @@
                 <w:noProof/>
                 <w:webHidden/>
               </w:rPr>
-              <w:instrText xml:space="preserve"> PAGEREF _Toc161175477 \h </w:instrText>
+              <w:instrText xml:space="preserve"> PAGEREF _Toc166588505 \h </w:instrText>
             </w:r>
             <w:r>
               <w:rPr>
@@ -998,82 +1735,7 @@
                 <w:noProof/>
                 <w:webHidden/>
               </w:rPr>
-              <w:t>5</w:t>
-            </w:r>
-            <w:r>
-              <w:rPr>
-                <w:noProof/>
-                <w:webHidden/>
-              </w:rPr>
-              <w:fldChar w:fldCharType="end"/>
-            </w:r>
-          </w:hyperlink>
-        </w:p>
-        <w:p>
-          <w:pPr>
-            <w:pStyle w:val="TM3"/>
-            <w:tabs>
-              <w:tab w:val="right" w:leader="dot" w:pos="9062"/>
-            </w:tabs>
-            <w:rPr>
-              <w:rFonts w:eastAsiaTheme="minorEastAsia"/>
-              <w:noProof/>
-              <w:kern w:val="2"/>
-              <w:sz w:val="24"/>
-              <w:szCs w:val="24"/>
-              <w:lang w:eastAsia="fr-CH"/>
-              <w14:ligatures w14:val="standardContextual"/>
-            </w:rPr>
-          </w:pPr>
-          <w:hyperlink w:anchor="_Toc161175478" w:history="1">
-            <w:r>
-              <w:rPr>
-                <w:rStyle w:val="Lienhypertexte"/>
-                <w:rFonts w:ascii="Century Gothic" w:hAnsi="Century Gothic"/>
-                <w:noProof/>
-              </w:rPr>
-              <w:t>Trouver tous les livres :</w:t>
-            </w:r>
-            <w:r>
-              <w:rPr>
-                <w:noProof/>
-                <w:webHidden/>
-              </w:rPr>
-              <w:tab/>
-            </w:r>
-            <w:r>
-              <w:rPr>
-                <w:noProof/>
-                <w:webHidden/>
-              </w:rPr>
-              <w:fldChar w:fldCharType="begin"/>
-            </w:r>
-            <w:r>
-              <w:rPr>
-                <w:noProof/>
-                <w:webHidden/>
-              </w:rPr>
-              <w:instrText xml:space="preserve"> PAGEREF _Toc161175478 \h </w:instrText>
-            </w:r>
-            <w:r>
-              <w:rPr>
-                <w:noProof/>
-                <w:webHidden/>
-              </w:rPr>
-            </w:r>
-            <w:r>
-              <w:rPr>
-                <w:noProof/>
-                <w:webHidden/>
-              </w:rPr>
-              <w:fldChar w:fldCharType="separate"/>
-            </w:r>
-            <w:r>
-              <w:rPr>
-                <w:noProof/>
-                <w:webHidden/>
-              </w:rPr>
-              <w:t>6</w:t>
+              <w:t>11</w:t>
             </w:r>
             <w:r>
               <w:rPr>
@@ -1094,20 +1756,18 @@
               <w:rFonts w:eastAsiaTheme="minorEastAsia"/>
               <w:noProof/>
               <w:kern w:val="2"/>
-              <w:sz w:val="24"/>
-              <w:szCs w:val="24"/>
               <w:lang w:eastAsia="fr-CH"/>
               <w14:ligatures w14:val="standardContextual"/>
             </w:rPr>
           </w:pPr>
-          <w:hyperlink w:anchor="_Toc161175479" w:history="1">
+          <w:hyperlink w:anchor="_Toc166588506" w:history="1">
             <w:r>
               <w:rPr>
                 <w:rStyle w:val="Lienhypertexte"/>
                 <w:rFonts w:ascii="Century Gothic" w:hAnsi="Century Gothic"/>
                 <w:noProof/>
               </w:rPr>
-              <w:t>Trouver tous les livres d’une catégorie :</w:t>
+              <w:t>5.3 Critiques</w:t>
             </w:r>
             <w:r>
               <w:rPr>
@@ -1128,1057 +1788,7 @@
                 <w:noProof/>
                 <w:webHidden/>
               </w:rPr>
-              <w:instrText xml:space="preserve"> PAGEREF _Toc161175479 \h </w:instrText>
-            </w:r>
-            <w:r>
-              <w:rPr>
-                <w:noProof/>
-                <w:webHidden/>
-              </w:rPr>
-            </w:r>
-            <w:r>
-              <w:rPr>
-                <w:noProof/>
-                <w:webHidden/>
-              </w:rPr>
-              <w:fldChar w:fldCharType="separate"/>
-            </w:r>
-            <w:r>
-              <w:rPr>
-                <w:noProof/>
-                <w:webHidden/>
-              </w:rPr>
-              <w:t>6</w:t>
-            </w:r>
-            <w:r>
-              <w:rPr>
-                <w:noProof/>
-                <w:webHidden/>
-              </w:rPr>
-              <w:fldChar w:fldCharType="end"/>
-            </w:r>
-          </w:hyperlink>
-        </w:p>
-        <w:p>
-          <w:pPr>
-            <w:pStyle w:val="TM3"/>
-            <w:tabs>
-              <w:tab w:val="right" w:leader="dot" w:pos="9062"/>
-            </w:tabs>
-            <w:rPr>
-              <w:rFonts w:eastAsiaTheme="minorEastAsia"/>
-              <w:noProof/>
-              <w:kern w:val="2"/>
-              <w:sz w:val="24"/>
-              <w:szCs w:val="24"/>
-              <w:lang w:eastAsia="fr-CH"/>
-              <w14:ligatures w14:val="standardContextual"/>
-            </w:rPr>
-          </w:pPr>
-          <w:hyperlink w:anchor="_Toc161175480" w:history="1">
-            <w:r>
-              <w:rPr>
-                <w:rStyle w:val="Lienhypertexte"/>
-                <w:rFonts w:ascii="Century Gothic" w:hAnsi="Century Gothic"/>
-                <w:noProof/>
-              </w:rPr>
-              <w:t>Trouver un livre à partir de l’id :</w:t>
-            </w:r>
-            <w:r>
-              <w:rPr>
-                <w:noProof/>
-                <w:webHidden/>
-              </w:rPr>
-              <w:tab/>
-            </w:r>
-            <w:r>
-              <w:rPr>
-                <w:noProof/>
-                <w:webHidden/>
-              </w:rPr>
-              <w:fldChar w:fldCharType="begin"/>
-            </w:r>
-            <w:r>
-              <w:rPr>
-                <w:noProof/>
-                <w:webHidden/>
-              </w:rPr>
-              <w:instrText xml:space="preserve"> PAGEREF _Toc161175480 \h </w:instrText>
-            </w:r>
-            <w:r>
-              <w:rPr>
-                <w:noProof/>
-                <w:webHidden/>
-              </w:rPr>
-            </w:r>
-            <w:r>
-              <w:rPr>
-                <w:noProof/>
-                <w:webHidden/>
-              </w:rPr>
-              <w:fldChar w:fldCharType="separate"/>
-            </w:r>
-            <w:r>
-              <w:rPr>
-                <w:noProof/>
-                <w:webHidden/>
-              </w:rPr>
-              <w:t>6</w:t>
-            </w:r>
-            <w:r>
-              <w:rPr>
-                <w:noProof/>
-                <w:webHidden/>
-              </w:rPr>
-              <w:fldChar w:fldCharType="end"/>
-            </w:r>
-          </w:hyperlink>
-        </w:p>
-        <w:p>
-          <w:pPr>
-            <w:pStyle w:val="TM3"/>
-            <w:tabs>
-              <w:tab w:val="right" w:leader="dot" w:pos="9062"/>
-            </w:tabs>
-            <w:rPr>
-              <w:rFonts w:eastAsiaTheme="minorEastAsia"/>
-              <w:noProof/>
-              <w:kern w:val="2"/>
-              <w:sz w:val="24"/>
-              <w:szCs w:val="24"/>
-              <w:lang w:eastAsia="fr-CH"/>
-              <w14:ligatures w14:val="standardContextual"/>
-            </w:rPr>
-          </w:pPr>
-          <w:hyperlink w:anchor="_Toc161175481" w:history="1">
-            <w:r>
-              <w:rPr>
-                <w:rStyle w:val="Lienhypertexte"/>
-                <w:rFonts w:ascii="Century Gothic" w:hAnsi="Century Gothic"/>
-                <w:noProof/>
-              </w:rPr>
-              <w:t>Trouver un livre à partir de son titre :</w:t>
-            </w:r>
-            <w:r>
-              <w:rPr>
-                <w:noProof/>
-                <w:webHidden/>
-              </w:rPr>
-              <w:tab/>
-            </w:r>
-            <w:r>
-              <w:rPr>
-                <w:noProof/>
-                <w:webHidden/>
-              </w:rPr>
-              <w:fldChar w:fldCharType="begin"/>
-            </w:r>
-            <w:r>
-              <w:rPr>
-                <w:noProof/>
-                <w:webHidden/>
-              </w:rPr>
-              <w:instrText xml:space="preserve"> PAGEREF _Toc161175481 \h </w:instrText>
-            </w:r>
-            <w:r>
-              <w:rPr>
-                <w:noProof/>
-                <w:webHidden/>
-              </w:rPr>
-            </w:r>
-            <w:r>
-              <w:rPr>
-                <w:noProof/>
-                <w:webHidden/>
-              </w:rPr>
-              <w:fldChar w:fldCharType="separate"/>
-            </w:r>
-            <w:r>
-              <w:rPr>
-                <w:noProof/>
-                <w:webHidden/>
-              </w:rPr>
-              <w:t>6</w:t>
-            </w:r>
-            <w:r>
-              <w:rPr>
-                <w:noProof/>
-                <w:webHidden/>
-              </w:rPr>
-              <w:fldChar w:fldCharType="end"/>
-            </w:r>
-          </w:hyperlink>
-        </w:p>
-        <w:p>
-          <w:pPr>
-            <w:pStyle w:val="TM3"/>
-            <w:tabs>
-              <w:tab w:val="right" w:leader="dot" w:pos="9062"/>
-            </w:tabs>
-            <w:rPr>
-              <w:rFonts w:eastAsiaTheme="minorEastAsia"/>
-              <w:noProof/>
-              <w:kern w:val="2"/>
-              <w:sz w:val="24"/>
-              <w:szCs w:val="24"/>
-              <w:lang w:eastAsia="fr-CH"/>
-              <w14:ligatures w14:val="standardContextual"/>
-            </w:rPr>
-          </w:pPr>
-          <w:hyperlink w:anchor="_Toc161175482" w:history="1">
-            <w:r>
-              <w:rPr>
-                <w:rStyle w:val="Lienhypertexte"/>
-                <w:rFonts w:ascii="Century Gothic" w:hAnsi="Century Gothic"/>
-                <w:noProof/>
-              </w:rPr>
-              <w:t>Modifier un livre :</w:t>
-            </w:r>
-            <w:r>
-              <w:rPr>
-                <w:noProof/>
-                <w:webHidden/>
-              </w:rPr>
-              <w:tab/>
-            </w:r>
-            <w:r>
-              <w:rPr>
-                <w:noProof/>
-                <w:webHidden/>
-              </w:rPr>
-              <w:fldChar w:fldCharType="begin"/>
-            </w:r>
-            <w:r>
-              <w:rPr>
-                <w:noProof/>
-                <w:webHidden/>
-              </w:rPr>
-              <w:instrText xml:space="preserve"> PAGEREF _Toc161175482 \h </w:instrText>
-            </w:r>
-            <w:r>
-              <w:rPr>
-                <w:noProof/>
-                <w:webHidden/>
-              </w:rPr>
-            </w:r>
-            <w:r>
-              <w:rPr>
-                <w:noProof/>
-                <w:webHidden/>
-              </w:rPr>
-              <w:fldChar w:fldCharType="separate"/>
-            </w:r>
-            <w:r>
-              <w:rPr>
-                <w:noProof/>
-                <w:webHidden/>
-              </w:rPr>
-              <w:t>6</w:t>
-            </w:r>
-            <w:r>
-              <w:rPr>
-                <w:noProof/>
-                <w:webHidden/>
-              </w:rPr>
-              <w:fldChar w:fldCharType="end"/>
-            </w:r>
-          </w:hyperlink>
-        </w:p>
-        <w:p>
-          <w:pPr>
-            <w:pStyle w:val="TM3"/>
-            <w:tabs>
-              <w:tab w:val="right" w:leader="dot" w:pos="9062"/>
-            </w:tabs>
-            <w:rPr>
-              <w:rFonts w:eastAsiaTheme="minorEastAsia"/>
-              <w:noProof/>
-              <w:kern w:val="2"/>
-              <w:sz w:val="24"/>
-              <w:szCs w:val="24"/>
-              <w:lang w:eastAsia="fr-CH"/>
-              <w14:ligatures w14:val="standardContextual"/>
-            </w:rPr>
-          </w:pPr>
-          <w:hyperlink w:anchor="_Toc161175483" w:history="1">
-            <w:r>
-              <w:rPr>
-                <w:rStyle w:val="Lienhypertexte"/>
-                <w:rFonts w:ascii="Century Gothic" w:hAnsi="Century Gothic"/>
-                <w:noProof/>
-              </w:rPr>
-              <w:t>Créer une catégorie :</w:t>
-            </w:r>
-            <w:r>
-              <w:rPr>
-                <w:noProof/>
-                <w:webHidden/>
-              </w:rPr>
-              <w:tab/>
-            </w:r>
-            <w:r>
-              <w:rPr>
-                <w:noProof/>
-                <w:webHidden/>
-              </w:rPr>
-              <w:fldChar w:fldCharType="begin"/>
-            </w:r>
-            <w:r>
-              <w:rPr>
-                <w:noProof/>
-                <w:webHidden/>
-              </w:rPr>
-              <w:instrText xml:space="preserve"> PAGEREF _Toc161175483 \h </w:instrText>
-            </w:r>
-            <w:r>
-              <w:rPr>
-                <w:noProof/>
-                <w:webHidden/>
-              </w:rPr>
-            </w:r>
-            <w:r>
-              <w:rPr>
-                <w:noProof/>
-                <w:webHidden/>
-              </w:rPr>
-              <w:fldChar w:fldCharType="separate"/>
-            </w:r>
-            <w:r>
-              <w:rPr>
-                <w:noProof/>
-                <w:webHidden/>
-              </w:rPr>
-              <w:t>7</w:t>
-            </w:r>
-            <w:r>
-              <w:rPr>
-                <w:noProof/>
-                <w:webHidden/>
-              </w:rPr>
-              <w:fldChar w:fldCharType="end"/>
-            </w:r>
-          </w:hyperlink>
-        </w:p>
-        <w:p>
-          <w:pPr>
-            <w:pStyle w:val="TM3"/>
-            <w:tabs>
-              <w:tab w:val="right" w:leader="dot" w:pos="9062"/>
-            </w:tabs>
-            <w:rPr>
-              <w:rFonts w:eastAsiaTheme="minorEastAsia"/>
-              <w:noProof/>
-              <w:kern w:val="2"/>
-              <w:sz w:val="24"/>
-              <w:szCs w:val="24"/>
-              <w:lang w:eastAsia="fr-CH"/>
-              <w14:ligatures w14:val="standardContextual"/>
-            </w:rPr>
-          </w:pPr>
-          <w:hyperlink w:anchor="_Toc161175484" w:history="1">
-            <w:r>
-              <w:rPr>
-                <w:rStyle w:val="Lienhypertexte"/>
-                <w:rFonts w:ascii="Century Gothic" w:hAnsi="Century Gothic"/>
-                <w:noProof/>
-              </w:rPr>
-              <w:t>Supprimer une catégorie :</w:t>
-            </w:r>
-            <w:r>
-              <w:rPr>
-                <w:noProof/>
-                <w:webHidden/>
-              </w:rPr>
-              <w:tab/>
-            </w:r>
-            <w:r>
-              <w:rPr>
-                <w:noProof/>
-                <w:webHidden/>
-              </w:rPr>
-              <w:fldChar w:fldCharType="begin"/>
-            </w:r>
-            <w:r>
-              <w:rPr>
-                <w:noProof/>
-                <w:webHidden/>
-              </w:rPr>
-              <w:instrText xml:space="preserve"> PAGEREF _Toc161175484 \h </w:instrText>
-            </w:r>
-            <w:r>
-              <w:rPr>
-                <w:noProof/>
-                <w:webHidden/>
-              </w:rPr>
-            </w:r>
-            <w:r>
-              <w:rPr>
-                <w:noProof/>
-                <w:webHidden/>
-              </w:rPr>
-              <w:fldChar w:fldCharType="separate"/>
-            </w:r>
-            <w:r>
-              <w:rPr>
-                <w:noProof/>
-                <w:webHidden/>
-              </w:rPr>
-              <w:t>7</w:t>
-            </w:r>
-            <w:r>
-              <w:rPr>
-                <w:noProof/>
-                <w:webHidden/>
-              </w:rPr>
-              <w:fldChar w:fldCharType="end"/>
-            </w:r>
-          </w:hyperlink>
-        </w:p>
-        <w:p>
-          <w:pPr>
-            <w:pStyle w:val="TM3"/>
-            <w:tabs>
-              <w:tab w:val="right" w:leader="dot" w:pos="9062"/>
-            </w:tabs>
-            <w:rPr>
-              <w:rFonts w:eastAsiaTheme="minorEastAsia"/>
-              <w:noProof/>
-              <w:kern w:val="2"/>
-              <w:sz w:val="24"/>
-              <w:szCs w:val="24"/>
-              <w:lang w:eastAsia="fr-CH"/>
-              <w14:ligatures w14:val="standardContextual"/>
-            </w:rPr>
-          </w:pPr>
-          <w:hyperlink w:anchor="_Toc161175485" w:history="1">
-            <w:r>
-              <w:rPr>
-                <w:rStyle w:val="Lienhypertexte"/>
-                <w:rFonts w:ascii="Century Gothic" w:hAnsi="Century Gothic"/>
-                <w:noProof/>
-              </w:rPr>
-              <w:t>Modifier une catégorie :</w:t>
-            </w:r>
-            <w:r>
-              <w:rPr>
-                <w:noProof/>
-                <w:webHidden/>
-              </w:rPr>
-              <w:tab/>
-            </w:r>
-            <w:r>
-              <w:rPr>
-                <w:noProof/>
-                <w:webHidden/>
-              </w:rPr>
-              <w:fldChar w:fldCharType="begin"/>
-            </w:r>
-            <w:r>
-              <w:rPr>
-                <w:noProof/>
-                <w:webHidden/>
-              </w:rPr>
-              <w:instrText xml:space="preserve"> PAGEREF _Toc161175485 \h </w:instrText>
-            </w:r>
-            <w:r>
-              <w:rPr>
-                <w:noProof/>
-                <w:webHidden/>
-              </w:rPr>
-            </w:r>
-            <w:r>
-              <w:rPr>
-                <w:noProof/>
-                <w:webHidden/>
-              </w:rPr>
-              <w:fldChar w:fldCharType="separate"/>
-            </w:r>
-            <w:r>
-              <w:rPr>
-                <w:noProof/>
-                <w:webHidden/>
-              </w:rPr>
-              <w:t>7</w:t>
-            </w:r>
-            <w:r>
-              <w:rPr>
-                <w:noProof/>
-                <w:webHidden/>
-              </w:rPr>
-              <w:fldChar w:fldCharType="end"/>
-            </w:r>
-          </w:hyperlink>
-        </w:p>
-        <w:p>
-          <w:pPr>
-            <w:pStyle w:val="TM3"/>
-            <w:tabs>
-              <w:tab w:val="right" w:leader="dot" w:pos="9062"/>
-            </w:tabs>
-            <w:rPr>
-              <w:rFonts w:eastAsiaTheme="minorEastAsia"/>
-              <w:noProof/>
-              <w:kern w:val="2"/>
-              <w:sz w:val="24"/>
-              <w:szCs w:val="24"/>
-              <w:lang w:eastAsia="fr-CH"/>
-              <w14:ligatures w14:val="standardContextual"/>
-            </w:rPr>
-          </w:pPr>
-          <w:hyperlink w:anchor="_Toc161175486" w:history="1">
-            <w:r>
-              <w:rPr>
-                <w:rStyle w:val="Lienhypertexte"/>
-                <w:rFonts w:ascii="Century Gothic" w:hAnsi="Century Gothic"/>
-                <w:noProof/>
-              </w:rPr>
-              <w:t>Trouver toutes les catégories</w:t>
-            </w:r>
-            <w:r>
-              <w:rPr>
-                <w:noProof/>
-                <w:webHidden/>
-              </w:rPr>
-              <w:tab/>
-            </w:r>
-            <w:r>
-              <w:rPr>
-                <w:noProof/>
-                <w:webHidden/>
-              </w:rPr>
-              <w:fldChar w:fldCharType="begin"/>
-            </w:r>
-            <w:r>
-              <w:rPr>
-                <w:noProof/>
-                <w:webHidden/>
-              </w:rPr>
-              <w:instrText xml:space="preserve"> PAGEREF _Toc161175486 \h </w:instrText>
-            </w:r>
-            <w:r>
-              <w:rPr>
-                <w:noProof/>
-                <w:webHidden/>
-              </w:rPr>
-            </w:r>
-            <w:r>
-              <w:rPr>
-                <w:noProof/>
-                <w:webHidden/>
-              </w:rPr>
-              <w:fldChar w:fldCharType="separate"/>
-            </w:r>
-            <w:r>
-              <w:rPr>
-                <w:noProof/>
-                <w:webHidden/>
-              </w:rPr>
-              <w:t>7</w:t>
-            </w:r>
-            <w:r>
-              <w:rPr>
-                <w:noProof/>
-                <w:webHidden/>
-              </w:rPr>
-              <w:fldChar w:fldCharType="end"/>
-            </w:r>
-          </w:hyperlink>
-        </w:p>
-        <w:p>
-          <w:pPr>
-            <w:pStyle w:val="TM3"/>
-            <w:tabs>
-              <w:tab w:val="right" w:leader="dot" w:pos="9062"/>
-            </w:tabs>
-            <w:rPr>
-              <w:rFonts w:eastAsiaTheme="minorEastAsia"/>
-              <w:noProof/>
-              <w:kern w:val="2"/>
-              <w:sz w:val="24"/>
-              <w:szCs w:val="24"/>
-              <w:lang w:eastAsia="fr-CH"/>
-              <w14:ligatures w14:val="standardContextual"/>
-            </w:rPr>
-          </w:pPr>
-          <w:hyperlink w:anchor="_Toc161175487" w:history="1">
-            <w:r>
-              <w:rPr>
-                <w:rStyle w:val="Lienhypertexte"/>
-                <w:rFonts w:ascii="Century Gothic" w:hAnsi="Century Gothic"/>
-                <w:noProof/>
-              </w:rPr>
-              <w:t>Trouver une catégorie à partir de son id</w:t>
-            </w:r>
-            <w:r>
-              <w:rPr>
-                <w:noProof/>
-                <w:webHidden/>
-              </w:rPr>
-              <w:tab/>
-            </w:r>
-            <w:r>
-              <w:rPr>
-                <w:noProof/>
-                <w:webHidden/>
-              </w:rPr>
-              <w:fldChar w:fldCharType="begin"/>
-            </w:r>
-            <w:r>
-              <w:rPr>
-                <w:noProof/>
-                <w:webHidden/>
-              </w:rPr>
-              <w:instrText xml:space="preserve"> PAGEREF _Toc161175487 \h </w:instrText>
-            </w:r>
-            <w:r>
-              <w:rPr>
-                <w:noProof/>
-                <w:webHidden/>
-              </w:rPr>
-            </w:r>
-            <w:r>
-              <w:rPr>
-                <w:noProof/>
-                <w:webHidden/>
-              </w:rPr>
-              <w:fldChar w:fldCharType="separate"/>
-            </w:r>
-            <w:r>
-              <w:rPr>
-                <w:noProof/>
-                <w:webHidden/>
-              </w:rPr>
-              <w:t>8</w:t>
-            </w:r>
-            <w:r>
-              <w:rPr>
-                <w:noProof/>
-                <w:webHidden/>
-              </w:rPr>
-              <w:fldChar w:fldCharType="end"/>
-            </w:r>
-          </w:hyperlink>
-        </w:p>
-        <w:p>
-          <w:pPr>
-            <w:pStyle w:val="TM2"/>
-            <w:tabs>
-              <w:tab w:val="right" w:leader="dot" w:pos="9062"/>
-            </w:tabs>
-            <w:rPr>
-              <w:rFonts w:eastAsiaTheme="minorEastAsia"/>
-              <w:noProof/>
-              <w:kern w:val="2"/>
-              <w:sz w:val="24"/>
-              <w:szCs w:val="24"/>
-              <w:lang w:eastAsia="fr-CH"/>
-              <w14:ligatures w14:val="standardContextual"/>
-            </w:rPr>
-          </w:pPr>
-          <w:hyperlink w:anchor="_Toc161175488" w:history="1">
-            <w:r>
-              <w:rPr>
-                <w:rStyle w:val="Lienhypertexte"/>
-                <w:rFonts w:ascii="Century Gothic" w:hAnsi="Century Gothic"/>
-                <w:noProof/>
-              </w:rPr>
-              <w:t>Récupérer son "Token"</w:t>
-            </w:r>
-            <w:r>
-              <w:rPr>
-                <w:noProof/>
-                <w:webHidden/>
-              </w:rPr>
-              <w:tab/>
-            </w:r>
-            <w:r>
-              <w:rPr>
-                <w:noProof/>
-                <w:webHidden/>
-              </w:rPr>
-              <w:fldChar w:fldCharType="begin"/>
-            </w:r>
-            <w:r>
-              <w:rPr>
-                <w:noProof/>
-                <w:webHidden/>
-              </w:rPr>
-              <w:instrText xml:space="preserve"> PAGEREF _Toc161175488 \h </w:instrText>
-            </w:r>
-            <w:r>
-              <w:rPr>
-                <w:noProof/>
-                <w:webHidden/>
-              </w:rPr>
-            </w:r>
-            <w:r>
-              <w:rPr>
-                <w:noProof/>
-                <w:webHidden/>
-              </w:rPr>
-              <w:fldChar w:fldCharType="separate"/>
-            </w:r>
-            <w:r>
-              <w:rPr>
-                <w:noProof/>
-                <w:webHidden/>
-              </w:rPr>
-              <w:t>8</w:t>
-            </w:r>
-            <w:r>
-              <w:rPr>
-                <w:noProof/>
-                <w:webHidden/>
-              </w:rPr>
-              <w:fldChar w:fldCharType="end"/>
-            </w:r>
-          </w:hyperlink>
-        </w:p>
-        <w:p>
-          <w:pPr>
-            <w:pStyle w:val="TM2"/>
-            <w:tabs>
-              <w:tab w:val="right" w:leader="dot" w:pos="9062"/>
-            </w:tabs>
-            <w:rPr>
-              <w:rFonts w:eastAsiaTheme="minorEastAsia"/>
-              <w:noProof/>
-              <w:kern w:val="2"/>
-              <w:sz w:val="24"/>
-              <w:szCs w:val="24"/>
-              <w:lang w:eastAsia="fr-CH"/>
-              <w14:ligatures w14:val="standardContextual"/>
-            </w:rPr>
-          </w:pPr>
-          <w:hyperlink w:anchor="_Toc161175489" w:history="1">
-            <w:r>
-              <w:rPr>
-                <w:rStyle w:val="Lienhypertexte"/>
-                <w:rFonts w:ascii="Century Gothic" w:hAnsi="Century Gothic"/>
-                <w:noProof/>
-              </w:rPr>
-              <w:t>2.3 Base de données</w:t>
-            </w:r>
-            <w:r>
-              <w:rPr>
-                <w:noProof/>
-                <w:webHidden/>
-              </w:rPr>
-              <w:tab/>
-            </w:r>
-            <w:r>
-              <w:rPr>
-                <w:noProof/>
-                <w:webHidden/>
-              </w:rPr>
-              <w:fldChar w:fldCharType="begin"/>
-            </w:r>
-            <w:r>
-              <w:rPr>
-                <w:noProof/>
-                <w:webHidden/>
-              </w:rPr>
-              <w:instrText xml:space="preserve"> PAGEREF _Toc161175489 \h </w:instrText>
-            </w:r>
-            <w:r>
-              <w:rPr>
-                <w:noProof/>
-                <w:webHidden/>
-              </w:rPr>
-            </w:r>
-            <w:r>
-              <w:rPr>
-                <w:noProof/>
-                <w:webHidden/>
-              </w:rPr>
-              <w:fldChar w:fldCharType="separate"/>
-            </w:r>
-            <w:r>
-              <w:rPr>
-                <w:noProof/>
-                <w:webHidden/>
-              </w:rPr>
-              <w:t>9</w:t>
-            </w:r>
-            <w:r>
-              <w:rPr>
-                <w:noProof/>
-                <w:webHidden/>
-              </w:rPr>
-              <w:fldChar w:fldCharType="end"/>
-            </w:r>
-          </w:hyperlink>
-        </w:p>
-        <w:p>
-          <w:pPr>
-            <w:pStyle w:val="TM3"/>
-            <w:tabs>
-              <w:tab w:val="right" w:leader="dot" w:pos="9062"/>
-            </w:tabs>
-            <w:rPr>
-              <w:rFonts w:eastAsiaTheme="minorEastAsia"/>
-              <w:noProof/>
-              <w:kern w:val="2"/>
-              <w:sz w:val="24"/>
-              <w:szCs w:val="24"/>
-              <w:lang w:eastAsia="fr-CH"/>
-              <w14:ligatures w14:val="standardContextual"/>
-            </w:rPr>
-          </w:pPr>
-          <w:hyperlink w:anchor="_Toc161175490" w:history="1">
-            <w:r>
-              <w:rPr>
-                <w:rStyle w:val="Lienhypertexte"/>
-                <w:rFonts w:ascii="Century Gothic" w:hAnsi="Century Gothic"/>
-                <w:noProof/>
-              </w:rPr>
-              <w:t>MCD :</w:t>
-            </w:r>
-            <w:r>
-              <w:rPr>
-                <w:noProof/>
-                <w:webHidden/>
-              </w:rPr>
-              <w:tab/>
-            </w:r>
-            <w:r>
-              <w:rPr>
-                <w:noProof/>
-                <w:webHidden/>
-              </w:rPr>
-              <w:fldChar w:fldCharType="begin"/>
-            </w:r>
-            <w:r>
-              <w:rPr>
-                <w:noProof/>
-                <w:webHidden/>
-              </w:rPr>
-              <w:instrText xml:space="preserve"> PAGEREF _Toc161175490 \h </w:instrText>
-            </w:r>
-            <w:r>
-              <w:rPr>
-                <w:noProof/>
-                <w:webHidden/>
-              </w:rPr>
-            </w:r>
-            <w:r>
-              <w:rPr>
-                <w:noProof/>
-                <w:webHidden/>
-              </w:rPr>
-              <w:fldChar w:fldCharType="separate"/>
-            </w:r>
-            <w:r>
-              <w:rPr>
-                <w:noProof/>
-                <w:webHidden/>
-              </w:rPr>
-              <w:t>9</w:t>
-            </w:r>
-            <w:r>
-              <w:rPr>
-                <w:noProof/>
-                <w:webHidden/>
-              </w:rPr>
-              <w:fldChar w:fldCharType="end"/>
-            </w:r>
-          </w:hyperlink>
-        </w:p>
-        <w:p>
-          <w:pPr>
-            <w:pStyle w:val="TM3"/>
-            <w:tabs>
-              <w:tab w:val="right" w:leader="dot" w:pos="9062"/>
-            </w:tabs>
-            <w:rPr>
-              <w:rFonts w:eastAsiaTheme="minorEastAsia"/>
-              <w:noProof/>
-              <w:kern w:val="2"/>
-              <w:sz w:val="24"/>
-              <w:szCs w:val="24"/>
-              <w:lang w:eastAsia="fr-CH"/>
-              <w14:ligatures w14:val="standardContextual"/>
-            </w:rPr>
-          </w:pPr>
-          <w:hyperlink w:anchor="_Toc161175491" w:history="1">
-            <w:r>
-              <w:rPr>
-                <w:rStyle w:val="Lienhypertexte"/>
-                <w:rFonts w:ascii="Century Gothic" w:hAnsi="Century Gothic"/>
-                <w:noProof/>
-              </w:rPr>
-              <w:t>MLD :</w:t>
-            </w:r>
-            <w:r>
-              <w:rPr>
-                <w:noProof/>
-                <w:webHidden/>
-              </w:rPr>
-              <w:tab/>
-            </w:r>
-            <w:r>
-              <w:rPr>
-                <w:noProof/>
-                <w:webHidden/>
-              </w:rPr>
-              <w:fldChar w:fldCharType="begin"/>
-            </w:r>
-            <w:r>
-              <w:rPr>
-                <w:noProof/>
-                <w:webHidden/>
-              </w:rPr>
-              <w:instrText xml:space="preserve"> PAGEREF _Toc161175491 \h </w:instrText>
-            </w:r>
-            <w:r>
-              <w:rPr>
-                <w:noProof/>
-                <w:webHidden/>
-              </w:rPr>
-            </w:r>
-            <w:r>
-              <w:rPr>
-                <w:noProof/>
-                <w:webHidden/>
-              </w:rPr>
-              <w:fldChar w:fldCharType="separate"/>
-            </w:r>
-            <w:r>
-              <w:rPr>
-                <w:noProof/>
-                <w:webHidden/>
-              </w:rPr>
-              <w:t>10</w:t>
-            </w:r>
-            <w:r>
-              <w:rPr>
-                <w:noProof/>
-                <w:webHidden/>
-              </w:rPr>
-              <w:fldChar w:fldCharType="end"/>
-            </w:r>
-          </w:hyperlink>
-        </w:p>
-        <w:p>
-          <w:pPr>
-            <w:pStyle w:val="TM3"/>
-            <w:tabs>
-              <w:tab w:val="right" w:leader="dot" w:pos="9062"/>
-            </w:tabs>
-            <w:rPr>
-              <w:rFonts w:eastAsiaTheme="minorEastAsia"/>
-              <w:noProof/>
-              <w:kern w:val="2"/>
-              <w:sz w:val="24"/>
-              <w:szCs w:val="24"/>
-              <w:lang w:eastAsia="fr-CH"/>
-              <w14:ligatures w14:val="standardContextual"/>
-            </w:rPr>
-          </w:pPr>
-          <w:hyperlink w:anchor="_Toc161175492" w:history="1">
-            <w:r>
-              <w:rPr>
-                <w:rStyle w:val="Lienhypertexte"/>
-                <w:rFonts w:ascii="Century Gothic" w:hAnsi="Century Gothic"/>
-                <w:noProof/>
-              </w:rPr>
-              <w:t>MPD :</w:t>
-            </w:r>
-            <w:r>
-              <w:rPr>
-                <w:noProof/>
-                <w:webHidden/>
-              </w:rPr>
-              <w:tab/>
-            </w:r>
-            <w:r>
-              <w:rPr>
-                <w:noProof/>
-                <w:webHidden/>
-              </w:rPr>
-              <w:fldChar w:fldCharType="begin"/>
-            </w:r>
-            <w:r>
-              <w:rPr>
-                <w:noProof/>
-                <w:webHidden/>
-              </w:rPr>
-              <w:instrText xml:space="preserve"> PAGEREF _Toc161175492 \h </w:instrText>
-            </w:r>
-            <w:r>
-              <w:rPr>
-                <w:noProof/>
-                <w:webHidden/>
-              </w:rPr>
-            </w:r>
-            <w:r>
-              <w:rPr>
-                <w:noProof/>
-                <w:webHidden/>
-              </w:rPr>
-              <w:fldChar w:fldCharType="separate"/>
-            </w:r>
-            <w:r>
-              <w:rPr>
-                <w:noProof/>
-                <w:webHidden/>
-              </w:rPr>
-              <w:t>10</w:t>
-            </w:r>
-            <w:r>
-              <w:rPr>
-                <w:noProof/>
-                <w:webHidden/>
-              </w:rPr>
-              <w:fldChar w:fldCharType="end"/>
-            </w:r>
-          </w:hyperlink>
-        </w:p>
-        <w:p>
-          <w:pPr>
-            <w:pStyle w:val="TM2"/>
-            <w:tabs>
-              <w:tab w:val="right" w:leader="dot" w:pos="9062"/>
-            </w:tabs>
-            <w:rPr>
-              <w:rFonts w:eastAsiaTheme="minorEastAsia"/>
-              <w:noProof/>
-              <w:kern w:val="2"/>
-              <w:sz w:val="24"/>
-              <w:szCs w:val="24"/>
-              <w:lang w:eastAsia="fr-CH"/>
-              <w14:ligatures w14:val="standardContextual"/>
-            </w:rPr>
-          </w:pPr>
-          <w:hyperlink w:anchor="_Toc161175493" w:history="1">
-            <w:r>
-              <w:rPr>
-                <w:rStyle w:val="Lienhypertexte"/>
-                <w:rFonts w:ascii="Century Gothic" w:hAnsi="Century Gothic"/>
-                <w:noProof/>
-              </w:rPr>
-              <w:t>2.4 Analyse de la structure du code</w:t>
-            </w:r>
-            <w:r>
-              <w:rPr>
-                <w:noProof/>
-                <w:webHidden/>
-              </w:rPr>
-              <w:tab/>
-            </w:r>
-            <w:r>
-              <w:rPr>
-                <w:noProof/>
-                <w:webHidden/>
-              </w:rPr>
-              <w:fldChar w:fldCharType="begin"/>
-            </w:r>
-            <w:r>
-              <w:rPr>
-                <w:noProof/>
-                <w:webHidden/>
-              </w:rPr>
-              <w:instrText xml:space="preserve"> PAGEREF _Toc161175493 \h </w:instrText>
+              <w:instrText xml:space="preserve"> PAGEREF _Toc166588506 \h </w:instrText>
             </w:r>
             <w:r>
               <w:rPr>
@@ -2219,20 +1829,18 @@
               <w:rFonts w:eastAsiaTheme="minorEastAsia"/>
               <w:noProof/>
               <w:kern w:val="2"/>
-              <w:sz w:val="24"/>
-              <w:szCs w:val="24"/>
               <w:lang w:eastAsia="fr-CH"/>
               <w14:ligatures w14:val="standardContextual"/>
             </w:rPr>
           </w:pPr>
-          <w:hyperlink w:anchor="_Toc161175494" w:history="1">
+          <w:hyperlink w:anchor="_Toc166588507" w:history="1">
             <w:r>
               <w:rPr>
                 <w:rStyle w:val="Lienhypertexte"/>
                 <w:rFonts w:ascii="Century Gothic" w:hAnsi="Century Gothic"/>
                 <w:noProof/>
               </w:rPr>
-              <w:t>3. Réalisation</w:t>
+              <w:t>6. Webographie / Bibliographie / Glossaire</w:t>
             </w:r>
             <w:r>
               <w:rPr>
@@ -2253,232 +1861,7 @@
                 <w:noProof/>
                 <w:webHidden/>
               </w:rPr>
-              <w:instrText xml:space="preserve"> PAGEREF _Toc161175494 \h </w:instrText>
-            </w:r>
-            <w:r>
-              <w:rPr>
-                <w:noProof/>
-                <w:webHidden/>
-              </w:rPr>
-            </w:r>
-            <w:r>
-              <w:rPr>
-                <w:noProof/>
-                <w:webHidden/>
-              </w:rPr>
-              <w:fldChar w:fldCharType="separate"/>
-            </w:r>
-            <w:r>
-              <w:rPr>
-                <w:noProof/>
-                <w:webHidden/>
-              </w:rPr>
-              <w:t>11</w:t>
-            </w:r>
-            <w:r>
-              <w:rPr>
-                <w:noProof/>
-                <w:webHidden/>
-              </w:rPr>
-              <w:fldChar w:fldCharType="end"/>
-            </w:r>
-          </w:hyperlink>
-        </w:p>
-        <w:p>
-          <w:pPr>
-            <w:pStyle w:val="TM2"/>
-            <w:tabs>
-              <w:tab w:val="right" w:leader="dot" w:pos="9062"/>
-            </w:tabs>
-            <w:rPr>
-              <w:rFonts w:eastAsiaTheme="minorEastAsia"/>
-              <w:noProof/>
-              <w:kern w:val="2"/>
-              <w:sz w:val="24"/>
-              <w:szCs w:val="24"/>
-              <w:lang w:eastAsia="fr-CH"/>
-              <w14:ligatures w14:val="standardContextual"/>
-            </w:rPr>
-          </w:pPr>
-          <w:hyperlink w:anchor="_Toc161175495" w:history="1">
-            <w:r>
-              <w:rPr>
-                <w:rStyle w:val="Lienhypertexte"/>
-                <w:rFonts w:ascii="Century Gothic" w:hAnsi="Century Gothic"/>
-                <w:noProof/>
-              </w:rPr>
-              <w:t>3.1 Authentification et gestion des rôles</w:t>
-            </w:r>
-            <w:r>
-              <w:rPr>
-                <w:noProof/>
-                <w:webHidden/>
-              </w:rPr>
-              <w:tab/>
-            </w:r>
-            <w:r>
-              <w:rPr>
-                <w:noProof/>
-                <w:webHidden/>
-              </w:rPr>
-              <w:fldChar w:fldCharType="begin"/>
-            </w:r>
-            <w:r>
-              <w:rPr>
-                <w:noProof/>
-                <w:webHidden/>
-              </w:rPr>
-              <w:instrText xml:space="preserve"> PAGEREF _Toc161175495 \h </w:instrText>
-            </w:r>
-            <w:r>
-              <w:rPr>
-                <w:noProof/>
-                <w:webHidden/>
-              </w:rPr>
-            </w:r>
-            <w:r>
-              <w:rPr>
-                <w:noProof/>
-                <w:webHidden/>
-              </w:rPr>
-              <w:fldChar w:fldCharType="separate"/>
-            </w:r>
-            <w:r>
-              <w:rPr>
-                <w:noProof/>
-                <w:webHidden/>
-              </w:rPr>
-              <w:t>11</w:t>
-            </w:r>
-            <w:r>
-              <w:rPr>
-                <w:noProof/>
-                <w:webHidden/>
-              </w:rPr>
-              <w:fldChar w:fldCharType="end"/>
-            </w:r>
-          </w:hyperlink>
-        </w:p>
-        <w:p>
-          <w:pPr>
-            <w:pStyle w:val="TM2"/>
-            <w:tabs>
-              <w:tab w:val="right" w:leader="dot" w:pos="9062"/>
-            </w:tabs>
-            <w:rPr>
-              <w:rFonts w:eastAsiaTheme="minorEastAsia"/>
-              <w:noProof/>
-              <w:kern w:val="2"/>
-              <w:sz w:val="24"/>
-              <w:szCs w:val="24"/>
-              <w:lang w:eastAsia="fr-CH"/>
-              <w14:ligatures w14:val="standardContextual"/>
-            </w:rPr>
-          </w:pPr>
-          <w:hyperlink w:anchor="_Toc161175496" w:history="1">
-            <w:r>
-              <w:rPr>
-                <w:rStyle w:val="Lienhypertexte"/>
-                <w:rFonts w:ascii="Century Gothic" w:hAnsi="Century Gothic"/>
-                <w:noProof/>
-              </w:rPr>
-              <w:t>3.2 Sécurité</w:t>
-            </w:r>
-            <w:r>
-              <w:rPr>
-                <w:noProof/>
-                <w:webHidden/>
-              </w:rPr>
-              <w:tab/>
-            </w:r>
-            <w:r>
-              <w:rPr>
-                <w:noProof/>
-                <w:webHidden/>
-              </w:rPr>
-              <w:fldChar w:fldCharType="begin"/>
-            </w:r>
-            <w:r>
-              <w:rPr>
-                <w:noProof/>
-                <w:webHidden/>
-              </w:rPr>
-              <w:instrText xml:space="preserve"> PAGEREF _Toc161175496 \h </w:instrText>
-            </w:r>
-            <w:r>
-              <w:rPr>
-                <w:noProof/>
-                <w:webHidden/>
-              </w:rPr>
-            </w:r>
-            <w:r>
-              <w:rPr>
-                <w:noProof/>
-                <w:webHidden/>
-              </w:rPr>
-              <w:fldChar w:fldCharType="separate"/>
-            </w:r>
-            <w:r>
-              <w:rPr>
-                <w:noProof/>
-                <w:webHidden/>
-              </w:rPr>
-              <w:t>11</w:t>
-            </w:r>
-            <w:r>
-              <w:rPr>
-                <w:noProof/>
-                <w:webHidden/>
-              </w:rPr>
-              <w:fldChar w:fldCharType="end"/>
-            </w:r>
-          </w:hyperlink>
-        </w:p>
-        <w:p>
-          <w:pPr>
-            <w:pStyle w:val="TM2"/>
-            <w:tabs>
-              <w:tab w:val="right" w:leader="dot" w:pos="9062"/>
-            </w:tabs>
-            <w:rPr>
-              <w:rFonts w:eastAsiaTheme="minorEastAsia"/>
-              <w:noProof/>
-              <w:kern w:val="2"/>
-              <w:sz w:val="24"/>
-              <w:szCs w:val="24"/>
-              <w:lang w:eastAsia="fr-CH"/>
-              <w14:ligatures w14:val="standardContextual"/>
-            </w:rPr>
-          </w:pPr>
-          <w:hyperlink w:anchor="_Toc161175497" w:history="1">
-            <w:r>
-              <w:rPr>
-                <w:rStyle w:val="Lienhypertexte"/>
-                <w:rFonts w:ascii="Century Gothic" w:hAnsi="Century Gothic"/>
-                <w:noProof/>
-              </w:rPr>
-              <w:t>3.3 Technique</w:t>
-            </w:r>
-            <w:r>
-              <w:rPr>
-                <w:noProof/>
-                <w:webHidden/>
-              </w:rPr>
-              <w:tab/>
-            </w:r>
-            <w:r>
-              <w:rPr>
-                <w:noProof/>
-                <w:webHidden/>
-              </w:rPr>
-              <w:fldChar w:fldCharType="begin"/>
-            </w:r>
-            <w:r>
-              <w:rPr>
-                <w:noProof/>
-                <w:webHidden/>
-              </w:rPr>
-              <w:instrText xml:space="preserve"> PAGEREF _Toc161175497 \h </w:instrText>
+              <w:instrText xml:space="preserve"> PAGEREF _Toc166588507 \h </w:instrText>
             </w:r>
             <w:r>
               <w:rPr>
@@ -2519,20 +1902,18 @@
               <w:rFonts w:eastAsiaTheme="minorEastAsia"/>
               <w:noProof/>
               <w:kern w:val="2"/>
-              <w:sz w:val="24"/>
-              <w:szCs w:val="24"/>
               <w:lang w:eastAsia="fr-CH"/>
               <w14:ligatures w14:val="standardContextual"/>
             </w:rPr>
           </w:pPr>
-          <w:hyperlink w:anchor="_Toc161175498" w:history="1">
+          <w:hyperlink w:anchor="_Toc166588508" w:history="1">
             <w:r>
               <w:rPr>
                 <w:rStyle w:val="Lienhypertexte"/>
                 <w:rFonts w:ascii="Century Gothic" w:hAnsi="Century Gothic"/>
                 <w:noProof/>
               </w:rPr>
-              <w:t>4. Test</w:t>
+              <w:t>7. Utilisation d’IA</w:t>
             </w:r>
             <w:r>
               <w:rPr>
@@ -2553,7 +1934,7 @@
                 <w:noProof/>
                 <w:webHidden/>
               </w:rPr>
-              <w:instrText xml:space="preserve"> PAGEREF _Toc161175498 \h </w:instrText>
+              <w:instrText xml:space="preserve"> PAGEREF _Toc166588508 \h </w:instrText>
             </w:r>
             <w:r>
               <w:rPr>
@@ -2573,682 +1954,7 @@
                 <w:noProof/>
                 <w:webHidden/>
               </w:rPr>
-              <w:t>14</w:t>
-            </w:r>
-            <w:r>
-              <w:rPr>
-                <w:noProof/>
-                <w:webHidden/>
-              </w:rPr>
-              <w:fldChar w:fldCharType="end"/>
-            </w:r>
-          </w:hyperlink>
-        </w:p>
-        <w:p>
-          <w:pPr>
-            <w:pStyle w:val="TM1"/>
-            <w:tabs>
-              <w:tab w:val="right" w:leader="dot" w:pos="9062"/>
-            </w:tabs>
-            <w:rPr>
-              <w:rFonts w:eastAsiaTheme="minorEastAsia"/>
-              <w:noProof/>
-              <w:kern w:val="2"/>
-              <w:sz w:val="24"/>
-              <w:szCs w:val="24"/>
-              <w:lang w:eastAsia="fr-CH"/>
-              <w14:ligatures w14:val="standardContextual"/>
-            </w:rPr>
-          </w:pPr>
-          <w:hyperlink w:anchor="_Toc161175499" w:history="1">
-            <w:r>
-              <w:rPr>
-                <w:rStyle w:val="Lienhypertexte"/>
-                <w:rFonts w:ascii="Century Gothic" w:hAnsi="Century Gothic"/>
-                <w:noProof/>
-              </w:rPr>
-              <w:t>5. Conclusion</w:t>
-            </w:r>
-            <w:r>
-              <w:rPr>
-                <w:noProof/>
-                <w:webHidden/>
-              </w:rPr>
-              <w:tab/>
-            </w:r>
-            <w:r>
-              <w:rPr>
-                <w:noProof/>
-                <w:webHidden/>
-              </w:rPr>
-              <w:fldChar w:fldCharType="begin"/>
-            </w:r>
-            <w:r>
-              <w:rPr>
-                <w:noProof/>
-                <w:webHidden/>
-              </w:rPr>
-              <w:instrText xml:space="preserve"> PAGEREF _Toc161175499 \h </w:instrText>
-            </w:r>
-            <w:r>
-              <w:rPr>
-                <w:noProof/>
-                <w:webHidden/>
-              </w:rPr>
-            </w:r>
-            <w:r>
-              <w:rPr>
-                <w:noProof/>
-                <w:webHidden/>
-              </w:rPr>
-              <w:fldChar w:fldCharType="separate"/>
-            </w:r>
-            <w:r>
-              <w:rPr>
-                <w:noProof/>
-                <w:webHidden/>
-              </w:rPr>
-              <w:t>15</w:t>
-            </w:r>
-            <w:r>
-              <w:rPr>
-                <w:noProof/>
-                <w:webHidden/>
-              </w:rPr>
-              <w:fldChar w:fldCharType="end"/>
-            </w:r>
-          </w:hyperlink>
-        </w:p>
-        <w:p>
-          <w:pPr>
-            <w:pStyle w:val="TM2"/>
-            <w:tabs>
-              <w:tab w:val="right" w:leader="dot" w:pos="9062"/>
-            </w:tabs>
-            <w:rPr>
-              <w:rFonts w:eastAsiaTheme="minorEastAsia"/>
-              <w:noProof/>
-              <w:kern w:val="2"/>
-              <w:sz w:val="24"/>
-              <w:szCs w:val="24"/>
-              <w:lang w:eastAsia="fr-CH"/>
-              <w14:ligatures w14:val="standardContextual"/>
-            </w:rPr>
-          </w:pPr>
-          <w:hyperlink w:anchor="_Toc161175500" w:history="1">
-            <w:r>
-              <w:rPr>
-                <w:rStyle w:val="Lienhypertexte"/>
-                <w:rFonts w:ascii="Century Gothic" w:hAnsi="Century Gothic"/>
-                <w:noProof/>
-              </w:rPr>
-              <w:t>5.1 Gestion du code</w:t>
-            </w:r>
-            <w:r>
-              <w:rPr>
-                <w:noProof/>
-                <w:webHidden/>
-              </w:rPr>
-              <w:tab/>
-            </w:r>
-            <w:r>
-              <w:rPr>
-                <w:noProof/>
-                <w:webHidden/>
-              </w:rPr>
-              <w:fldChar w:fldCharType="begin"/>
-            </w:r>
-            <w:r>
-              <w:rPr>
-                <w:noProof/>
-                <w:webHidden/>
-              </w:rPr>
-              <w:instrText xml:space="preserve"> PAGEREF _Toc161175500 \h </w:instrText>
-            </w:r>
-            <w:r>
-              <w:rPr>
-                <w:noProof/>
-                <w:webHidden/>
-              </w:rPr>
-            </w:r>
-            <w:r>
-              <w:rPr>
-                <w:noProof/>
-                <w:webHidden/>
-              </w:rPr>
-              <w:fldChar w:fldCharType="separate"/>
-            </w:r>
-            <w:r>
-              <w:rPr>
-                <w:noProof/>
-                <w:webHidden/>
-              </w:rPr>
-              <w:t>15</w:t>
-            </w:r>
-            <w:r>
-              <w:rPr>
-                <w:noProof/>
-                <w:webHidden/>
-              </w:rPr>
-              <w:fldChar w:fldCharType="end"/>
-            </w:r>
-          </w:hyperlink>
-        </w:p>
-        <w:p>
-          <w:pPr>
-            <w:pStyle w:val="TM2"/>
-            <w:tabs>
-              <w:tab w:val="right" w:leader="dot" w:pos="9062"/>
-            </w:tabs>
-            <w:rPr>
-              <w:rFonts w:eastAsiaTheme="minorEastAsia"/>
-              <w:noProof/>
-              <w:kern w:val="2"/>
-              <w:sz w:val="24"/>
-              <w:szCs w:val="24"/>
-              <w:lang w:eastAsia="fr-CH"/>
-              <w14:ligatures w14:val="standardContextual"/>
-            </w:rPr>
-          </w:pPr>
-          <w:hyperlink w:anchor="_Toc161175501" w:history="1">
-            <w:r>
-              <w:rPr>
-                <w:rStyle w:val="Lienhypertexte"/>
-                <w:rFonts w:ascii="Century Gothic" w:hAnsi="Century Gothic"/>
-                <w:noProof/>
-              </w:rPr>
-              <w:t>5.2 Conclusion générale</w:t>
-            </w:r>
-            <w:r>
-              <w:rPr>
-                <w:noProof/>
-                <w:webHidden/>
-              </w:rPr>
-              <w:tab/>
-            </w:r>
-            <w:r>
-              <w:rPr>
-                <w:noProof/>
-                <w:webHidden/>
-              </w:rPr>
-              <w:fldChar w:fldCharType="begin"/>
-            </w:r>
-            <w:r>
-              <w:rPr>
-                <w:noProof/>
-                <w:webHidden/>
-              </w:rPr>
-              <w:instrText xml:space="preserve"> PAGEREF _Toc161175501 \h </w:instrText>
-            </w:r>
-            <w:r>
-              <w:rPr>
-                <w:noProof/>
-                <w:webHidden/>
-              </w:rPr>
-            </w:r>
-            <w:r>
-              <w:rPr>
-                <w:noProof/>
-                <w:webHidden/>
-              </w:rPr>
-              <w:fldChar w:fldCharType="separate"/>
-            </w:r>
-            <w:r>
-              <w:rPr>
-                <w:noProof/>
-                <w:webHidden/>
-              </w:rPr>
-              <w:t>15</w:t>
-            </w:r>
-            <w:r>
-              <w:rPr>
-                <w:noProof/>
-                <w:webHidden/>
-              </w:rPr>
-              <w:fldChar w:fldCharType="end"/>
-            </w:r>
-          </w:hyperlink>
-        </w:p>
-        <w:p>
-          <w:pPr>
-            <w:pStyle w:val="TM2"/>
-            <w:tabs>
-              <w:tab w:val="right" w:leader="dot" w:pos="9062"/>
-            </w:tabs>
-            <w:rPr>
-              <w:rFonts w:eastAsiaTheme="minorEastAsia"/>
-              <w:noProof/>
-              <w:kern w:val="2"/>
-              <w:sz w:val="24"/>
-              <w:szCs w:val="24"/>
-              <w:lang w:eastAsia="fr-CH"/>
-              <w14:ligatures w14:val="standardContextual"/>
-            </w:rPr>
-          </w:pPr>
-          <w:hyperlink w:anchor="_Toc161175502" w:history="1">
-            <w:r>
-              <w:rPr>
-                <w:rStyle w:val="Lienhypertexte"/>
-                <w:rFonts w:ascii="Century Gothic" w:hAnsi="Century Gothic"/>
-                <w:noProof/>
-              </w:rPr>
-              <w:t>5.3 Conclusion personnelle</w:t>
-            </w:r>
-            <w:r>
-              <w:rPr>
-                <w:noProof/>
-                <w:webHidden/>
-              </w:rPr>
-              <w:tab/>
-            </w:r>
-            <w:r>
-              <w:rPr>
-                <w:noProof/>
-                <w:webHidden/>
-              </w:rPr>
-              <w:fldChar w:fldCharType="begin"/>
-            </w:r>
-            <w:r>
-              <w:rPr>
-                <w:noProof/>
-                <w:webHidden/>
-              </w:rPr>
-              <w:instrText xml:space="preserve"> PAGEREF _Toc161175502 \h </w:instrText>
-            </w:r>
-            <w:r>
-              <w:rPr>
-                <w:noProof/>
-                <w:webHidden/>
-              </w:rPr>
-            </w:r>
-            <w:r>
-              <w:rPr>
-                <w:noProof/>
-                <w:webHidden/>
-              </w:rPr>
-              <w:fldChar w:fldCharType="separate"/>
-            </w:r>
-            <w:r>
-              <w:rPr>
-                <w:noProof/>
-                <w:webHidden/>
-              </w:rPr>
-              <w:t>15</w:t>
-            </w:r>
-            <w:r>
-              <w:rPr>
-                <w:noProof/>
-                <w:webHidden/>
-              </w:rPr>
-              <w:fldChar w:fldCharType="end"/>
-            </w:r>
-          </w:hyperlink>
-        </w:p>
-        <w:p>
-          <w:pPr>
-            <w:pStyle w:val="TM3"/>
-            <w:tabs>
-              <w:tab w:val="right" w:leader="dot" w:pos="9062"/>
-            </w:tabs>
-            <w:rPr>
-              <w:rFonts w:eastAsiaTheme="minorEastAsia"/>
-              <w:noProof/>
-              <w:kern w:val="2"/>
-              <w:sz w:val="24"/>
-              <w:szCs w:val="24"/>
-              <w:lang w:eastAsia="fr-CH"/>
-              <w14:ligatures w14:val="standardContextual"/>
-            </w:rPr>
-          </w:pPr>
-          <w:hyperlink w:anchor="_Toc161175503" w:history="1">
-            <w:r>
-              <w:rPr>
-                <w:rStyle w:val="Lienhypertexte"/>
-                <w:rFonts w:ascii="Century Gothic" w:hAnsi="Century Gothic"/>
-                <w:noProof/>
-              </w:rPr>
-              <w:t>Thomas :</w:t>
-            </w:r>
-            <w:r>
-              <w:rPr>
-                <w:noProof/>
-                <w:webHidden/>
-              </w:rPr>
-              <w:tab/>
-            </w:r>
-            <w:r>
-              <w:rPr>
-                <w:noProof/>
-                <w:webHidden/>
-              </w:rPr>
-              <w:fldChar w:fldCharType="begin"/>
-            </w:r>
-            <w:r>
-              <w:rPr>
-                <w:noProof/>
-                <w:webHidden/>
-              </w:rPr>
-              <w:instrText xml:space="preserve"> PAGEREF _Toc161175503 \h </w:instrText>
-            </w:r>
-            <w:r>
-              <w:rPr>
-                <w:noProof/>
-                <w:webHidden/>
-              </w:rPr>
-            </w:r>
-            <w:r>
-              <w:rPr>
-                <w:noProof/>
-                <w:webHidden/>
-              </w:rPr>
-              <w:fldChar w:fldCharType="separate"/>
-            </w:r>
-            <w:r>
-              <w:rPr>
-                <w:noProof/>
-                <w:webHidden/>
-              </w:rPr>
-              <w:t>15</w:t>
-            </w:r>
-            <w:r>
-              <w:rPr>
-                <w:noProof/>
-                <w:webHidden/>
-              </w:rPr>
-              <w:fldChar w:fldCharType="end"/>
-            </w:r>
-          </w:hyperlink>
-        </w:p>
-        <w:p>
-          <w:pPr>
-            <w:pStyle w:val="TM3"/>
-            <w:tabs>
-              <w:tab w:val="right" w:leader="dot" w:pos="9062"/>
-            </w:tabs>
-            <w:rPr>
-              <w:rFonts w:eastAsiaTheme="minorEastAsia"/>
-              <w:noProof/>
-              <w:kern w:val="2"/>
-              <w:sz w:val="24"/>
-              <w:szCs w:val="24"/>
-              <w:lang w:eastAsia="fr-CH"/>
-              <w14:ligatures w14:val="standardContextual"/>
-            </w:rPr>
-          </w:pPr>
-          <w:hyperlink w:anchor="_Toc161175504" w:history="1">
-            <w:r>
-              <w:rPr>
-                <w:rStyle w:val="Lienhypertexte"/>
-                <w:rFonts w:ascii="Century Gothic" w:hAnsi="Century Gothic"/>
-                <w:noProof/>
-              </w:rPr>
-              <w:t>Joachim</w:t>
-            </w:r>
-            <w:r>
-              <w:rPr>
-                <w:noProof/>
-                <w:webHidden/>
-              </w:rPr>
-              <w:tab/>
-            </w:r>
-            <w:r>
-              <w:rPr>
-                <w:noProof/>
-                <w:webHidden/>
-              </w:rPr>
-              <w:fldChar w:fldCharType="begin"/>
-            </w:r>
-            <w:r>
-              <w:rPr>
-                <w:noProof/>
-                <w:webHidden/>
-              </w:rPr>
-              <w:instrText xml:space="preserve"> PAGEREF _Toc161175504 \h </w:instrText>
-            </w:r>
-            <w:r>
-              <w:rPr>
-                <w:noProof/>
-                <w:webHidden/>
-              </w:rPr>
-            </w:r>
-            <w:r>
-              <w:rPr>
-                <w:noProof/>
-                <w:webHidden/>
-              </w:rPr>
-              <w:fldChar w:fldCharType="separate"/>
-            </w:r>
-            <w:r>
-              <w:rPr>
-                <w:noProof/>
-                <w:webHidden/>
-              </w:rPr>
-              <w:t>15</w:t>
-            </w:r>
-            <w:r>
-              <w:rPr>
-                <w:noProof/>
-                <w:webHidden/>
-              </w:rPr>
-              <w:fldChar w:fldCharType="end"/>
-            </w:r>
-          </w:hyperlink>
-        </w:p>
-        <w:p>
-          <w:pPr>
-            <w:pStyle w:val="TM2"/>
-            <w:tabs>
-              <w:tab w:val="right" w:leader="dot" w:pos="9062"/>
-            </w:tabs>
-            <w:rPr>
-              <w:rFonts w:eastAsiaTheme="minorEastAsia"/>
-              <w:noProof/>
-              <w:kern w:val="2"/>
-              <w:sz w:val="24"/>
-              <w:szCs w:val="24"/>
-              <w:lang w:eastAsia="fr-CH"/>
-              <w14:ligatures w14:val="standardContextual"/>
-            </w:rPr>
-          </w:pPr>
-          <w:hyperlink w:anchor="_Toc161175505" w:history="1">
-            <w:r>
-              <w:rPr>
-                <w:rStyle w:val="Lienhypertexte"/>
-                <w:rFonts w:ascii="Century Gothic" w:hAnsi="Century Gothic"/>
-                <w:noProof/>
-              </w:rPr>
-              <w:t>5.4 Critiques</w:t>
-            </w:r>
-            <w:r>
-              <w:rPr>
-                <w:noProof/>
-                <w:webHidden/>
-              </w:rPr>
-              <w:tab/>
-            </w:r>
-            <w:r>
-              <w:rPr>
-                <w:noProof/>
-                <w:webHidden/>
-              </w:rPr>
-              <w:fldChar w:fldCharType="begin"/>
-            </w:r>
-            <w:r>
-              <w:rPr>
-                <w:noProof/>
-                <w:webHidden/>
-              </w:rPr>
-              <w:instrText xml:space="preserve"> PAGEREF _Toc161175505 \h </w:instrText>
-            </w:r>
-            <w:r>
-              <w:rPr>
-                <w:noProof/>
-                <w:webHidden/>
-              </w:rPr>
-            </w:r>
-            <w:r>
-              <w:rPr>
-                <w:noProof/>
-                <w:webHidden/>
-              </w:rPr>
-              <w:fldChar w:fldCharType="separate"/>
-            </w:r>
-            <w:r>
-              <w:rPr>
-                <w:noProof/>
-                <w:webHidden/>
-              </w:rPr>
-              <w:t>15</w:t>
-            </w:r>
-            <w:r>
-              <w:rPr>
-                <w:noProof/>
-                <w:webHidden/>
-              </w:rPr>
-              <w:fldChar w:fldCharType="end"/>
-            </w:r>
-          </w:hyperlink>
-        </w:p>
-        <w:p>
-          <w:pPr>
-            <w:pStyle w:val="TM1"/>
-            <w:tabs>
-              <w:tab w:val="right" w:leader="dot" w:pos="9062"/>
-            </w:tabs>
-            <w:rPr>
-              <w:rFonts w:eastAsiaTheme="minorEastAsia"/>
-              <w:noProof/>
-              <w:kern w:val="2"/>
-              <w:sz w:val="24"/>
-              <w:szCs w:val="24"/>
-              <w:lang w:eastAsia="fr-CH"/>
-              <w14:ligatures w14:val="standardContextual"/>
-            </w:rPr>
-          </w:pPr>
-          <w:hyperlink w:anchor="_Toc161175506" w:history="1">
-            <w:r>
-              <w:rPr>
-                <w:rStyle w:val="Lienhypertexte"/>
-                <w:rFonts w:ascii="Century Gothic" w:hAnsi="Century Gothic"/>
-                <w:noProof/>
-              </w:rPr>
-              <w:t>6. Webographie / Bibliographie / Glossaire</w:t>
-            </w:r>
-            <w:r>
-              <w:rPr>
-                <w:noProof/>
-                <w:webHidden/>
-              </w:rPr>
-              <w:tab/>
-            </w:r>
-            <w:r>
-              <w:rPr>
-                <w:noProof/>
-                <w:webHidden/>
-              </w:rPr>
-              <w:fldChar w:fldCharType="begin"/>
-            </w:r>
-            <w:r>
-              <w:rPr>
-                <w:noProof/>
-                <w:webHidden/>
-              </w:rPr>
-              <w:instrText xml:space="preserve"> PAGEREF _Toc161175506 \h </w:instrText>
-            </w:r>
-            <w:r>
-              <w:rPr>
-                <w:noProof/>
-                <w:webHidden/>
-              </w:rPr>
-            </w:r>
-            <w:r>
-              <w:rPr>
-                <w:noProof/>
-                <w:webHidden/>
-              </w:rPr>
-              <w:fldChar w:fldCharType="separate"/>
-            </w:r>
-            <w:r>
-              <w:rPr>
-                <w:noProof/>
-                <w:webHidden/>
-              </w:rPr>
-              <w:t>15</w:t>
-            </w:r>
-            <w:r>
-              <w:rPr>
-                <w:noProof/>
-                <w:webHidden/>
-              </w:rPr>
-              <w:fldChar w:fldCharType="end"/>
-            </w:r>
-          </w:hyperlink>
-        </w:p>
-        <w:p>
-          <w:pPr>
-            <w:pStyle w:val="TM1"/>
-            <w:tabs>
-              <w:tab w:val="right" w:leader="dot" w:pos="9062"/>
-            </w:tabs>
-            <w:rPr>
-              <w:rFonts w:eastAsiaTheme="minorEastAsia"/>
-              <w:noProof/>
-              <w:kern w:val="2"/>
-              <w:sz w:val="24"/>
-              <w:szCs w:val="24"/>
-              <w:lang w:eastAsia="fr-CH"/>
-              <w14:ligatures w14:val="standardContextual"/>
-            </w:rPr>
-          </w:pPr>
-          <w:hyperlink w:anchor="_Toc161175507" w:history="1">
-            <w:r>
-              <w:rPr>
-                <w:rStyle w:val="Lienhypertexte"/>
-                <w:rFonts w:ascii="Century Gothic" w:hAnsi="Century Gothic"/>
-                <w:noProof/>
-              </w:rPr>
-              <w:t>7. Utilisation d’IA</w:t>
-            </w:r>
-            <w:r>
-              <w:rPr>
-                <w:noProof/>
-                <w:webHidden/>
-              </w:rPr>
-              <w:tab/>
-            </w:r>
-            <w:r>
-              <w:rPr>
-                <w:noProof/>
-                <w:webHidden/>
-              </w:rPr>
-              <w:fldChar w:fldCharType="begin"/>
-            </w:r>
-            <w:r>
-              <w:rPr>
-                <w:noProof/>
-                <w:webHidden/>
-              </w:rPr>
-              <w:instrText xml:space="preserve"> PAGEREF _Toc161175507 \h </w:instrText>
-            </w:r>
-            <w:r>
-              <w:rPr>
-                <w:noProof/>
-                <w:webHidden/>
-              </w:rPr>
-            </w:r>
-            <w:r>
-              <w:rPr>
-                <w:noProof/>
-                <w:webHidden/>
-              </w:rPr>
-              <w:fldChar w:fldCharType="separate"/>
-            </w:r>
-            <w:r>
-              <w:rPr>
-                <w:noProof/>
-                <w:webHidden/>
-              </w:rPr>
-              <w:t>16</w:t>
+              <w:t>12</w:t>
             </w:r>
             <w:r>
               <w:rPr>
@@ -3306,7 +2012,7 @@
           <w:rFonts w:ascii="Century Gothic" w:hAnsi="Century Gothic"/>
         </w:rPr>
       </w:pPr>
-      <w:bookmarkStart w:id="0" w:name="_Toc161175472"/>
+      <w:bookmarkStart w:id="0" w:name="_Toc166588490"/>
       <w:r>
         <w:rPr>
           <w:rFonts w:ascii="Century Gothic" w:hAnsi="Century Gothic"/>
@@ -3316,6 +2022,74 @@
       </w:r>
       <w:bookmarkEnd w:id="0"/>
     </w:p>
+    <w:p>
+      <w:r>
+        <w:t>L’objectif de ce projet est de réaliser l</w:t>
+      </w:r>
+      <w:r>
+        <w:t>e front</w:t>
+      </w:r>
+      <w:r>
+        <w:t xml:space="preserve"> d’une application</w:t>
+      </w:r>
+      <w:r>
+        <w:t xml:space="preserve"> Web interactive</w:t>
+      </w:r>
+      <w:r>
+        <w:t xml:space="preserve"> avec</w:t>
+      </w:r>
+      <w:r>
+        <w:t xml:space="preserve"> Vue</w:t>
+      </w:r>
+      <w:r>
+        <w:t>. Le travail s’effectue en groupe de 2</w:t>
+      </w:r>
+      <w:r>
+        <w:t xml:space="preserve">. </w:t>
+      </w:r>
+      <w:r>
+        <w:t xml:space="preserve">Le projet s’effectue du </w:t>
+      </w:r>
+      <w:r>
+        <w:t>18</w:t>
+      </w:r>
+      <w:r>
+        <w:t xml:space="preserve"> </w:t>
+      </w:r>
+      <w:r>
+        <w:t xml:space="preserve">mars </w:t>
+      </w:r>
+      <w:r>
+        <w:t>2024 jusqu’au</w:t>
+      </w:r>
+      <w:r>
+        <w:t>27 mai</w:t>
+      </w:r>
+      <w:r>
+        <w:t xml:space="preserve"> 2024. Le projet est lié au module C29</w:t>
+      </w:r>
+      <w:r>
+        <w:t>4</w:t>
+      </w:r>
+      <w:r>
+        <w:t xml:space="preserve"> «</w:t>
+      </w:r>
+      <w:r>
+        <w:t xml:space="preserve"> Réaliser le front-end d’une application Web interactive </w:t>
+      </w:r>
+      <w:r>
+        <w:t>». Pour ce projet il a été mis à disposition : Un ordinateur avec le système d’exploitation Windows 10, l’éditeur de texte Visual Studio Code, un serveur local pour pouvoir exécuter les routes de l’API</w:t>
+      </w:r>
+      <w:r>
+        <w:t>,</w:t>
+      </w:r>
+      <w:r>
+        <w:t xml:space="preserve"> un navigateur Web pour pouvoir effectuer des recherches et un accès à internet.</w:t>
+      </w:r>
+      <w:r>
+        <w:t xml:space="preserve"> À noter que nous utilisons l’API fait lors du projet du module C295 « Réaliser le back-end pour des applications », ainsi ces deux projets sont liés et les rapports de ces deux projets peuvent donc se complémenter.</w:t>
+      </w:r>
+    </w:p>
     <w:p/>
     <w:p>
       <w:r>
@@ -3331,7 +2105,7 @@
           <w:szCs w:val="28"/>
         </w:rPr>
       </w:pPr>
-      <w:bookmarkStart w:id="1" w:name="_Toc161175473"/>
+      <w:bookmarkStart w:id="1" w:name="_Toc166588491"/>
       <w:r>
         <w:rPr>
           <w:rFonts w:ascii="Century Gothic" w:hAnsi="Century Gothic"/>
@@ -3360,7 +2134,7 @@
           <w:szCs w:val="24"/>
         </w:rPr>
       </w:pPr>
-      <w:bookmarkStart w:id="2" w:name="_Toc161175474"/>
+      <w:bookmarkStart w:id="2" w:name="_Toc166588492"/>
       <w:r>
         <w:rPr>
           <w:rFonts w:ascii="Century Gothic" w:hAnsi="Century Gothic"/>
@@ -3490,21 +2264,7 @@
             <w:rStyle w:val="Lienhypertexte"/>
             <w:rFonts w:ascii="Century Gothic" w:hAnsi="Century Gothic"/>
           </w:rPr>
-          <w:t>https://trello.com/invite/b/1XpbzDPe/ATT</w:t>
-        </w:r>
-        <w:r>
-          <w:rPr>
-            <w:rStyle w:val="Lienhypertexte"/>
-            <w:rFonts w:ascii="Century Gothic" w:hAnsi="Century Gothic"/>
-          </w:rPr>
-          <w:t>I</w:t>
-        </w:r>
-        <w:r>
-          <w:rPr>
-            <w:rStyle w:val="Lienhypertexte"/>
-            <w:rFonts w:ascii="Century Gothic" w:hAnsi="Century Gothic"/>
-          </w:rPr>
-          <w:t>15cb97128bf2b139ef7df8a7c1b23815DCDEEB8D/papi</w:t>
+          <w:t>https://trello.com/invite/b/1XpbzDPe/ATTI15cb97128bf2b139ef7df8a7c1b23815DCDEEB8D/papi</w:t>
         </w:r>
       </w:hyperlink>
     </w:p>
@@ -3530,7 +2290,7 @@
           <w:szCs w:val="24"/>
         </w:rPr>
       </w:pPr>
-      <w:bookmarkStart w:id="3" w:name="_Toc161175489"/>
+      <w:bookmarkStart w:id="3" w:name="_Toc166588493"/>
       <w:r>
         <w:rPr>
           <w:rFonts w:ascii="Century Gothic" w:hAnsi="Century Gothic"/>
@@ -3567,577 +2327,118 @@
       <w:bookmarkEnd w:id="3"/>
     </w:p>
     <w:p>
-      <w:r>
-        <w:t>TODO vérifier si DB est d’actualité</w:t>
-      </w:r>
-    </w:p>
-    <w:p>
-      <w:pPr>
-        <w:rPr>
-          <w:rFonts w:ascii="Century Gothic" w:hAnsi="Century Gothic"/>
-        </w:rPr>
-      </w:pPr>
-      <w:r>
-        <w:rPr>
-          <w:rFonts w:ascii="Century Gothic" w:hAnsi="Century Gothic"/>
-        </w:rPr>
-        <w:t>Afin de facilit</w:t>
-      </w:r>
-      <w:r>
-        <w:rPr>
-          <w:rFonts w:ascii="Century Gothic" w:hAnsi="Century Gothic"/>
-        </w:rPr>
-        <w:t>er</w:t>
-      </w:r>
-      <w:r>
-        <w:rPr>
-          <w:rFonts w:ascii="Century Gothic" w:hAnsi="Century Gothic"/>
-        </w:rPr>
-        <w:t xml:space="preserve"> la modélisation de la base de </w:t>
-      </w:r>
-      <w:r>
-        <w:rPr>
-          <w:rFonts w:ascii="Century Gothic" w:hAnsi="Century Gothic"/>
-        </w:rPr>
-        <w:t>données</w:t>
-      </w:r>
-      <w:r>
-        <w:rPr>
-          <w:rFonts w:ascii="Century Gothic" w:hAnsi="Century Gothic"/>
-        </w:rPr>
-        <w:t xml:space="preserve"> </w:t>
-      </w:r>
-      <w:r>
-        <w:rPr>
-          <w:rFonts w:ascii="Century Gothic" w:hAnsi="Century Gothic"/>
-        </w:rPr>
-        <w:t xml:space="preserve">il a été décider de </w:t>
-      </w:r>
-      <w:r>
-        <w:rPr>
-          <w:rFonts w:ascii="Century Gothic" w:hAnsi="Century Gothic"/>
-        </w:rPr>
-        <w:t>cré</w:t>
-      </w:r>
-      <w:r>
-        <w:rPr>
-          <w:rFonts w:ascii="Century Gothic" w:hAnsi="Century Gothic"/>
-        </w:rPr>
-        <w:t>er</w:t>
-      </w:r>
-      <w:r>
-        <w:rPr>
-          <w:rFonts w:ascii="Century Gothic" w:hAnsi="Century Gothic"/>
-        </w:rPr>
-        <w:t xml:space="preserve"> un MCD (modèle conceptuel de donnée) et un MLD (Modèle logique de donnée) </w:t>
-      </w:r>
-      <w:r>
-        <w:rPr>
-          <w:rFonts w:ascii="Century Gothic" w:hAnsi="Century Gothic"/>
-        </w:rPr>
-        <w:t xml:space="preserve">que voici : </w:t>
-      </w:r>
-    </w:p>
-    <w:p>
-      <w:pPr>
-        <w:pStyle w:val="Titre3"/>
-        <w:rPr>
-          <w:rFonts w:ascii="Century Gothic" w:hAnsi="Century Gothic"/>
-        </w:rPr>
-      </w:pPr>
-      <w:bookmarkStart w:id="4" w:name="_Toc161175490"/>
-      <w:r>
-        <w:rPr>
-          <w:rFonts w:ascii="Century Gothic" w:hAnsi="Century Gothic"/>
-        </w:rPr>
-        <w:t>MCD :</w:t>
-      </w:r>
-      <w:bookmarkEnd w:id="4"/>
-      <w:r>
-        <w:rPr>
-          <w:rFonts w:ascii="Century Gothic" w:hAnsi="Century Gothic"/>
-        </w:rPr>
-        <w:t xml:space="preserve"> </w:t>
-      </w:r>
-    </w:p>
-    <w:p>
-      <w:pPr>
-        <w:spacing w:after="0" w:line="240" w:lineRule="auto"/>
-        <w:rPr>
-          <w:rFonts w:ascii="Century Gothic" w:eastAsia="Times New Roman" w:hAnsi="Century Gothic" w:cs="Times New Roman"/>
+      <w:pPr>
+        <w:rPr>
+          <w:rFonts w:ascii="Century Gothic" w:hAnsi="Century Gothic"/>
+        </w:rPr>
+      </w:pPr>
+      <w:r>
+        <w:rPr>
+          <w:rFonts w:ascii="Century Gothic" w:hAnsi="Century Gothic"/>
+        </w:rPr>
+        <w:t>L’aspect base de données</w:t>
+      </w:r>
+      <w:r>
+        <w:rPr>
+          <w:rFonts w:ascii="Century Gothic" w:hAnsi="Century Gothic"/>
+        </w:rPr>
+        <w:t xml:space="preserve"> ayant déjà été vue lors du projet « P_Web 295 » et la connexion à la base de données s’effectuant uniquement depuis le backend nous n’avons pas trouvé pertinent d’afficher une copie du rapport de l’autre projet.</w:t>
+      </w:r>
+    </w:p>
+    <w:p>
+      <w:pPr>
+        <w:rPr>
+          <w:rFonts w:ascii="Century Gothic" w:hAnsi="Century Gothic"/>
+        </w:rPr>
+      </w:pPr>
+      <w:r>
+        <w:rPr>
+          <w:rFonts w:ascii="Century Gothic" w:hAnsi="Century Gothic"/>
+          <w:b/>
+          <w:bCs/>
+          <w:u w:val="single"/>
+        </w:rPr>
+        <w:t>Néanmoins</w:t>
+      </w:r>
+      <w:r>
+        <w:rPr>
+          <w:rFonts w:ascii="Century Gothic" w:hAnsi="Century Gothic"/>
+        </w:rPr>
+        <w:t xml:space="preserve"> nous avons rajouté un champ « title » à la table « t_comments » afin que les commentaires soient plus pertinant.</w:t>
+      </w:r>
+    </w:p>
+    <w:p>
+      <w:pPr>
+        <w:rPr>
+          <w:rFonts w:ascii="Century Gothic" w:hAnsi="Century Gothic"/>
+        </w:rPr>
+      </w:pPr>
+      <w:r>
+        <w:rPr>
+          <w:rFonts w:ascii="Century Gothic" w:hAnsi="Century Gothic"/>
+        </w:rPr>
+        <w:t>Se référer au rapport « </w:t>
+      </w:r>
+      <w:r>
+        <w:rPr>
+          <w:rFonts w:ascii="Century Gothic" w:hAnsi="Century Gothic"/>
+        </w:rPr>
+        <w:t>R_P_WEB-RapportAPI</w:t>
+      </w:r>
+      <w:r>
+        <w:rPr>
+          <w:rFonts w:ascii="Century Gothic" w:hAnsi="Century Gothic"/>
+        </w:rPr>
+        <w:t> » du projet « P_Web 295 ».</w:t>
+      </w:r>
+    </w:p>
+    <w:p>
+      <w:pPr>
+        <w:rPr>
+          <w:rFonts w:ascii="Century Gothic" w:hAnsi="Century Gothic"/>
+        </w:rPr>
+      </w:pPr>
+      <w:r>
+        <w:rPr>
+          <w:rFonts w:ascii="Century Gothic" w:hAnsi="Century Gothic"/>
+        </w:rPr>
+        <w:br w:type="page"/>
+      </w:r>
+    </w:p>
+    <w:p>
+      <w:pPr>
+        <w:pStyle w:val="Titre2"/>
+        <w:rPr>
+          <w:rFonts w:ascii="Century Gothic" w:hAnsi="Century Gothic"/>
           <w:sz w:val="24"/>
           <w:szCs w:val="24"/>
-          <w:lang w:eastAsia="fr-CH"/>
-        </w:rPr>
-      </w:pPr>
-      <w:r>
-        <w:rPr>
-          <w:rFonts w:ascii="Century Gothic" w:eastAsia="Times New Roman" w:hAnsi="Century Gothic" w:cs="Times New Roman"/>
-          <w:noProof/>
+        </w:rPr>
+      </w:pPr>
+      <w:bookmarkStart w:id="4" w:name="_Toc166588494"/>
+      <w:r>
+        <w:rPr>
+          <w:rFonts w:ascii="Century Gothic" w:hAnsi="Century Gothic"/>
           <w:sz w:val="24"/>
           <w:szCs w:val="24"/>
-          <w:lang w:eastAsia="fr-CH"/>
-        </w:rPr>
-        <w:drawing>
-          <wp:inline distT="0" distB="0" distL="0" distR="0" wp14:anchorId="3B6F2D05" wp14:editId="2D2D8DEA">
-            <wp:extent cx="5760720" cy="4933950"/>
-            <wp:effectExtent l="0" t="0" r="0" b="0"/>
-            <wp:docPr id="1453909248" name="Image 1" descr="Une image contenant texte, capture d’écran, diagramme, Police&#10;&#10;Description générée automatiquement"/>
-            <wp:cNvGraphicFramePr>
-              <a:graphicFrameLocks xmlns:a="http://schemas.openxmlformats.org/drawingml/2006/main" noChangeAspect="1"/>
-            </wp:cNvGraphicFramePr>
-            <a:graphic xmlns:a="http://schemas.openxmlformats.org/drawingml/2006/main">
-              <a:graphicData uri="http://schemas.openxmlformats.org/drawingml/2006/picture">
-                <pic:pic xmlns:pic="http://schemas.openxmlformats.org/drawingml/2006/picture">
-                  <pic:nvPicPr>
-                    <pic:cNvPr id="1453909248" name="Image 1" descr="Une image contenant texte, capture d’écran, diagramme, Police&#10;&#10;Description générée automatiquement"/>
-                    <pic:cNvPicPr/>
-                  </pic:nvPicPr>
-                  <pic:blipFill>
-                    <a:blip r:embed="rId15"/>
-                    <a:stretch>
-                      <a:fillRect/>
-                    </a:stretch>
-                  </pic:blipFill>
-                  <pic:spPr>
-                    <a:xfrm>
-                      <a:off x="0" y="0"/>
-                      <a:ext cx="5760720" cy="4933950"/>
-                    </a:xfrm>
-                    <a:prstGeom prst="rect">
-                      <a:avLst/>
-                    </a:prstGeom>
-                  </pic:spPr>
-                </pic:pic>
-              </a:graphicData>
-            </a:graphic>
-          </wp:inline>
-        </w:drawing>
-      </w:r>
-    </w:p>
-    <w:p>
-      <w:pPr>
-        <w:pStyle w:val="Titre4"/>
-        <w:rPr>
-          <w:rFonts w:ascii="Century Gothic" w:hAnsi="Century Gothic"/>
-        </w:rPr>
-      </w:pPr>
-      <w:r>
-        <w:rPr>
-          <w:rFonts w:ascii="Century Gothic" w:hAnsi="Century Gothic"/>
-        </w:rPr>
-        <w:t xml:space="preserve">Détails : </w:t>
-      </w:r>
-    </w:p>
-    <w:p>
-      <w:pPr>
-        <w:rPr>
-          <w:rFonts w:ascii="Century Gothic" w:hAnsi="Century Gothic"/>
-        </w:rPr>
-      </w:pPr>
-      <w:r>
-        <w:rPr>
-          <w:rFonts w:ascii="Century Gothic" w:hAnsi="Century Gothic"/>
-        </w:rPr>
-        <w:t>Il a été décider d’avoir 4 entités ("t_users", "t_categories", "t_comments", "t_</w:t>
-      </w:r>
-      <w:r>
-        <w:rPr>
-          <w:rFonts w:ascii="Century Gothic" w:hAnsi="Century Gothic"/>
-        </w:rPr>
-        <w:t>books</w:t>
-      </w:r>
-      <w:r>
-        <w:rPr>
-          <w:rFonts w:ascii="Century Gothic" w:hAnsi="Century Gothic"/>
-        </w:rPr>
-        <w:t>")</w:t>
-      </w:r>
-      <w:r>
-        <w:rPr>
-          <w:rFonts w:ascii="Century Gothic" w:hAnsi="Century Gothic"/>
-        </w:rPr>
-        <w:t xml:space="preserve"> </w:t>
-      </w:r>
-      <w:r>
-        <w:rPr>
-          <w:rFonts w:ascii="Century Gothic" w:hAnsi="Century Gothic"/>
-        </w:rPr>
-        <w:t>chacune</w:t>
-      </w:r>
-      <w:r>
-        <w:rPr>
-          <w:rFonts w:ascii="Century Gothic" w:hAnsi="Century Gothic"/>
-        </w:rPr>
-        <w:t xml:space="preserve"> reli</w:t>
-      </w:r>
-      <w:r>
-        <w:rPr>
-          <w:rFonts w:ascii="Century Gothic" w:hAnsi="Century Gothic"/>
-        </w:rPr>
-        <w:t>é</w:t>
-      </w:r>
-      <w:r>
-        <w:rPr>
-          <w:rFonts w:ascii="Century Gothic" w:hAnsi="Century Gothic"/>
-        </w:rPr>
-        <w:t xml:space="preserve"> par une association qui vont être détailler :</w:t>
-      </w:r>
-    </w:p>
-    <w:p>
-      <w:pPr>
-        <w:pStyle w:val="Paragraphedeliste"/>
-        <w:numPr>
-          <w:ilvl w:val="0"/>
-          <w:numId w:val="7"/>
-        </w:numPr>
-        <w:rPr>
-          <w:rFonts w:ascii="Century Gothic" w:hAnsi="Century Gothic"/>
-        </w:rPr>
-      </w:pPr>
-      <w:r>
-        <w:rPr>
-          <w:rFonts w:ascii="Century Gothic" w:hAnsi="Century Gothic"/>
-        </w:rPr>
-        <w:t xml:space="preserve">t_comments et t_users : </w:t>
-      </w:r>
-      <w:r>
-        <w:rPr>
-          <w:rFonts w:ascii="Century Gothic" w:hAnsi="Century Gothic"/>
-        </w:rPr>
-        <w:t>il a été</w:t>
-      </w:r>
-      <w:r>
-        <w:rPr>
-          <w:rFonts w:ascii="Century Gothic" w:hAnsi="Century Gothic"/>
-        </w:rPr>
-        <w:t xml:space="preserve"> </w:t>
-      </w:r>
-      <w:r>
-        <w:rPr>
-          <w:rFonts w:ascii="Century Gothic" w:hAnsi="Century Gothic"/>
-        </w:rPr>
-        <w:t>décidé</w:t>
-      </w:r>
-      <w:r>
-        <w:rPr>
-          <w:rFonts w:ascii="Century Gothic" w:hAnsi="Century Gothic"/>
-        </w:rPr>
-        <w:t xml:space="preserve"> de mettre le verbe "commenter" avec les cardinalité</w:t>
-      </w:r>
-      <w:r>
-        <w:rPr>
-          <w:rFonts w:ascii="Century Gothic" w:hAnsi="Century Gothic"/>
-        </w:rPr>
-        <w:t>s</w:t>
-      </w:r>
-      <w:r>
-        <w:rPr>
-          <w:rFonts w:ascii="Century Gothic" w:hAnsi="Century Gothic"/>
-        </w:rPr>
-        <w:t xml:space="preserve"> "1,1" et "0,n"</w:t>
-      </w:r>
-      <w:r>
-        <w:rPr>
-          <w:rFonts w:ascii="Century Gothic" w:hAnsi="Century Gothic"/>
-        </w:rPr>
-        <w:t xml:space="preserve"> car l’utilisateur peut commenter 0 ou plusieurs commentaires e</w:t>
-      </w:r>
-      <w:r>
-        <w:rPr>
-          <w:rFonts w:ascii="Century Gothic" w:hAnsi="Century Gothic"/>
-        </w:rPr>
-        <w:t>t</w:t>
-      </w:r>
-      <w:r>
-        <w:rPr>
-          <w:rFonts w:ascii="Century Gothic" w:hAnsi="Century Gothic"/>
-        </w:rPr>
-        <w:t xml:space="preserve"> un commentaire a été commenter par un et un seul utilisateur. </w:t>
-      </w:r>
-    </w:p>
-    <w:p>
-      <w:pPr>
-        <w:pStyle w:val="Paragraphedeliste"/>
-        <w:numPr>
-          <w:ilvl w:val="0"/>
-          <w:numId w:val="7"/>
-        </w:numPr>
-        <w:rPr>
-          <w:rFonts w:ascii="Century Gothic" w:hAnsi="Century Gothic"/>
-        </w:rPr>
-      </w:pPr>
-      <w:r>
-        <w:rPr>
-          <w:rFonts w:ascii="Century Gothic" w:hAnsi="Century Gothic"/>
-        </w:rPr>
-        <w:t xml:space="preserve">t_comments et t_books : il a été décider d’utiliser le verbe "avoir" et pour les cardinalités il a été décidé d’utiliser les cardinalité "1,1" et "0,n" car un livre peut avoir 0 ou plusieurs commentaires et un commentaire peux appartient </w:t>
-      </w:r>
-      <w:r>
-        <w:rPr>
-          <w:rFonts w:ascii="Century Gothic" w:hAnsi="Century Gothic"/>
-        </w:rPr>
-        <w:t>à</w:t>
-      </w:r>
-      <w:r>
-        <w:rPr>
-          <w:rFonts w:ascii="Century Gothic" w:hAnsi="Century Gothic"/>
-        </w:rPr>
-        <w:t xml:space="preserve"> un seul et unique livre</w:t>
-      </w:r>
-    </w:p>
-    <w:p>
-      <w:pPr>
-        <w:pStyle w:val="Paragraphedeliste"/>
-        <w:numPr>
-          <w:ilvl w:val="0"/>
-          <w:numId w:val="7"/>
-        </w:numPr>
-        <w:rPr>
-          <w:rFonts w:ascii="Century Gothic" w:hAnsi="Century Gothic"/>
-        </w:rPr>
-      </w:pPr>
-      <w:r>
-        <w:rPr>
-          <w:rFonts w:ascii="Century Gothic" w:hAnsi="Century Gothic"/>
         </w:rPr>
         <w:lastRenderedPageBreak/>
-        <w:t>t_books et t_users : il a été décider d’utiliser le verbe "poss</w:t>
-      </w:r>
-      <w:r>
-        <w:rPr>
-          <w:rFonts w:ascii="Century Gothic" w:hAnsi="Century Gothic"/>
-        </w:rPr>
-        <w:t>é</w:t>
-      </w:r>
-      <w:r>
-        <w:rPr>
-          <w:rFonts w:ascii="Century Gothic" w:hAnsi="Century Gothic"/>
-        </w:rPr>
-        <w:t xml:space="preserve">der" avec les cardinalités "0,1" et "0,n" car un utilisateur peut posséder 0 ou </w:t>
-      </w:r>
-      <w:r>
-        <w:rPr>
-          <w:rFonts w:ascii="Century Gothic" w:hAnsi="Century Gothic"/>
-        </w:rPr>
-        <w:t>plusieurs livres</w:t>
-      </w:r>
-      <w:r>
-        <w:rPr>
-          <w:rFonts w:ascii="Century Gothic" w:hAnsi="Century Gothic"/>
-        </w:rPr>
-        <w:t xml:space="preserve"> et un livre peut être posséder par 0 ou un utilisateur.</w:t>
-      </w:r>
-    </w:p>
-    <w:p>
-      <w:pPr>
-        <w:pStyle w:val="Paragraphedeliste"/>
-        <w:numPr>
-          <w:ilvl w:val="0"/>
-          <w:numId w:val="7"/>
-        </w:numPr>
-        <w:rPr>
-          <w:rFonts w:ascii="Century Gothic" w:hAnsi="Century Gothic"/>
-        </w:rPr>
-      </w:pPr>
-      <w:r>
-        <w:rPr>
-          <w:rFonts w:ascii="Century Gothic" w:hAnsi="Century Gothic"/>
-        </w:rPr>
-        <w:t>t_books et t_categories : il a été décider d’utiliser le verbe "appartenir" avec les cardinalités "</w:t>
-      </w:r>
-      <w:r>
-        <w:rPr>
-          <w:rFonts w:ascii="Century Gothic" w:hAnsi="Century Gothic"/>
-        </w:rPr>
-        <w:t xml:space="preserve">1,1" et "0,n" car un livre appartient une et </w:t>
-      </w:r>
-      <w:r>
-        <w:rPr>
-          <w:rFonts w:ascii="Century Gothic" w:hAnsi="Century Gothic"/>
-        </w:rPr>
-        <w:t>une seule catégorie</w:t>
-      </w:r>
-      <w:r>
-        <w:rPr>
-          <w:rFonts w:ascii="Century Gothic" w:hAnsi="Century Gothic"/>
-        </w:rPr>
-        <w:t xml:space="preserve"> et une catégorie possède 0 ou plusieurs livres. </w:t>
-      </w:r>
-    </w:p>
-    <w:p>
-      <w:pPr>
-        <w:pStyle w:val="Titre3"/>
-        <w:rPr>
-          <w:rFonts w:ascii="Century Gothic" w:hAnsi="Century Gothic"/>
-        </w:rPr>
-      </w:pPr>
-      <w:bookmarkStart w:id="5" w:name="_Toc161175491"/>
-      <w:r>
-        <w:rPr>
-          <w:rFonts w:ascii="Century Gothic" w:hAnsi="Century Gothic"/>
-        </w:rPr>
-        <w:t>MLD :</w:t>
-      </w:r>
-      <w:bookmarkEnd w:id="5"/>
-      <w:r>
-        <w:rPr>
-          <w:rFonts w:ascii="Century Gothic" w:hAnsi="Century Gothic"/>
-        </w:rPr>
-        <w:t xml:space="preserve"> </w:t>
-      </w:r>
-    </w:p>
-    <w:p>
-      <w:pPr>
-        <w:rPr>
-          <w:rFonts w:ascii="Century Gothic" w:hAnsi="Century Gothic"/>
-        </w:rPr>
-      </w:pPr>
-      <w:r>
-        <w:rPr>
-          <w:rFonts w:ascii="Century Gothic" w:hAnsi="Century Gothic"/>
-        </w:rPr>
-        <w:t xml:space="preserve">Voici la conversion du MCD en MLD : </w:t>
-      </w:r>
-    </w:p>
-    <w:p>
-      <w:pPr>
-        <w:rPr>
-          <w:rFonts w:ascii="Century Gothic" w:hAnsi="Century Gothic"/>
-        </w:rPr>
-      </w:pPr>
-      <w:r>
-        <w:rPr>
-          <w:rFonts w:ascii="Century Gothic" w:hAnsi="Century Gothic"/>
-          <w:noProof/>
-        </w:rPr>
-        <w:drawing>
-          <wp:inline distT="0" distB="0" distL="0" distR="0" wp14:anchorId="333E9203" wp14:editId="157D9E7D">
-            <wp:extent cx="5760720" cy="4875530"/>
-            <wp:effectExtent l="0" t="0" r="0" b="1270"/>
-            <wp:docPr id="1169620768" name="Image 1" descr="Une image contenant texte, capture d’écran, diagramme, affichage&#10;&#10;Description générée automatiquement"/>
-            <wp:cNvGraphicFramePr>
-              <a:graphicFrameLocks xmlns:a="http://schemas.openxmlformats.org/drawingml/2006/main" noChangeAspect="1"/>
-            </wp:cNvGraphicFramePr>
-            <a:graphic xmlns:a="http://schemas.openxmlformats.org/drawingml/2006/main">
-              <a:graphicData uri="http://schemas.openxmlformats.org/drawingml/2006/picture">
-                <pic:pic xmlns:pic="http://schemas.openxmlformats.org/drawingml/2006/picture">
-                  <pic:nvPicPr>
-                    <pic:cNvPr id="1169620768" name="Image 1" descr="Une image contenant texte, capture d’écran, diagramme, affichage&#10;&#10;Description générée automatiquement"/>
-                    <pic:cNvPicPr/>
-                  </pic:nvPicPr>
-                  <pic:blipFill>
-                    <a:blip r:embed="rId16"/>
-                    <a:stretch>
-                      <a:fillRect/>
-                    </a:stretch>
-                  </pic:blipFill>
-                  <pic:spPr>
-                    <a:xfrm>
-                      <a:off x="0" y="0"/>
-                      <a:ext cx="5760720" cy="4875530"/>
-                    </a:xfrm>
-                    <a:prstGeom prst="rect">
-                      <a:avLst/>
-                    </a:prstGeom>
-                  </pic:spPr>
-                </pic:pic>
-              </a:graphicData>
-            </a:graphic>
-          </wp:inline>
-        </w:drawing>
-      </w:r>
-    </w:p>
-    <w:p>
-      <w:pPr>
-        <w:pStyle w:val="Titre3"/>
-        <w:rPr>
-          <w:rFonts w:ascii="Century Gothic" w:hAnsi="Century Gothic"/>
-        </w:rPr>
-      </w:pPr>
-      <w:bookmarkStart w:id="6" w:name="_Toc161175492"/>
-      <w:r>
-        <w:rPr>
-          <w:rFonts w:ascii="Century Gothic" w:hAnsi="Century Gothic"/>
-        </w:rPr>
-        <w:t>MPD :</w:t>
-      </w:r>
-      <w:bookmarkEnd w:id="6"/>
-    </w:p>
-    <w:p>
-      <w:pPr>
-        <w:rPr>
-          <w:rFonts w:ascii="Century Gothic" w:hAnsi="Century Gothic"/>
-        </w:rPr>
-      </w:pPr>
-      <w:r>
-        <w:rPr>
-          <w:rFonts w:ascii="Century Gothic" w:hAnsi="Century Gothic"/>
-        </w:rPr>
-        <w:t xml:space="preserve">Vous le trouverez en cliquant sur </w:t>
-      </w:r>
-      <w:hyperlink r:id="rId17" w:history="1">
-        <w:r>
-          <w:rPr>
-            <w:rStyle w:val="Lienhypertexte"/>
-            <w:rFonts w:ascii="Century Gothic" w:hAnsi="Century Gothic"/>
-          </w:rPr>
-          <w:t>ce l</w:t>
-        </w:r>
-        <w:r>
-          <w:rPr>
-            <w:rStyle w:val="Lienhypertexte"/>
-            <w:rFonts w:ascii="Century Gothic" w:hAnsi="Century Gothic"/>
-          </w:rPr>
-          <w:t>i</w:t>
-        </w:r>
-        <w:r>
-          <w:rPr>
-            <w:rStyle w:val="Lienhypertexte"/>
-            <w:rFonts w:ascii="Century Gothic" w:hAnsi="Century Gothic"/>
-          </w:rPr>
-          <w:t>en</w:t>
-        </w:r>
-      </w:hyperlink>
-      <w:r>
-        <w:rPr>
-          <w:rStyle w:val="Lienhypertexte"/>
-          <w:rFonts w:ascii="Century Gothic" w:hAnsi="Century Gothic"/>
-        </w:rPr>
-        <w:t xml:space="preserve"> TODO lien ne marche pas</w:t>
-      </w:r>
-    </w:p>
-    <w:p>
-      <w:pPr>
-        <w:rPr>
-          <w:rFonts w:ascii="Century Gothic" w:hAnsi="Century Gothic"/>
-        </w:rPr>
-      </w:pPr>
-      <w:r>
-        <w:rPr>
-          <w:rFonts w:ascii="Century Gothic" w:hAnsi="Century Gothic"/>
-        </w:rPr>
-        <w:br w:type="page"/>
-      </w:r>
-    </w:p>
-    <w:p>
-      <w:pPr>
-        <w:pStyle w:val="Titre2"/>
+        <w:t>2.</w:t>
+      </w:r>
+      <w:r>
         <w:rPr>
           <w:rFonts w:ascii="Century Gothic" w:hAnsi="Century Gothic"/>
           <w:sz w:val="24"/>
           <w:szCs w:val="24"/>
         </w:rPr>
-      </w:pPr>
-      <w:bookmarkStart w:id="7" w:name="_Toc161175493"/>
+        <w:t>3</w:t>
+      </w:r>
       <w:r>
         <w:rPr>
           <w:rFonts w:ascii="Century Gothic" w:hAnsi="Century Gothic"/>
           <w:sz w:val="24"/>
           <w:szCs w:val="24"/>
         </w:rPr>
-        <w:lastRenderedPageBreak/>
-        <w:t>2.</w:t>
+        <w:t xml:space="preserve"> </w:t>
       </w:r>
       <w:r>
         <w:rPr>
@@ -4145,25 +2446,9 @@
           <w:sz w:val="24"/>
           <w:szCs w:val="24"/>
         </w:rPr>
-        <w:t>3</w:t>
-      </w:r>
-      <w:r>
-        <w:rPr>
-          <w:rFonts w:ascii="Century Gothic" w:hAnsi="Century Gothic"/>
-          <w:sz w:val="24"/>
-          <w:szCs w:val="24"/>
-        </w:rPr>
-        <w:t xml:space="preserve"> </w:t>
-      </w:r>
-      <w:r>
-        <w:rPr>
-          <w:rFonts w:ascii="Century Gothic" w:hAnsi="Century Gothic"/>
-          <w:sz w:val="24"/>
-          <w:szCs w:val="24"/>
-        </w:rPr>
         <w:t>Analyse de la structure du code</w:t>
       </w:r>
-      <w:bookmarkEnd w:id="7"/>
+      <w:bookmarkEnd w:id="4"/>
       <w:r>
         <w:rPr>
           <w:rFonts w:ascii="Century Gothic" w:hAnsi="Century Gothic"/>
@@ -4216,7 +2501,7 @@
                     </pic:cNvPicPr>
                   </pic:nvPicPr>
                   <pic:blipFill>
-                    <a:blip r:embed="rId18">
+                    <a:blip r:embed="rId15">
                       <a:extLst>
                         <a:ext uri="{28A0092B-C50C-407E-A947-70E740481C1C}">
                           <a14:useLocalDpi xmlns:a14="http://schemas.microsoft.com/office/drawing/2010/main" val="0"/>
@@ -4388,6 +2673,20 @@
         <w:rPr>
           <w:rFonts w:ascii="Century Gothic" w:hAnsi="Century Gothic"/>
         </w:rPr>
+        <w:br w:type="page"/>
+      </w:r>
+    </w:p>
+    <w:p>
+      <w:pPr>
+        <w:rPr>
+          <w:rFonts w:ascii="Century Gothic" w:hAnsi="Century Gothic"/>
+        </w:rPr>
+      </w:pPr>
+      <w:r>
+        <w:rPr>
+          <w:rFonts w:ascii="Century Gothic" w:hAnsi="Century Gothic"/>
+        </w:rPr>
+        <w:lastRenderedPageBreak/>
         <w:t>Analyse du dossier « src » :</w:t>
       </w:r>
     </w:p>
@@ -4404,10 +2703,10 @@
           <w:noProof/>
         </w:rPr>
         <w:drawing>
-          <wp:inline distT="0" distB="0" distL="0" distR="0" wp14:anchorId="23BAA920" wp14:editId="256899DA">
-            <wp:extent cx="5762625" cy="2268855"/>
-            <wp:effectExtent l="0" t="0" r="9525" b="0"/>
-            <wp:docPr id="6" name="Image 6"/>
+          <wp:inline distT="0" distB="0" distL="0" distR="0" wp14:anchorId="3088D1F3" wp14:editId="4C02D49D">
+            <wp:extent cx="5760720" cy="2271395"/>
+            <wp:effectExtent l="19050" t="19050" r="11430" b="14605"/>
+            <wp:docPr id="7" name="Image 7" descr="Une image contenant capture d’écran, Rectangle, carré, diagramme&#10;&#10;Description générée automatiquement"/>
             <wp:cNvGraphicFramePr>
               <a:graphicFrameLocks xmlns:a="http://schemas.openxmlformats.org/drawingml/2006/main" noChangeAspect="1"/>
             </wp:cNvGraphicFramePr>
@@ -4415,35 +2714,35 @@
               <a:graphicData uri="http://schemas.openxmlformats.org/drawingml/2006/picture">
                 <pic:pic xmlns:pic="http://schemas.openxmlformats.org/drawingml/2006/picture">
                   <pic:nvPicPr>
-                    <pic:cNvPr id="0" name="Picture 3"/>
-                    <pic:cNvPicPr>
-                      <a:picLocks noChangeAspect="1" noChangeArrowheads="1"/>
-                    </pic:cNvPicPr>
+                    <pic:cNvPr id="7" name="Image 7" descr="Une image contenant capture d’écran, Rectangle, carré, diagramme&#10;&#10;Description générée automatiquement"/>
+                    <pic:cNvPicPr/>
                   </pic:nvPicPr>
                   <pic:blipFill>
-                    <a:blip r:embed="rId19" cstate="print">
+                    <a:blip r:embed="rId16" cstate="print">
                       <a:extLst>
                         <a:ext uri="{28A0092B-C50C-407E-A947-70E740481C1C}">
                           <a14:useLocalDpi xmlns:a14="http://schemas.microsoft.com/office/drawing/2010/main" val="0"/>
                         </a:ext>
                       </a:extLst>
                     </a:blip>
-                    <a:srcRect/>
                     <a:stretch>
                       <a:fillRect/>
                     </a:stretch>
                   </pic:blipFill>
-                  <pic:spPr bwMode="auto">
+                  <pic:spPr>
                     <a:xfrm>
                       <a:off x="0" y="0"/>
-                      <a:ext cx="5762625" cy="2268855"/>
+                      <a:ext cx="5760720" cy="2271395"/>
                     </a:xfrm>
                     <a:prstGeom prst="rect">
                       <a:avLst/>
                     </a:prstGeom>
-                    <a:noFill/>
                     <a:ln>
-                      <a:noFill/>
+                      <a:solidFill>
+                        <a:schemeClr val="bg1">
+                          <a:lumMod val="50000"/>
+                        </a:schemeClr>
+                      </a:solidFill>
                     </a:ln>
                   </pic:spPr>
                 </pic:pic>
@@ -4463,21 +2762,185 @@
         <w:rPr>
           <w:rFonts w:ascii="Century Gothic" w:hAnsi="Century Gothic"/>
         </w:rPr>
-        <w:t>Dans le dossier « assets » on importe le style de font – TODO</w:t>
-      </w:r>
-    </w:p>
-    <w:p>
-      <w:pPr>
-        <w:rPr>
-          <w:rFonts w:ascii="Century Gothic" w:hAnsi="Century Gothic"/>
-        </w:rPr>
-      </w:pPr>
-      <w:r>
-        <w:rPr>
-          <w:rFonts w:ascii="Century Gothic" w:hAnsi="Century Gothic"/>
-        </w:rPr>
-        <w:lastRenderedPageBreak/>
-        <w:t>Dans le dossier « components » il y a 3 dossiers, dans « Global » les components qui sont utilisés partout tel le header et le footer.</w:t>
+        <w:t xml:space="preserve">Dans le dossier « assets » on importe le style de font – </w:t>
+      </w:r>
+      <w:r>
+        <w:rPr>
+          <w:rFonts w:ascii="Century Gothic" w:hAnsi="Century Gothic"/>
+        </w:rPr>
+        <w:t>nous utilisons la police « Kanit »</w:t>
+      </w:r>
+    </w:p>
+    <w:p>
+      <w:pPr>
+        <w:rPr>
+          <w:rFonts w:ascii="Century Gothic" w:hAnsi="Century Gothic"/>
+        </w:rPr>
+      </w:pPr>
+      <w:r>
+        <w:rPr>
+          <w:rFonts w:ascii="Century Gothic" w:hAnsi="Century Gothic"/>
+        </w:rPr>
+        <w:t>Dans le dossier « components » il y a plusieurs dossiers :</w:t>
+      </w:r>
+      <w:r>
+        <w:rPr>
+          <w:rFonts w:ascii="Century Gothic" w:hAnsi="Century Gothic"/>
+        </w:rPr>
+        <w:t xml:space="preserve"> TODO (check if new folder)</w:t>
+      </w:r>
+    </w:p>
+    <w:p>
+      <w:pPr>
+        <w:pStyle w:val="Paragraphedeliste"/>
+        <w:numPr>
+          <w:ilvl w:val="0"/>
+          <w:numId w:val="7"/>
+        </w:numPr>
+        <w:rPr>
+          <w:rFonts w:ascii="Century Gothic" w:hAnsi="Century Gothic"/>
+        </w:rPr>
+      </w:pPr>
+      <w:r>
+        <w:rPr>
+          <w:rFonts w:ascii="Century Gothic" w:hAnsi="Century Gothic"/>
+        </w:rPr>
+        <w:t>« Global »</w:t>
+      </w:r>
+      <w:r>
+        <w:rPr>
+          <w:rFonts w:ascii="Century Gothic" w:hAnsi="Century Gothic"/>
+        </w:rPr>
+        <w:t xml:space="preserve"> - contient les composants qui sont utilisé partout, donc sur plusieurs pages tel le footer et le header.</w:t>
+      </w:r>
+    </w:p>
+    <w:p>
+      <w:pPr>
+        <w:pStyle w:val="Paragraphedeliste"/>
+        <w:numPr>
+          <w:ilvl w:val="0"/>
+          <w:numId w:val="7"/>
+        </w:numPr>
+        <w:rPr>
+          <w:rFonts w:ascii="Century Gothic" w:hAnsi="Century Gothic"/>
+        </w:rPr>
+      </w:pPr>
+      <w:r>
+        <w:rPr>
+          <w:rFonts w:ascii="Century Gothic" w:hAnsi="Century Gothic"/>
+        </w:rPr>
+        <w:t>« Lobby » - contient les composants qui sont utilisé dans la page d’accueil.</w:t>
+      </w:r>
+    </w:p>
+    <w:p>
+      <w:pPr>
+        <w:pStyle w:val="Paragraphedeliste"/>
+        <w:numPr>
+          <w:ilvl w:val="0"/>
+          <w:numId w:val="7"/>
+        </w:numPr>
+        <w:rPr>
+          <w:rFonts w:ascii="Century Gothic" w:hAnsi="Century Gothic"/>
+        </w:rPr>
+      </w:pPr>
+      <w:r>
+        <w:rPr>
+          <w:rFonts w:ascii="Century Gothic" w:hAnsi="Century Gothic"/>
+        </w:rPr>
+        <w:t>« oneBook » - contient les composants qui sont utilisé dans la page d’affichage d’un seul livre.</w:t>
+      </w:r>
+    </w:p>
+    <w:p>
+      <w:pPr>
+        <w:pStyle w:val="Paragraphedeliste"/>
+        <w:numPr>
+          <w:ilvl w:val="0"/>
+          <w:numId w:val="7"/>
+        </w:numPr>
+        <w:rPr>
+          <w:rFonts w:ascii="Century Gothic" w:hAnsi="Century Gothic"/>
+        </w:rPr>
+      </w:pPr>
+      <w:r>
+        <w:rPr>
+          <w:rFonts w:ascii="Century Gothic" w:hAnsi="Century Gothic"/>
+        </w:rPr>
+        <w:t>« AllBooks » - contient les composants qui sont utilisé dans la page affichant tous les livres.</w:t>
+      </w:r>
+    </w:p>
+    <w:p>
+      <w:pPr>
+        <w:pStyle w:val="Paragraphedeliste"/>
+        <w:numPr>
+          <w:ilvl w:val="0"/>
+          <w:numId w:val="7"/>
+        </w:numPr>
+        <w:rPr>
+          <w:rFonts w:ascii="Century Gothic" w:hAnsi="Century Gothic"/>
+        </w:rPr>
+      </w:pPr>
+      <w:r>
+        <w:rPr>
+          <w:rFonts w:ascii="Century Gothic" w:hAnsi="Century Gothic"/>
+        </w:rPr>
+        <w:t>« Login » - contient les composants utilisés dans la page d’identification.</w:t>
+      </w:r>
+    </w:p>
+    <w:p>
+      <w:pPr>
+        <w:rPr>
+          <w:rFonts w:ascii="Century Gothic" w:hAnsi="Century Gothic"/>
+        </w:rPr>
+      </w:pPr>
+      <w:r>
+        <w:rPr>
+          <w:rFonts w:ascii="Century Gothic" w:hAnsi="Century Gothic"/>
+        </w:rPr>
+        <w:t>Dans le dossier « router » se situe le fichier « index.js » qui se charge de faire le routage du site.</w:t>
+      </w:r>
+    </w:p>
+    <w:p>
+      <w:pPr>
+        <w:rPr>
+          <w:rFonts w:ascii="Century Gothic" w:hAnsi="Century Gothic"/>
+        </w:rPr>
+      </w:pPr>
+      <w:r>
+        <w:rPr>
+          <w:rFonts w:ascii="Century Gothic" w:hAnsi="Century Gothic"/>
+        </w:rPr>
+        <w:t xml:space="preserve">Dans le dossier « utils » se situe des fichiers faisant </w:t>
+      </w:r>
+      <w:r>
+        <w:rPr>
+          <w:rFonts w:ascii="Century Gothic" w:hAnsi="Century Gothic"/>
+        </w:rPr>
+        <w:t>certaines actions</w:t>
+      </w:r>
+      <w:r>
+        <w:rPr>
+          <w:rFonts w:ascii="Century Gothic" w:hAnsi="Century Gothic"/>
+        </w:rPr>
+        <w:t xml:space="preserve"> que nous voudrions pouvoir appelé.</w:t>
+      </w:r>
+      <w:r>
+        <w:rPr>
+          <w:rFonts w:ascii="Century Gothic" w:hAnsi="Century Gothic"/>
+        </w:rPr>
+        <w:t xml:space="preserve"> TODO (explain it a better way)</w:t>
+      </w:r>
+    </w:p>
+    <w:p>
+      <w:pPr>
+        <w:rPr>
+          <w:rFonts w:ascii="Century Gothic" w:hAnsi="Century Gothic"/>
+        </w:rPr>
+      </w:pPr>
+      <w:r>
+        <w:rPr>
+          <w:rFonts w:ascii="Century Gothic" w:hAnsi="Century Gothic"/>
+        </w:rPr>
+        <w:t>Dans le dossier « views » se situe les vues de chaques pages.</w:t>
       </w:r>
     </w:p>
     <w:p>
@@ -4502,6 +2965,7 @@
           <w:szCs w:val="24"/>
         </w:rPr>
       </w:pPr>
+      <w:bookmarkStart w:id="5" w:name="_Toc166588495"/>
       <w:r>
         <w:rPr>
           <w:rFonts w:ascii="Century Gothic" w:hAnsi="Century Gothic"/>
@@ -4511,6 +2975,15 @@
         <w:lastRenderedPageBreak/>
         <w:t>2.4 Schéma de l’architecture</w:t>
       </w:r>
+      <w:bookmarkEnd w:id="5"/>
+      <w:r>
+        <w:rPr>
+          <w:rFonts w:ascii="Century Gothic" w:hAnsi="Century Gothic"/>
+          <w:sz w:val="24"/>
+          <w:szCs w:val="24"/>
+        </w:rPr>
+        <w:t xml:space="preserve"> TODO</w:t>
+      </w:r>
     </w:p>
     <w:p/>
     <w:p>
@@ -4527,7 +3000,7 @@
           <w:szCs w:val="28"/>
         </w:rPr>
       </w:pPr>
-      <w:bookmarkStart w:id="8" w:name="_Toc161175494"/>
+      <w:bookmarkStart w:id="6" w:name="_Toc166588496"/>
       <w:r>
         <w:rPr>
           <w:rFonts w:ascii="Century Gothic" w:hAnsi="Century Gothic"/>
@@ -4545,7 +3018,7 @@
         </w:rPr>
         <w:t>Réalisation</w:t>
       </w:r>
-      <w:bookmarkEnd w:id="8"/>
+      <w:bookmarkEnd w:id="6"/>
     </w:p>
     <w:p>
       <w:pPr>
@@ -4556,7 +3029,7 @@
           <w:szCs w:val="24"/>
         </w:rPr>
       </w:pPr>
-      <w:bookmarkStart w:id="9" w:name="_Toc161175495"/>
+      <w:bookmarkStart w:id="7" w:name="_Toc166588497"/>
       <w:r>
         <w:rPr>
           <w:rFonts w:ascii="Century Gothic" w:hAnsi="Century Gothic"/>
@@ -4565,7 +3038,6 @@
         </w:rPr>
         <w:t xml:space="preserve">3.1 </w:t>
       </w:r>
-      <w:bookmarkEnd w:id="9"/>
       <w:r>
         <w:rPr>
           <w:rFonts w:ascii="Century Gothic" w:hAnsi="Century Gothic"/>
@@ -4574,8 +3046,23 @@
         </w:rPr>
         <w:t>Mesures prises pour la sécurité</w:t>
       </w:r>
-    </w:p>
-    <w:p/>
+      <w:bookmarkEnd w:id="7"/>
+    </w:p>
+    <w:p>
+      <w:r>
+        <w:t>Afin de garantir la sécurité de l’utilisateur nous utilisons le système de token JWT lors du login.</w:t>
+      </w:r>
+    </w:p>
+    <w:p>
+      <w:r>
+        <w:t>Une redirection à lieu lorsque un utilisateur non connecté essaie d’accéder à une ressource qui demande un compte utilisateur ou supérieur.</w:t>
+      </w:r>
+    </w:p>
+    <w:p>
+      <w:r>
+        <w:t>TODO (developp/add new)</w:t>
+      </w:r>
+    </w:p>
     <w:p>
       <w:pPr>
         <w:pStyle w:val="Titre2"/>
@@ -4585,7 +3072,7 @@
           <w:szCs w:val="24"/>
         </w:rPr>
       </w:pPr>
-      <w:bookmarkStart w:id="10" w:name="_Toc161175497"/>
+      <w:bookmarkStart w:id="8" w:name="_Toc166588498"/>
       <w:r>
         <w:rPr>
           <w:rFonts w:ascii="Century Gothic" w:hAnsi="Century Gothic"/>
@@ -4618,7 +3105,7 @@
         </w:rPr>
         <w:t>Technique</w:t>
       </w:r>
-      <w:bookmarkEnd w:id="10"/>
+      <w:bookmarkEnd w:id="8"/>
     </w:p>
     <w:p>
       <w:pPr>
@@ -4632,15 +3119,27 @@
         </w:rPr>
         <w:t>Comprend une explication sur chaque fonctionnalité technique demandée.</w:t>
       </w:r>
+      <w:r>
+        <w:rPr>
+          <w:rFonts w:ascii="Century Gothic" w:hAnsi="Century Gothic"/>
+        </w:rPr>
+        <w:t xml:space="preserve"> TODO</w:t>
+      </w:r>
     </w:p>
     <w:p>
       <w:r>
         <w:t>• Une page d’accueil comprenant une explication de l’utilité du site ainsi que les cinq derniers ouvrages ajoutés (accès tout public).</w:t>
       </w:r>
     </w:p>
-    <w:p>
-      <w:r>
-        <w:t>• Une page comprenant la liste des ouvrages par catégorie (accès tout public avec restrictions sur les liens). • Une page d’ajout d’un ouvrage (accès utilisateur).</w:t>
+    <w:p/>
+    <w:p>
+      <w:r>
+        <w:t xml:space="preserve">• Une page comprenant la liste des ouvrages par catégorie (accès tout public avec restrictions sur les liens). </w:t>
+      </w:r>
+    </w:p>
+    <w:p>
+      <w:r>
+        <w:t>• Une page d’ajout d’un ouvrage (accès utilisateur).</w:t>
       </w:r>
     </w:p>
     <w:p>
@@ -4677,6 +3176,7 @@
           <w:szCs w:val="24"/>
         </w:rPr>
       </w:pPr>
+      <w:bookmarkStart w:id="9" w:name="_Toc166588499"/>
       <w:r>
         <w:rPr>
           <w:rFonts w:ascii="Century Gothic" w:hAnsi="Century Gothic"/>
@@ -4693,8 +3193,19 @@
         </w:rPr>
         <w:t>GitHub</w:t>
       </w:r>
-    </w:p>
-    <w:p/>
+      <w:bookmarkEnd w:id="9"/>
+    </w:p>
+    <w:p>
+      <w:r>
+        <w:t>N</w:t>
+      </w:r>
+      <w:r>
+        <w:t>’étant que deux à travailler sur ce projet nous n’avons pas trouvé d’utilité à la création de branche</w:t>
+      </w:r>
+      <w:r>
+        <w:t>, nous avons donc tout pousser sur le « main » et nous sommes mis d’accord par oral sur quel fichier nous pouvions travailler. TODO (explain better)</w:t>
+      </w:r>
+    </w:p>
     <w:p>
       <w:r>
         <w:br w:type="page"/>
@@ -4709,7 +3220,7 @@
           <w:szCs w:val="28"/>
         </w:rPr>
       </w:pPr>
-      <w:bookmarkStart w:id="11" w:name="_Toc161175498"/>
+      <w:bookmarkStart w:id="10" w:name="_Toc166588500"/>
       <w:r>
         <w:rPr>
           <w:rFonts w:ascii="Century Gothic" w:hAnsi="Century Gothic"/>
@@ -4727,9 +3238,21 @@
         </w:rPr>
         <w:t>Test</w:t>
       </w:r>
-      <w:bookmarkEnd w:id="11"/>
-    </w:p>
-    <w:p/>
+      <w:bookmarkEnd w:id="10"/>
+      <w:r>
+        <w:rPr>
+          <w:rFonts w:ascii="Century Gothic" w:hAnsi="Century Gothic"/>
+          <w:sz w:val="28"/>
+          <w:szCs w:val="28"/>
+        </w:rPr>
+        <w:t xml:space="preserve"> TODO</w:t>
+      </w:r>
+    </w:p>
+    <w:p>
+      <w:r>
+        <w:t>Nous n’avons pas eu assez de temps pour mettre en place une stratégie de test.</w:t>
+      </w:r>
+    </w:p>
     <w:p>
       <w:pPr>
         <w:rPr>
@@ -4750,7 +3273,7 @@
           <w:rFonts w:ascii="Century Gothic" w:hAnsi="Century Gothic"/>
         </w:rPr>
       </w:pPr>
-      <w:bookmarkStart w:id="12" w:name="_Toc161175499"/>
+      <w:bookmarkStart w:id="11" w:name="_Toc166588501"/>
       <w:r>
         <w:rPr>
           <w:rFonts w:ascii="Century Gothic" w:hAnsi="Century Gothic"/>
@@ -4764,7 +3287,13 @@
         </w:rPr>
         <w:t>Conclusion</w:t>
       </w:r>
-      <w:bookmarkEnd w:id="12"/>
+      <w:bookmarkEnd w:id="11"/>
+      <w:r>
+        <w:rPr>
+          <w:rFonts w:ascii="Century Gothic" w:hAnsi="Century Gothic"/>
+        </w:rPr>
+        <w:t xml:space="preserve"> TODO</w:t>
+      </w:r>
     </w:p>
     <w:p>
       <w:pPr>
@@ -4775,7 +3304,7 @@
           <w:szCs w:val="24"/>
         </w:rPr>
       </w:pPr>
-      <w:bookmarkStart w:id="13" w:name="_Toc161175501"/>
+      <w:bookmarkStart w:id="12" w:name="_Toc166588502"/>
       <w:r>
         <w:rPr>
           <w:rFonts w:ascii="Century Gothic" w:hAnsi="Century Gothic"/>
@@ -4808,216 +3337,207 @@
         </w:rPr>
         <w:t>Conclusion générale</w:t>
       </w:r>
+      <w:bookmarkEnd w:id="12"/>
+    </w:p>
+    <w:p/>
+    <w:p>
+      <w:pPr>
+        <w:pStyle w:val="Titre2"/>
+        <w:rPr>
+          <w:rFonts w:ascii="Century Gothic" w:hAnsi="Century Gothic"/>
+          <w:sz w:val="24"/>
+          <w:szCs w:val="24"/>
+        </w:rPr>
+      </w:pPr>
+      <w:bookmarkStart w:id="13" w:name="_Toc166588503"/>
+      <w:r>
+        <w:rPr>
+          <w:rFonts w:ascii="Century Gothic" w:hAnsi="Century Gothic"/>
+          <w:sz w:val="24"/>
+          <w:szCs w:val="24"/>
+        </w:rPr>
+        <w:t>5.</w:t>
+      </w:r>
+      <w:r>
+        <w:rPr>
+          <w:rFonts w:ascii="Century Gothic" w:hAnsi="Century Gothic"/>
+          <w:sz w:val="24"/>
+          <w:szCs w:val="24"/>
+        </w:rPr>
+        <w:t>2</w:t>
+      </w:r>
+      <w:r>
+        <w:rPr>
+          <w:rFonts w:ascii="Century Gothic" w:hAnsi="Century Gothic"/>
+          <w:sz w:val="24"/>
+          <w:szCs w:val="24"/>
+        </w:rPr>
+        <w:t xml:space="preserve"> </w:t>
+      </w:r>
+      <w:r>
+        <w:rPr>
+          <w:rFonts w:ascii="Century Gothic" w:hAnsi="Century Gothic"/>
+          <w:sz w:val="24"/>
+          <w:szCs w:val="24"/>
+        </w:rPr>
+        <w:t>Conclusion personnelle</w:t>
+      </w:r>
       <w:bookmarkEnd w:id="13"/>
     </w:p>
     <w:p>
       <w:pPr>
-        <w:rPr>
-          <w:rFonts w:ascii="Century Gothic" w:hAnsi="Century Gothic"/>
-        </w:rPr>
-      </w:pPr>
-      <w:r>
-        <w:rPr>
-          <w:rFonts w:ascii="Century Gothic" w:hAnsi="Century Gothic"/>
-        </w:rPr>
-        <w:t xml:space="preserve">Ce projet </w:t>
-      </w:r>
-      <w:r>
-        <w:rPr>
-          <w:rFonts w:ascii="Century Gothic" w:hAnsi="Century Gothic"/>
-        </w:rPr>
-        <w:t xml:space="preserve">n’a pas pu être terminée dans son entièreté dû à la trop grosse charge de travail demandée dans le cahier des charges cependant nous avons pu mettre en place les fonctionnalités principales comme les routes pour les catégories et les livre et le système d’authentification pour récupérer le Token (jeton). Pour ce qui est des fonctionnalités manquantes il s’agit notamment la gestion de rôles et les points de sécurités discutés </w:t>
-      </w:r>
-      <w:hyperlink w:anchor="_3.2_Sécurité" w:history="1">
+        <w:pStyle w:val="Titre3"/>
+        <w:rPr>
+          <w:rFonts w:ascii="Century Gothic" w:hAnsi="Century Gothic"/>
+        </w:rPr>
+      </w:pPr>
+      <w:bookmarkStart w:id="14" w:name="_Toc166588504"/>
+      <w:r>
+        <w:rPr>
+          <w:rFonts w:ascii="Century Gothic" w:hAnsi="Century Gothic"/>
+        </w:rPr>
+        <w:t>Thomas</w:t>
+      </w:r>
+      <w:r>
+        <w:rPr>
+          <w:rFonts w:ascii="Century Gothic" w:hAnsi="Century Gothic"/>
+        </w:rPr>
+        <w:t> :</w:t>
+      </w:r>
+      <w:bookmarkEnd w:id="14"/>
+    </w:p>
+    <w:p/>
+    <w:p>
+      <w:pPr>
+        <w:pStyle w:val="Titre3"/>
+        <w:rPr>
+          <w:rFonts w:ascii="Century Gothic" w:hAnsi="Century Gothic"/>
+        </w:rPr>
+      </w:pPr>
+      <w:bookmarkStart w:id="15" w:name="_Toc166588505"/>
+      <w:r>
+        <w:rPr>
+          <w:rFonts w:ascii="Century Gothic" w:hAnsi="Century Gothic"/>
+        </w:rPr>
+        <w:t>Joachim</w:t>
+      </w:r>
+      <w:r>
+        <w:rPr>
+          <w:rFonts w:ascii="Century Gothic" w:hAnsi="Century Gothic"/>
+        </w:rPr>
+        <w:t> :</w:t>
+      </w:r>
+      <w:bookmarkEnd w:id="15"/>
+    </w:p>
+    <w:p/>
+    <w:p>
+      <w:pPr>
+        <w:pStyle w:val="Titre2"/>
+        <w:rPr>
+          <w:rFonts w:ascii="Century Gothic" w:hAnsi="Century Gothic"/>
+          <w:sz w:val="24"/>
+          <w:szCs w:val="24"/>
+        </w:rPr>
+      </w:pPr>
+      <w:bookmarkStart w:id="16" w:name="_Toc166588506"/>
+      <w:r>
+        <w:rPr>
+          <w:rFonts w:ascii="Century Gothic" w:hAnsi="Century Gothic"/>
+          <w:sz w:val="24"/>
+          <w:szCs w:val="24"/>
+        </w:rPr>
+        <w:t>5.</w:t>
+      </w:r>
+      <w:r>
+        <w:rPr>
+          <w:rFonts w:ascii="Century Gothic" w:hAnsi="Century Gothic"/>
+          <w:sz w:val="24"/>
+          <w:szCs w:val="24"/>
+        </w:rPr>
+        <w:t>3</w:t>
+      </w:r>
+      <w:r>
+        <w:rPr>
+          <w:rFonts w:ascii="Century Gothic" w:hAnsi="Century Gothic"/>
+          <w:sz w:val="24"/>
+          <w:szCs w:val="24"/>
+        </w:rPr>
+        <w:t xml:space="preserve"> </w:t>
+      </w:r>
+      <w:r>
+        <w:rPr>
+          <w:rFonts w:ascii="Century Gothic" w:hAnsi="Century Gothic"/>
+          <w:sz w:val="24"/>
+          <w:szCs w:val="24"/>
+        </w:rPr>
+        <w:t>Critiques</w:t>
+      </w:r>
+      <w:bookmarkEnd w:id="16"/>
+    </w:p>
+    <w:p/>
+    <w:p>
+      <w:r>
+        <w:br w:type="page"/>
+      </w:r>
+    </w:p>
+    <w:p>
+      <w:pPr>
+        <w:pStyle w:val="Titre1"/>
+        <w:rPr>
+          <w:rFonts w:ascii="Century Gothic" w:hAnsi="Century Gothic"/>
+          <w:sz w:val="28"/>
+          <w:szCs w:val="28"/>
+        </w:rPr>
+      </w:pPr>
+      <w:bookmarkStart w:id="17" w:name="_Toc166588507"/>
+      <w:r>
+        <w:rPr>
+          <w:rFonts w:ascii="Century Gothic" w:hAnsi="Century Gothic"/>
+          <w:sz w:val="28"/>
+          <w:szCs w:val="28"/>
+        </w:rPr>
+        <w:lastRenderedPageBreak/>
+        <w:t xml:space="preserve">6. </w:t>
+      </w:r>
+      <w:r>
+        <w:rPr>
+          <w:rFonts w:ascii="Century Gothic" w:hAnsi="Century Gothic"/>
+          <w:sz w:val="28"/>
+          <w:szCs w:val="28"/>
+        </w:rPr>
+        <w:t>Webographie / Bibliographie / Glossaire</w:t>
+      </w:r>
+      <w:bookmarkEnd w:id="17"/>
+      <w:r>
+        <w:rPr>
+          <w:rFonts w:ascii="Century Gothic" w:hAnsi="Century Gothic"/>
+          <w:sz w:val="28"/>
+          <w:szCs w:val="28"/>
+        </w:rPr>
+        <w:t xml:space="preserve"> TODO</w:t>
+      </w:r>
+    </w:p>
+    <w:p>
+      <w:pPr>
+        <w:pStyle w:val="Paragraphedeliste"/>
+        <w:numPr>
+          <w:ilvl w:val="0"/>
+          <w:numId w:val="4"/>
+        </w:numPr>
+        <w:rPr>
+          <w:rFonts w:ascii="Century Gothic" w:hAnsi="Century Gothic"/>
+          <w:color w:val="000000" w:themeColor="text1"/>
+        </w:rPr>
+      </w:pPr>
+      <w:hyperlink r:id="rId17" w:history="1">
         <w:r>
           <w:rPr>
             <w:rStyle w:val="Lienhypertexte"/>
             <w:rFonts w:ascii="Century Gothic" w:hAnsi="Century Gothic"/>
           </w:rPr>
-          <w:t>plus haut</w:t>
+          <w:t>https://vuejs.org/</w:t>
         </w:r>
       </w:hyperlink>
-      <w:r>
-        <w:rPr>
-          <w:rFonts w:ascii="Century Gothic" w:hAnsi="Century Gothic"/>
-        </w:rPr>
-        <w:t>.</w:t>
-      </w:r>
-      <w:r>
-        <w:rPr>
-          <w:rFonts w:ascii="Century Gothic" w:hAnsi="Century Gothic"/>
-        </w:rPr>
-        <w:t xml:space="preserve"> La dockerisation et l’automatisation des test unitaires n’ont pas pu être mis en place aussi dû à la charge de travail trop grande et le manque de temps</w:t>
-      </w:r>
-    </w:p>
-    <w:p>
-      <w:pPr>
-        <w:pStyle w:val="Titre2"/>
-        <w:rPr>
-          <w:rFonts w:ascii="Century Gothic" w:hAnsi="Century Gothic"/>
-          <w:sz w:val="24"/>
-          <w:szCs w:val="24"/>
-        </w:rPr>
-      </w:pPr>
-      <w:bookmarkStart w:id="14" w:name="_Toc161175502"/>
-      <w:r>
-        <w:rPr>
-          <w:rFonts w:ascii="Century Gothic" w:hAnsi="Century Gothic"/>
-          <w:sz w:val="24"/>
-          <w:szCs w:val="24"/>
-        </w:rPr>
-        <w:t>5.</w:t>
-      </w:r>
-      <w:r>
-        <w:rPr>
-          <w:rFonts w:ascii="Century Gothic" w:hAnsi="Century Gothic"/>
-          <w:sz w:val="24"/>
-          <w:szCs w:val="24"/>
-        </w:rPr>
-        <w:t>2</w:t>
-      </w:r>
-      <w:r>
-        <w:rPr>
-          <w:rFonts w:ascii="Century Gothic" w:hAnsi="Century Gothic"/>
-          <w:sz w:val="24"/>
-          <w:szCs w:val="24"/>
-        </w:rPr>
-        <w:t xml:space="preserve"> </w:t>
-      </w:r>
-      <w:r>
-        <w:rPr>
-          <w:rFonts w:ascii="Century Gothic" w:hAnsi="Century Gothic"/>
-          <w:sz w:val="24"/>
-          <w:szCs w:val="24"/>
-        </w:rPr>
-        <w:t>Conclusion personnelle</w:t>
-      </w:r>
-      <w:bookmarkEnd w:id="14"/>
-    </w:p>
-    <w:p>
-      <w:pPr>
-        <w:pStyle w:val="Titre3"/>
-        <w:rPr>
-          <w:rFonts w:ascii="Century Gothic" w:hAnsi="Century Gothic"/>
-        </w:rPr>
-      </w:pPr>
-      <w:bookmarkStart w:id="15" w:name="_Toc161175503"/>
-      <w:r>
-        <w:rPr>
-          <w:rFonts w:ascii="Century Gothic" w:hAnsi="Century Gothic"/>
-        </w:rPr>
-        <w:t>Thomas</w:t>
-      </w:r>
-      <w:bookmarkEnd w:id="15"/>
-      <w:r>
-        <w:rPr>
-          <w:rFonts w:ascii="Century Gothic" w:hAnsi="Century Gothic"/>
-        </w:rPr>
-        <w:t> :</w:t>
-      </w:r>
-    </w:p>
-    <w:p/>
-    <w:p>
-      <w:pPr>
-        <w:pStyle w:val="Titre3"/>
-        <w:rPr>
-          <w:rFonts w:ascii="Century Gothic" w:hAnsi="Century Gothic"/>
-        </w:rPr>
-      </w:pPr>
-      <w:bookmarkStart w:id="16" w:name="_Toc161175504"/>
-      <w:r>
-        <w:rPr>
-          <w:rFonts w:ascii="Century Gothic" w:hAnsi="Century Gothic"/>
-        </w:rPr>
-        <w:t>Joachim</w:t>
-      </w:r>
-      <w:bookmarkEnd w:id="16"/>
-      <w:r>
-        <w:rPr>
-          <w:rFonts w:ascii="Century Gothic" w:hAnsi="Century Gothic"/>
-        </w:rPr>
-        <w:t> :</w:t>
-      </w:r>
-    </w:p>
-    <w:p/>
-    <w:p>
-      <w:pPr>
-        <w:pStyle w:val="Titre2"/>
-        <w:rPr>
-          <w:rFonts w:ascii="Century Gothic" w:hAnsi="Century Gothic"/>
-          <w:sz w:val="24"/>
-          <w:szCs w:val="24"/>
-        </w:rPr>
-      </w:pPr>
-      <w:bookmarkStart w:id="17" w:name="_Toc161175505"/>
-      <w:r>
-        <w:rPr>
-          <w:rFonts w:ascii="Century Gothic" w:hAnsi="Century Gothic"/>
-          <w:sz w:val="24"/>
-          <w:szCs w:val="24"/>
-        </w:rPr>
-        <w:t>5.</w:t>
-      </w:r>
-      <w:r>
-        <w:rPr>
-          <w:rFonts w:ascii="Century Gothic" w:hAnsi="Century Gothic"/>
-          <w:sz w:val="24"/>
-          <w:szCs w:val="24"/>
-        </w:rPr>
-        <w:t>3</w:t>
-      </w:r>
-      <w:r>
-        <w:rPr>
-          <w:rFonts w:ascii="Century Gothic" w:hAnsi="Century Gothic"/>
-          <w:sz w:val="24"/>
-          <w:szCs w:val="24"/>
-        </w:rPr>
-        <w:t xml:space="preserve"> </w:t>
-      </w:r>
-      <w:r>
-        <w:rPr>
-          <w:rFonts w:ascii="Century Gothic" w:hAnsi="Century Gothic"/>
-          <w:sz w:val="24"/>
-          <w:szCs w:val="24"/>
-        </w:rPr>
-        <w:t>Critiques</w:t>
-      </w:r>
-      <w:bookmarkEnd w:id="17"/>
-    </w:p>
-    <w:p/>
-    <w:p>
-      <w:r>
-        <w:br w:type="page"/>
-      </w:r>
-    </w:p>
-    <w:p>
-      <w:pPr>
-        <w:pStyle w:val="Titre1"/>
-        <w:rPr>
-          <w:rFonts w:ascii="Century Gothic" w:hAnsi="Century Gothic"/>
-          <w:sz w:val="28"/>
-          <w:szCs w:val="28"/>
-        </w:rPr>
-      </w:pPr>
-      <w:bookmarkStart w:id="18" w:name="_Toc161175506"/>
-      <w:r>
-        <w:rPr>
-          <w:rFonts w:ascii="Century Gothic" w:hAnsi="Century Gothic"/>
-          <w:sz w:val="28"/>
-          <w:szCs w:val="28"/>
-        </w:rPr>
-        <w:lastRenderedPageBreak/>
-        <w:t xml:space="preserve">6. </w:t>
-      </w:r>
-      <w:r>
-        <w:rPr>
-          <w:rFonts w:ascii="Century Gothic" w:hAnsi="Century Gothic"/>
-          <w:sz w:val="28"/>
-          <w:szCs w:val="28"/>
-        </w:rPr>
-        <w:t>Webographie / Bibliographie / Glossaire</w:t>
-      </w:r>
-      <w:bookmarkEnd w:id="18"/>
     </w:p>
     <w:p>
       <w:pPr>
@@ -5031,13 +3551,13 @@
           <w:color w:val="000000" w:themeColor="text1"/>
         </w:rPr>
       </w:pPr>
-      <w:hyperlink r:id="rId20" w:history="1">
+      <w:hyperlink r:id="rId18" w:history="1">
         <w:r>
           <w:rPr>
             <w:rStyle w:val="Lienhypertexte"/>
             <w:rFonts w:ascii="Century Gothic" w:hAnsi="Century Gothic"/>
           </w:rPr>
-          <w:t>https://sequelize.org/docs/v6/advanced-association-concepts/eager-loading/</w:t>
+          <w:t>https://www.vuemastery.com/</w:t>
         </w:r>
       </w:hyperlink>
     </w:p>
@@ -5053,15 +3573,6 @@
           <w:color w:val="000000" w:themeColor="text1"/>
         </w:rPr>
       </w:pPr>
-      <w:hyperlink r:id="rId21" w:history="1">
-        <w:r>
-          <w:rPr>
-            <w:rStyle w:val="Lienhypertexte"/>
-            <w:rFonts w:ascii="Century Gothic" w:hAnsi="Century Gothic"/>
-          </w:rPr>
-          <w:t>https://sequelize.org/docs/v6/core-concepts/assocs/</w:t>
-        </w:r>
-      </w:hyperlink>
     </w:p>
     <w:p>
       <w:pPr>
@@ -5087,7 +3598,7 @@
           <w:rFonts w:ascii="Century Gothic" w:hAnsi="Century Gothic"/>
           <w:color w:val="000000" w:themeColor="text1"/>
         </w:rPr>
-        <w:t>4</w:t>
+        <w:t>5</w:t>
       </w:r>
     </w:p>
     <w:p>
@@ -5099,7 +3610,7 @@
           <w:szCs w:val="28"/>
         </w:rPr>
       </w:pPr>
-      <w:bookmarkStart w:id="19" w:name="_Toc161175507"/>
+      <w:bookmarkStart w:id="18" w:name="_Toc166588508"/>
       <w:r>
         <w:rPr>
           <w:rFonts w:ascii="Century Gothic" w:hAnsi="Century Gothic"/>
@@ -5116,24 +3627,30 @@
         </w:rPr>
         <w:t>Utilisation d’IA</w:t>
       </w:r>
-      <w:bookmarkEnd w:id="19"/>
-    </w:p>
-    <w:p>
-      <w:pPr>
-        <w:rPr>
-          <w:rFonts w:ascii="Century Gothic" w:hAnsi="Century Gothic"/>
-        </w:rPr>
-      </w:pPr>
-      <w:r>
-        <w:rPr>
-          <w:rFonts w:ascii="Century Gothic" w:hAnsi="Century Gothic"/>
-        </w:rPr>
-        <w:t>TODO actuellement pas</w:t>
+      <w:bookmarkEnd w:id="18"/>
+    </w:p>
+    <w:p>
+      <w:pPr>
+        <w:rPr>
+          <w:rFonts w:ascii="Century Gothic" w:hAnsi="Century Gothic"/>
+        </w:rPr>
+      </w:pPr>
+      <w:r>
+        <w:rPr>
+          <w:rFonts w:ascii="Century Gothic" w:hAnsi="Century Gothic"/>
+        </w:rPr>
+        <w:t>Nous n’avons utilisé aucune intelligence artificielle pour nous aider lors du projet.</w:t>
+      </w:r>
+      <w:r>
+        <w:rPr>
+          <w:rFonts w:ascii="Century Gothic" w:hAnsi="Century Gothic"/>
+        </w:rPr>
+        <w:t xml:space="preserve"> TODO (if change)</w:t>
       </w:r>
     </w:p>
     <w:sectPr>
-      <w:headerReference w:type="default" r:id="rId22"/>
-      <w:footerReference w:type="default" r:id="rId23"/>
+      <w:headerReference w:type="default" r:id="rId19"/>
+      <w:footerReference w:type="default" r:id="rId20"/>
       <w:pgSz w:w="11906" w:h="16838"/>
       <w:pgMar w:top="1417" w:right="1417" w:bottom="1417" w:left="1417" w:header="708" w:footer="708" w:gutter="0"/>
       <w:cols w:space="708"/>
@@ -5424,7 +3941,7 @@
         <w:noProof/>
         <w:color w:val="4472C4" w:themeColor="accent1"/>
       </w:rPr>
-      <w:t>12.03.2024 23:13</w:t>
+      <w:t>06.05.2024 11:20</w:t>
     </w:r>
     <w:r>
       <w:rPr>
@@ -7370,6 +5887,11 @@
       <w:color w:val="2F5496" w:themeColor="accent1" w:themeShade="BF"/>
     </w:rPr>
   </w:style>
+  <w:style w:type="character" w:customStyle="1" w:styleId="ng-star-inserted">
+    <w:name w:val="ng-star-inserted"/>
+    <w:basedOn w:val="Policepardfaut"/>
+    <w:rsid w:val="009B3B78"/>
+  </w:style>
 </w:styles>
 </file>
 
@@ -7494,6 +6016,7 @@
     <w:rsid w:val="00271741"/>
     <w:rsid w:val="00290B98"/>
     <w:rsid w:val="002A7E15"/>
+    <w:rsid w:val="00367040"/>
     <w:rsid w:val="004459CE"/>
     <w:rsid w:val="004913A9"/>
     <w:rsid w:val="004C701F"/>
@@ -8306,12 +6829,7 @@
 </file>
 
 <file path=customXml/item3.xml><?xml version="1.0" encoding="utf-8"?>
-<?mso-contentType ?>
-<FormTemplates xmlns="http://schemas.microsoft.com/sharepoint/v3/contenttype/forms">
-  <Display>DocumentLibraryForm</Display>
-  <Edit>DocumentLibraryForm</Edit>
-  <New>DocumentLibraryForm</New>
-</FormTemplates>
+<b:Sources xmlns:b="http://schemas.openxmlformats.org/officeDocument/2006/bibliography" xmlns="http://schemas.openxmlformats.org/officeDocument/2006/bibliography" SelectedStyle="\APASixthEditionOfficeOnline.xsl" StyleName="APA" Version="6"/>
 </file>
 
 <file path=customXml/item4.xml><?xml version="1.0" encoding="utf-8"?>
@@ -8548,7 +7066,12 @@
 </file>
 
 <file path=customXml/item5.xml><?xml version="1.0" encoding="utf-8"?>
-<b:Sources xmlns:b="http://schemas.openxmlformats.org/officeDocument/2006/bibliography" xmlns="http://schemas.openxmlformats.org/officeDocument/2006/bibliography" SelectedStyle="\APASixthEditionOfficeOnline.xsl" StyleName="APA" Version="6"/>
+<?mso-contentType ?>
+<FormTemplates xmlns="http://schemas.microsoft.com/sharepoint/v3/contenttype/forms">
+  <Display>DocumentLibraryForm</Display>
+  <Edit>DocumentLibraryForm</Edit>
+  <New>DocumentLibraryForm</New>
+</FormTemplates>
 </file>
 
 <file path=customXml/itemProps1.xml><?xml version="1.0" encoding="utf-8"?>
@@ -8570,9 +7093,9 @@
 </file>
 
 <file path=customXml/itemProps3.xml><?xml version="1.0" encoding="utf-8"?>
-<ds:datastoreItem xmlns:ds="http://schemas.openxmlformats.org/officeDocument/2006/customXml" ds:itemID="{5E005291-456A-4C28-9F80-CE36D34F2B93}">
+<ds:datastoreItem xmlns:ds="http://schemas.openxmlformats.org/officeDocument/2006/customXml" ds:itemID="{8F035A18-A3CD-41B4-BC4D-A06DAF85C600}">
   <ds:schemaRefs>
-    <ds:schemaRef ds:uri="http://schemas.microsoft.com/sharepoint/v3/contenttype/forms"/>
+    <ds:schemaRef ds:uri="http://schemas.openxmlformats.org/officeDocument/2006/bibliography"/>
   </ds:schemaRefs>
 </ds:datastoreItem>
 </file>
@@ -8597,9 +7120,9 @@
 </file>
 
 <file path=customXml/itemProps5.xml><?xml version="1.0" encoding="utf-8"?>
-<ds:datastoreItem xmlns:ds="http://schemas.openxmlformats.org/officeDocument/2006/customXml" ds:itemID="{8F035A18-A3CD-41B4-BC4D-A06DAF85C600}">
+<ds:datastoreItem xmlns:ds="http://schemas.openxmlformats.org/officeDocument/2006/customXml" ds:itemID="{5E005291-456A-4C28-9F80-CE36D34F2B93}">
   <ds:schemaRefs>
-    <ds:schemaRef ds:uri="http://schemas.openxmlformats.org/officeDocument/2006/bibliography"/>
+    <ds:schemaRef ds:uri="http://schemas.microsoft.com/sharepoint/v3/contenttype/forms"/>
   </ds:schemaRefs>
 </ds:datastoreItem>
 </file>
--- a/doc/frontend/R_P_WEB-RapportFrontend.docx
+++ b/doc/frontend/R_P_WEB-RapportFrontend.docx
@@ -2024,70 +2024,19 @@
     </w:p>
     <w:p>
       <w:r>
-        <w:t>L’objectif de ce projet est de réaliser l</w:t>
-      </w:r>
-      <w:r>
-        <w:t>e front</w:t>
-      </w:r>
-      <w:r>
-        <w:t xml:space="preserve"> d’une application</w:t>
-      </w:r>
-      <w:r>
-        <w:t xml:space="preserve"> Web interactive</w:t>
-      </w:r>
-      <w:r>
-        <w:t xml:space="preserve"> avec</w:t>
-      </w:r>
-      <w:r>
-        <w:t xml:space="preserve"> Vue</w:t>
-      </w:r>
-      <w:r>
-        <w:t>. Le travail s’effectue en groupe de 2</w:t>
-      </w:r>
-      <w:r>
-        <w:t xml:space="preserve">. </w:t>
-      </w:r>
-      <w:r>
-        <w:t xml:space="preserve">Le projet s’effectue du </w:t>
-      </w:r>
-      <w:r>
-        <w:t>18</w:t>
-      </w:r>
-      <w:r>
-        <w:t xml:space="preserve"> </w:t>
-      </w:r>
-      <w:r>
-        <w:t xml:space="preserve">mars </w:t>
-      </w:r>
-      <w:r>
-        <w:t>2024 jusqu’au</w:t>
-      </w:r>
-      <w:r>
-        <w:t>27 mai</w:t>
-      </w:r>
-      <w:r>
-        <w:t xml:space="preserve"> 2024. Le projet est lié au module C29</w:t>
-      </w:r>
-      <w:r>
-        <w:t>4</w:t>
-      </w:r>
-      <w:r>
-        <w:t xml:space="preserve"> «</w:t>
-      </w:r>
-      <w:r>
-        <w:t xml:space="preserve"> Réaliser le front-end d’une application Web interactive </w:t>
-      </w:r>
-      <w:r>
-        <w:t>». Pour ce projet il a été mis à disposition : Un ordinateur avec le système d’exploitation Windows 10, l’éditeur de texte Visual Studio Code, un serveur local pour pouvoir exécuter les routes de l’API</w:t>
-      </w:r>
-      <w:r>
-        <w:t>,</w:t>
-      </w:r>
-      <w:r>
-        <w:t xml:space="preserve"> un navigateur Web pour pouvoir effectuer des recherches et un accès à internet.</w:t>
-      </w:r>
-      <w:r>
-        <w:t xml:space="preserve"> À noter que nous utilisons l’API fait lors du projet du module C295 « Réaliser le back-end pour des applications », ainsi ces deux projets sont liés et les rapports de ces deux projets peuvent donc se complémenter.</w:t>
+        <w:t xml:space="preserve">L’objectif de ce projet est de réaliser le front d’une application Web interactive avec Vue. Le travail s’effectue en groupe de 2. Le projet s’effectue du 18 mars 2024 jusqu’au27 mai 2024. Le projet est lié au module C294 « Réaliser le </w:t>
+      </w:r>
+      <w:r>
+        <w:t>frontend</w:t>
+      </w:r>
+      <w:r>
+        <w:t xml:space="preserve"> d’une application Web interactive ». Pour ce projet il a été mis à disposition : Un ordinateur avec le système d’exploitation Windows 10, l’éditeur de texte Visual Studio Code, un serveur local pour pouvoir exécuter les routes de l’API, un navigateur Web pour pouvoir effectuer des recherches et un accès à internet. À noter que nous utilisons l’API fait lors du projet du module C295 « Réaliser le </w:t>
+      </w:r>
+      <w:r>
+        <w:t>backend</w:t>
+      </w:r>
+      <w:r>
+        <w:t xml:space="preserve"> pour des applications », ainsi ces deux projets sont liés et les rapports de ces deux projets peuvent donc se complémenter.</w:t>
       </w:r>
     </w:p>
     <w:p/>
@@ -2364,7 +2313,19 @@
         <w:rPr>
           <w:rFonts w:ascii="Century Gothic" w:hAnsi="Century Gothic"/>
         </w:rPr>
-        <w:t xml:space="preserve"> nous avons rajouté un champ « title » à la table « t_comments » afin que les commentaires soient plus pertinant.</w:t>
+        <w:t xml:space="preserve"> nous avons rajouté un champ « title » à la table « t_comments » afin que les commentaires soient plus </w:t>
+      </w:r>
+      <w:r>
+        <w:rPr>
+          <w:rFonts w:ascii="Century Gothic" w:hAnsi="Century Gothic"/>
+        </w:rPr>
+        <w:t>pertinents</w:t>
+      </w:r>
+      <w:r>
+        <w:rPr>
+          <w:rFonts w:ascii="Century Gothic" w:hAnsi="Century Gothic"/>
+        </w:rPr>
+        <w:t>.</w:t>
       </w:r>
     </w:p>
     <w:p>
@@ -2703,10 +2664,10 @@
           <w:noProof/>
         </w:rPr>
         <w:drawing>
-          <wp:inline distT="0" distB="0" distL="0" distR="0" wp14:anchorId="3088D1F3" wp14:editId="4C02D49D">
-            <wp:extent cx="5760720" cy="2271395"/>
-            <wp:effectExtent l="19050" t="19050" r="11430" b="14605"/>
-            <wp:docPr id="7" name="Image 7" descr="Une image contenant capture d’écran, Rectangle, carré, diagramme&#10;&#10;Description générée automatiquement"/>
+          <wp:inline distT="0" distB="0" distL="0" distR="0" wp14:anchorId="0CE78772" wp14:editId="47AB283C">
+            <wp:extent cx="5760720" cy="2077085"/>
+            <wp:effectExtent l="19050" t="19050" r="11430" b="18415"/>
+            <wp:docPr id="2" name="Image 2" descr="Une image contenant capture d’écran, diagramme, ligne, Rectangle&#10;&#10;Description générée automatiquement"/>
             <wp:cNvGraphicFramePr>
               <a:graphicFrameLocks xmlns:a="http://schemas.openxmlformats.org/drawingml/2006/main" noChangeAspect="1"/>
             </wp:cNvGraphicFramePr>
@@ -2714,7 +2675,7 @@
               <a:graphicData uri="http://schemas.openxmlformats.org/drawingml/2006/picture">
                 <pic:pic xmlns:pic="http://schemas.openxmlformats.org/drawingml/2006/picture">
                   <pic:nvPicPr>
-                    <pic:cNvPr id="7" name="Image 7" descr="Une image contenant capture d’écran, Rectangle, carré, diagramme&#10;&#10;Description générée automatiquement"/>
+                    <pic:cNvPr id="2" name="Image 2" descr="Une image contenant capture d’écran, diagramme, ligne, Rectangle&#10;&#10;Description générée automatiquement"/>
                     <pic:cNvPicPr/>
                   </pic:nvPicPr>
                   <pic:blipFill>
@@ -2732,7 +2693,7 @@
                   <pic:spPr>
                     <a:xfrm>
                       <a:off x="0" y="0"/>
-                      <a:ext cx="5760720" cy="2271395"/>
+                      <a:ext cx="5760720" cy="2077085"/>
                     </a:xfrm>
                     <a:prstGeom prst="rect">
                       <a:avLst/>
@@ -2783,12 +2744,6 @@
         </w:rPr>
         <w:t>Dans le dossier « components » il y a plusieurs dossiers :</w:t>
       </w:r>
-      <w:r>
-        <w:rPr>
-          <w:rFonts w:ascii="Century Gothic" w:hAnsi="Century Gothic"/>
-        </w:rPr>
-        <w:t xml:space="preserve"> TODO (check if new folder)</w:t>
-      </w:r>
     </w:p>
     <w:p>
       <w:pPr>
@@ -2888,6 +2843,24 @@
     </w:p>
     <w:p>
       <w:pPr>
+        <w:pStyle w:val="Paragraphedeliste"/>
+        <w:numPr>
+          <w:ilvl w:val="0"/>
+          <w:numId w:val="7"/>
+        </w:numPr>
+        <w:rPr>
+          <w:rFonts w:ascii="Century Gothic" w:hAnsi="Century Gothic"/>
+        </w:rPr>
+      </w:pPr>
+      <w:r>
+        <w:rPr>
+          <w:rFonts w:ascii="Century Gothic" w:hAnsi="Century Gothic"/>
+        </w:rPr>
+        <w:t>« userPage » - contient les composants utilisés dans la page d’affichage des livres de l’utilisateur.</w:t>
+      </w:r>
+    </w:p>
+    <w:p>
+      <w:pPr>
         <w:rPr>
           <w:rFonts w:ascii="Century Gothic" w:hAnsi="Century Gothic"/>
         </w:rPr>
@@ -2921,26 +2894,56 @@
         <w:rPr>
           <w:rFonts w:ascii="Century Gothic" w:hAnsi="Century Gothic"/>
         </w:rPr>
-        <w:t xml:space="preserve"> que nous voudrions pouvoir appelé.</w:t>
-      </w:r>
-      <w:r>
-        <w:rPr>
-          <w:rFonts w:ascii="Century Gothic" w:hAnsi="Century Gothic"/>
-        </w:rPr>
-        <w:t xml:space="preserve"> TODO (explain it a better way)</w:t>
-      </w:r>
-    </w:p>
-    <w:p>
-      <w:pPr>
-        <w:rPr>
-          <w:rFonts w:ascii="Century Gothic" w:hAnsi="Century Gothic"/>
-        </w:rPr>
-      </w:pPr>
-      <w:r>
-        <w:rPr>
-          <w:rFonts w:ascii="Century Gothic" w:hAnsi="Century Gothic"/>
-        </w:rPr>
-        <w:t>Dans le dossier « views » se situe les vues de chaques pages.</w:t>
+        <w:t xml:space="preserve"> que nous voudrions pouvoir </w:t>
+      </w:r>
+      <w:r>
+        <w:rPr>
+          <w:rFonts w:ascii="Century Gothic" w:hAnsi="Century Gothic"/>
+        </w:rPr>
+        <w:t>appeler afin de simplifier le code</w:t>
+      </w:r>
+      <w:r>
+        <w:rPr>
+          <w:rFonts w:ascii="Century Gothic" w:hAnsi="Century Gothic"/>
+        </w:rPr>
+        <w:t>.</w:t>
+      </w:r>
+    </w:p>
+    <w:p>
+      <w:pPr>
+        <w:rPr>
+          <w:rFonts w:ascii="Century Gothic" w:hAnsi="Century Gothic"/>
+        </w:rPr>
+      </w:pPr>
+      <w:r>
+        <w:rPr>
+          <w:rFonts w:ascii="Century Gothic" w:hAnsi="Century Gothic"/>
+        </w:rPr>
+        <w:t xml:space="preserve">Dans le dossier « views » se situe les vues de </w:t>
+      </w:r>
+      <w:r>
+        <w:rPr>
+          <w:rFonts w:ascii="Century Gothic" w:hAnsi="Century Gothic"/>
+        </w:rPr>
+        <w:t>chaque</w:t>
+      </w:r>
+      <w:r>
+        <w:rPr>
+          <w:rFonts w:ascii="Century Gothic" w:hAnsi="Century Gothic"/>
+        </w:rPr>
+        <w:t xml:space="preserve"> </w:t>
+      </w:r>
+      <w:r>
+        <w:rPr>
+          <w:rFonts w:ascii="Century Gothic" w:hAnsi="Century Gothic"/>
+        </w:rPr>
+        <w:t>page</w:t>
+      </w:r>
+      <w:r>
+        <w:rPr>
+          <w:rFonts w:ascii="Century Gothic" w:hAnsi="Century Gothic"/>
+        </w:rPr>
+        <w:t>.</w:t>
       </w:r>
     </w:p>
     <w:p>
@@ -2976,16 +2979,524 @@
         <w:t>2.4 Schéma de l’architecture</w:t>
       </w:r>
       <w:bookmarkEnd w:id="5"/>
-      <w:r>
+    </w:p>
+    <w:p>
+      <w:r>
+        <w:t>Le component Login/LoginSquare fait un appel Axios à l’API :</w:t>
+      </w:r>
+    </w:p>
+    <w:p>
+      <w:r>
+        <w:t>« POST http://localhost:3000/api/login »</w:t>
+      </w:r>
+      <w:r>
+        <w:t xml:space="preserve"> - Ef</w:t>
+      </w:r>
+      <w:r>
+        <w:t>fectue la connexion à un utilisateur</w:t>
+      </w:r>
+    </w:p>
+    <w:p/>
+    <w:p>
+      <w:r>
+        <w:t>Le component oneBook/addComment fait un appel Axios à l’API</w:t>
+      </w:r>
+      <w:r>
+        <w:t> :</w:t>
+      </w:r>
+    </w:p>
+    <w:p>
+      <w:r>
+        <w:t>« POST http://localhost:3000/api/comments »</w:t>
+      </w:r>
+      <w:r>
+        <w:t xml:space="preserve"> - Ajouter un commentaire</w:t>
+      </w:r>
+    </w:p>
+    <w:p/>
+    <w:p>
+      <w:r>
+        <w:t xml:space="preserve">Le component </w:t>
+      </w:r>
+      <w:r>
+        <w:t>userPage/userBook fait un appel Axios à l’API</w:t>
+      </w:r>
+      <w:r>
+        <w:t> :</w:t>
+      </w:r>
+    </w:p>
+    <w:p>
+      <w:r>
+        <w:t>« DELETE http://localhost:3000/api/books/:bookId</w:t>
+      </w:r>
+      <w:r>
+        <w:t xml:space="preserve"> </w:t>
+      </w:r>
+      <w:r>
+        <w:t>»</w:t>
+      </w:r>
+      <w:r>
+        <w:t xml:space="preserve"> - Suppr</w:t>
+      </w:r>
+      <w:r>
+        <w:t>ime un livre grâce à son id</w:t>
+      </w:r>
+    </w:p>
+    <w:p/>
+    <w:p>
+      <w:r>
+        <w:t>La vue views/addBooksView f</w:t>
+      </w:r>
+      <w:r>
+        <w:t>ait plusieurs appels Axios à l’API :</w:t>
+      </w:r>
+    </w:p>
+    <w:p>
+      <w:r>
+        <w:t xml:space="preserve">« GET http://localhost:3000/api/categories » - </w:t>
+      </w:r>
+      <w:r>
+        <w:t>R</w:t>
+      </w:r>
+      <w:r>
+        <w:t>é</w:t>
+      </w:r>
+      <w:r>
+        <w:t>cupère toutes les catégories différentes</w:t>
+      </w:r>
+    </w:p>
+    <w:p>
+      <w:r>
+        <w:t xml:space="preserve">« POST http://localhost:3000/api/books » - </w:t>
+      </w:r>
+      <w:r>
+        <w:t>A</w:t>
+      </w:r>
+      <w:r>
+        <w:t>joute des livres dans l’API</w:t>
+      </w:r>
+    </w:p>
+    <w:p/>
+    <w:p>
+      <w:r>
+        <w:t>La vue views/AllBooksView fait plusieurs appels Axios à l’API :</w:t>
+      </w:r>
+    </w:p>
+    <w:p>
+      <w:r>
+        <w:t xml:space="preserve">« GET http://localhost:3000/api/categories » - </w:t>
+      </w:r>
+      <w:r>
+        <w:t>R</w:t>
+      </w:r>
+      <w:r>
+        <w:t>é</w:t>
+      </w:r>
+      <w:r>
+        <w:t>cupère toutes les catégories pour faire une recherche imbriquée.</w:t>
+      </w:r>
+    </w:p>
+    <w:p>
+      <w:r>
+        <w:t xml:space="preserve">« GET </w:t>
+      </w:r>
+      <w:r>
+        <w:t>http://localhost:3000/api/categories/:id/books »</w:t>
+      </w:r>
+      <w:r>
+        <w:t xml:space="preserve"> - </w:t>
+      </w:r>
+      <w:r>
+        <w:t>R</w:t>
+      </w:r>
+      <w:r>
+        <w:t>é</w:t>
+      </w:r>
+      <w:r>
+        <w:t xml:space="preserve">cupère les livre </w:t>
+      </w:r>
+      <w:r>
+        <w:t>selon leur catégorie</w:t>
+      </w:r>
+    </w:p>
+    <w:p/>
+    <w:p>
+      <w:r>
+        <w:t>La vue views/LobbyView fait un appel Axios à l’API :</w:t>
+      </w:r>
+    </w:p>
+    <w:p>
+      <w:r>
+        <w:t>« GET http://localhost:3000/api/books?order=createdAt</w:t>
+      </w:r>
+      <w:r>
+        <w:t xml:space="preserve"> </w:t>
+      </w:r>
+      <w:r>
+        <w:t xml:space="preserve">» - </w:t>
+      </w:r>
+      <w:r>
+        <w:t>R</w:t>
+      </w:r>
+      <w:r>
+        <w:t>é</w:t>
+      </w:r>
+      <w:r>
+        <w:t xml:space="preserve">cupère les livres en les ordonnant selon </w:t>
+      </w:r>
+      <w:r>
+        <w:t>leurs dates</w:t>
+      </w:r>
+      <w:r>
+        <w:t xml:space="preserve"> de sortie</w:t>
+      </w:r>
+    </w:p>
+    <w:p/>
+    <w:p>
+      <w:r>
+        <w:t xml:space="preserve">La vue views/oneBookView fait </w:t>
+      </w:r>
+      <w:r>
+        <w:t>des</w:t>
+      </w:r>
+      <w:r>
+        <w:t xml:space="preserve"> appel</w:t>
+      </w:r>
+      <w:r>
+        <w:t>s</w:t>
+      </w:r>
+      <w:r>
+        <w:t xml:space="preserve"> Axios à l’API :</w:t>
+      </w:r>
+    </w:p>
+    <w:p>
+      <w:r>
+        <w:t xml:space="preserve">« GET http://localhost:3000/api/books/bookId » - </w:t>
+      </w:r>
+      <w:r>
+        <w:t>R</w:t>
+      </w:r>
+      <w:r>
+        <w:t>écupère un livre grâce à son id</w:t>
+      </w:r>
+      <w:r>
+        <w:t>.</w:t>
+      </w:r>
+    </w:p>
+    <w:p>
+      <w:r>
+        <w:t>« GET http://localhost:3000/api/comments/:commentId?order=createdAt » - Ré</w:t>
+      </w:r>
+      <w:r>
+        <w:t>cupère un commentaire grâce à son id et l’ordre selon sa date de création</w:t>
+      </w:r>
+      <w:r>
+        <w:t>.</w:t>
+      </w:r>
+    </w:p>
+    <w:p>
+      <w:r>
+        <w:t>« PUT http://localhost:3000/api/books/:bookId » - Modifie la moyenne des notes du livre</w:t>
+      </w:r>
+      <w:r>
+        <w:t>.</w:t>
+      </w:r>
+    </w:p>
+    <w:p/>
+    <w:p/>
+    <w:p/>
+    <w:p/>
+    <w:p>
+      <w:r>
+        <w:lastRenderedPageBreak/>
+        <w:t>La vue views/</w:t>
+      </w:r>
+      <w:r>
+        <w:t>updateBook fait des appels Axios à l’API :</w:t>
+      </w:r>
+    </w:p>
+    <w:p>
+      <w:r>
+        <w:t>« GET http://localhost:3000/api/books/:bookId » - Ré</w:t>
+      </w:r>
+      <w:r>
+        <w:t>cupère le livre avant sa modification</w:t>
+      </w:r>
+    </w:p>
+    <w:p>
+      <w:r>
+        <w:t>« GET http://localhost:3000/api/categories » - Récupère la catégorie d</w:t>
+      </w:r>
+      <w:r>
+        <w:t>u livre.</w:t>
+      </w:r>
+    </w:p>
+    <w:p>
+      <w:r>
+        <w:t>« PUT http://localhost:3000/api/books/:bookId » - Modifie le livre avec les entrées voulu par l’utilisateur</w:t>
+      </w:r>
+    </w:p>
+    <w:p/>
+    <w:p>
+      <w:r>
+        <w:t>La vue views/userPage fait un appel Axios à l’API :</w:t>
+      </w:r>
+    </w:p>
+    <w:p>
+      <w:r>
+        <w:t>« GET http://localhost:3000/api/user/:userId/books » - Récupère les livres de l’</w:t>
+      </w:r>
+      <w:r>
+        <w:t>utilisateur</w:t>
+      </w:r>
+    </w:p>
+    <w:p>
+      <w:r>
+        <w:br w:type="page"/>
+      </w:r>
+    </w:p>
+    <w:p>
+      <w:pPr>
+        <w:pStyle w:val="Titre2"/>
+      </w:pPr>
+      <w:r>
+        <w:lastRenderedPageBreak/>
+        <w:t>2.5 Piste d’amélioration</w:t>
+      </w:r>
+    </w:p>
+    <w:p>
+      <w:r>
+        <w:t>Par manque de temps nous n’avons pas pu implémenter toutes les fonctionnalités demandées ou les peaufiner comme voulu, voici donc nos points d’améliorations :</w:t>
+      </w:r>
+    </w:p>
+    <w:p>
+      <w:pPr>
+        <w:pStyle w:val="Paragraphedeliste"/>
+        <w:numPr>
+          <w:ilvl w:val="0"/>
+          <w:numId w:val="10"/>
+        </w:numPr>
+      </w:pPr>
+      <w:r>
+        <w:t>L’envoi de commentaire peut être spammer ce qui permet d’augmenter ou de descendre la moyenne volontairement, afin d’empêcher le spam de bot nous aurions voulu mettre en place un Captcha.</w:t>
+      </w:r>
+    </w:p>
+    <w:p>
+      <w:pPr>
+        <w:pStyle w:val="Paragraphedeliste"/>
+        <w:numPr>
+          <w:ilvl w:val="0"/>
+          <w:numId w:val="10"/>
+        </w:numPr>
+      </w:pPr>
+      <w:r>
+        <w:t>Les cookies utilisés ne sont pas suffisamment protégés, nous aurions voulu les stocker dans le local storage.</w:t>
+      </w:r>
+    </w:p>
+    <w:p>
+      <w:pPr>
+        <w:pStyle w:val="Paragraphedeliste"/>
+        <w:numPr>
+          <w:ilvl w:val="0"/>
+          <w:numId w:val="10"/>
+        </w:numPr>
+      </w:pPr>
+      <w:r>
+        <w:t>Les livres ajoutés par les utilisateurs n’ont pas de vérification logique, c’est-à-dire qu’un livre sorti à une date postérieur à la date actuelle.</w:t>
+      </w:r>
+    </w:p>
+    <w:p>
+      <w:pPr>
+        <w:pStyle w:val="Paragraphedeliste"/>
+        <w:numPr>
+          <w:ilvl w:val="0"/>
+          <w:numId w:val="10"/>
+        </w:numPr>
+      </w:pPr>
+      <w:r>
+        <w:t xml:space="preserve">Par manque de temps la </w:t>
+      </w:r>
+      <w:r>
+        <w:t>modification d’un</w:t>
+      </w:r>
+      <w:r>
+        <w:t xml:space="preserve"> livre n’est pas </w:t>
+      </w:r>
+      <w:r>
+        <w:t>implémentée</w:t>
+      </w:r>
+      <w:r>
+        <w:t>.</w:t>
+      </w:r>
+    </w:p>
+    <w:p>
+      <w:pPr>
+        <w:pStyle w:val="Paragraphedeliste"/>
+        <w:numPr>
+          <w:ilvl w:val="0"/>
+          <w:numId w:val="10"/>
+        </w:numPr>
+      </w:pPr>
+      <w:r>
+        <w:t>Il faudrait réunir tous les appels Axios à l’API dans un même fichier dans le dossier utils.</w:t>
+      </w:r>
+    </w:p>
+    <w:p>
+      <w:r>
+        <w:br w:type="page"/>
+      </w:r>
+    </w:p>
+    <w:p>
+      <w:pPr>
+        <w:pStyle w:val="Titre2"/>
+      </w:pPr>
+      <w:r>
+        <w:lastRenderedPageBreak/>
+        <w:t>2.</w:t>
+      </w:r>
+      <w:r>
+        <w:t>6</w:t>
+      </w:r>
+      <w:r>
+        <w:t xml:space="preserve"> Éco-conception</w:t>
+      </w:r>
+    </w:p>
+    <w:p>
+      <w:r>
+        <w:t>Comme point d’écoconception nous utilisons le lazy loading dans notre routeur et toutes nos images sont en format webp ou en format ico.</w:t>
+      </w:r>
+    </w:p>
+    <w:p>
+      <w:r>
+        <w:br w:type="page"/>
+      </w:r>
+    </w:p>
+    <w:p>
+      <w:pPr>
+        <w:pStyle w:val="Titre1"/>
+        <w:rPr>
+          <w:rFonts w:ascii="Century Gothic" w:hAnsi="Century Gothic"/>
+          <w:sz w:val="28"/>
+          <w:szCs w:val="28"/>
+        </w:rPr>
+      </w:pPr>
+      <w:bookmarkStart w:id="6" w:name="_Toc166588496"/>
+      <w:r>
+        <w:rPr>
+          <w:rFonts w:ascii="Century Gothic" w:hAnsi="Century Gothic"/>
+          <w:sz w:val="28"/>
+          <w:szCs w:val="28"/>
+        </w:rPr>
+        <w:lastRenderedPageBreak/>
+        <w:t xml:space="preserve">3. </w:t>
+      </w:r>
+      <w:r>
+        <w:rPr>
+          <w:rFonts w:ascii="Century Gothic" w:hAnsi="Century Gothic"/>
+          <w:sz w:val="28"/>
+          <w:szCs w:val="28"/>
+        </w:rPr>
+        <w:t>Réalisation</w:t>
+      </w:r>
+      <w:bookmarkEnd w:id="6"/>
+    </w:p>
+    <w:p>
+      <w:pPr>
+        <w:pStyle w:val="Titre2"/>
         <w:rPr>
           <w:rFonts w:ascii="Century Gothic" w:hAnsi="Century Gothic"/>
           <w:sz w:val="24"/>
           <w:szCs w:val="24"/>
         </w:rPr>
-        <w:t xml:space="preserve"> TODO</w:t>
-      </w:r>
-    </w:p>
-    <w:p/>
+      </w:pPr>
+      <w:bookmarkStart w:id="7" w:name="_Toc166588497"/>
+      <w:r>
+        <w:rPr>
+          <w:rFonts w:ascii="Century Gothic" w:hAnsi="Century Gothic"/>
+          <w:sz w:val="24"/>
+          <w:szCs w:val="24"/>
+        </w:rPr>
+        <w:t xml:space="preserve">3.1 </w:t>
+      </w:r>
+      <w:r>
+        <w:rPr>
+          <w:rFonts w:ascii="Century Gothic" w:hAnsi="Century Gothic"/>
+          <w:sz w:val="24"/>
+          <w:szCs w:val="24"/>
+        </w:rPr>
+        <w:t>Mesures prises pour la sécurité</w:t>
+      </w:r>
+      <w:bookmarkEnd w:id="7"/>
+    </w:p>
+    <w:p>
+      <w:r>
+        <w:t>Afin de garantir la sécurité de l’utilisateur nous utilisons le système de token JWT lors du login.</w:t>
+      </w:r>
+    </w:p>
+    <w:p>
+      <w:r>
+        <w:t xml:space="preserve">Une redirection à lieu </w:t>
+      </w:r>
+      <w:r>
+        <w:t>lorsqu’un</w:t>
+      </w:r>
+      <w:r>
+        <w:t xml:space="preserve"> utilisateur non connecté essaie d’accéder à une ressource qui demande un compte utilisateur ou supérieur.</w:t>
+      </w:r>
+    </w:p>
+    <w:p>
+      <w:r>
+        <w:t>Les entrées effectuées</w:t>
+      </w:r>
+      <w:r>
+        <w:t xml:space="preserve"> par un utilisateur sont </w:t>
+      </w:r>
+      <w:r>
+        <w:t>protégées</w:t>
+      </w:r>
+      <w:r>
+        <w:t xml:space="preserve"> contre les injections.</w:t>
+      </w:r>
+    </w:p>
+    <w:p>
+      <w:pPr>
+        <w:pStyle w:val="Titre2"/>
+        <w:rPr>
+          <w:rFonts w:ascii="Century Gothic" w:hAnsi="Century Gothic"/>
+          <w:sz w:val="24"/>
+          <w:szCs w:val="24"/>
+        </w:rPr>
+      </w:pPr>
+      <w:bookmarkStart w:id="8" w:name="_Toc166588499"/>
+      <w:r>
+        <w:rPr>
+          <w:rFonts w:ascii="Century Gothic" w:hAnsi="Century Gothic"/>
+          <w:sz w:val="24"/>
+          <w:szCs w:val="24"/>
+        </w:rPr>
+        <w:t xml:space="preserve">3.3 </w:t>
+      </w:r>
+      <w:r>
+        <w:rPr>
+          <w:rFonts w:ascii="Century Gothic" w:hAnsi="Century Gothic"/>
+          <w:sz w:val="24"/>
+          <w:szCs w:val="24"/>
+        </w:rPr>
+        <w:t>GitHub</w:t>
+      </w:r>
+      <w:bookmarkEnd w:id="8"/>
+    </w:p>
+    <w:p>
+      <w:r>
+        <w:t>N</w:t>
+      </w:r>
+      <w:r>
+        <w:t>’étant que deux à travailler sur ce projet nous n’avons pas trouvé d’utilité à la création de branche</w:t>
+      </w:r>
+      <w:r>
+        <w:t>, nous avons donc tout pousser sur le « main » et nous sommes mis d’accord par oral sur quel fichier nous pouvions travailler.</w:t>
+      </w:r>
+    </w:p>
     <w:p>
       <w:r>
         <w:br w:type="page"/>
@@ -3000,7 +3511,7 @@
           <w:szCs w:val="28"/>
         </w:rPr>
       </w:pPr>
-      <w:bookmarkStart w:id="6" w:name="_Toc166588496"/>
+      <w:bookmarkStart w:id="9" w:name="_Toc166588500"/>
       <w:r>
         <w:rPr>
           <w:rFonts w:ascii="Century Gothic" w:hAnsi="Century Gothic"/>
@@ -3008,7 +3519,7 @@
           <w:szCs w:val="28"/>
         </w:rPr>
         <w:lastRenderedPageBreak/>
-        <w:t xml:space="preserve">3. </w:t>
+        <w:t xml:space="preserve">4. </w:t>
       </w:r>
       <w:r>
         <w:rPr>
@@ -3016,9 +3527,50 @@
           <w:sz w:val="28"/>
           <w:szCs w:val="28"/>
         </w:rPr>
-        <w:t>Réalisation</w:t>
-      </w:r>
-      <w:bookmarkEnd w:id="6"/>
+        <w:t>Test</w:t>
+      </w:r>
+      <w:bookmarkEnd w:id="9"/>
+    </w:p>
+    <w:p>
+      <w:r>
+        <w:t>Nous n’avons pas eu assez de temps pour mettre en place une stratégie de test.</w:t>
+      </w:r>
+    </w:p>
+    <w:p>
+      <w:pPr>
+        <w:rPr>
+          <w:rFonts w:ascii="Century Gothic" w:hAnsi="Century Gothic"/>
+        </w:rPr>
+      </w:pPr>
+      <w:r>
+        <w:rPr>
+          <w:rFonts w:ascii="Century Gothic" w:hAnsi="Century Gothic"/>
+        </w:rPr>
+        <w:br w:type="page"/>
+      </w:r>
+    </w:p>
+    <w:p>
+      <w:pPr>
+        <w:pStyle w:val="Titre1"/>
+        <w:rPr>
+          <w:rFonts w:ascii="Century Gothic" w:hAnsi="Century Gothic"/>
+        </w:rPr>
+      </w:pPr>
+      <w:bookmarkStart w:id="10" w:name="_Toc166588501"/>
+      <w:r>
+        <w:rPr>
+          <w:rFonts w:ascii="Century Gothic" w:hAnsi="Century Gothic"/>
+        </w:rPr>
+        <w:lastRenderedPageBreak/>
+        <w:t xml:space="preserve">5. </w:t>
+      </w:r>
+      <w:r>
+        <w:rPr>
+          <w:rFonts w:ascii="Century Gothic" w:hAnsi="Century Gothic"/>
+        </w:rPr>
+        <w:t>Conclusion</w:t>
+      </w:r>
+      <w:bookmarkEnd w:id="10"/>
     </w:p>
     <w:p>
       <w:pPr>
@@ -3029,14 +3581,14 @@
           <w:szCs w:val="24"/>
         </w:rPr>
       </w:pPr>
-      <w:bookmarkStart w:id="7" w:name="_Toc166588497"/>
+      <w:bookmarkStart w:id="11" w:name="_Toc166588502"/>
       <w:r>
         <w:rPr>
           <w:rFonts w:ascii="Century Gothic" w:hAnsi="Century Gothic"/>
           <w:sz w:val="24"/>
           <w:szCs w:val="24"/>
         </w:rPr>
-        <w:t xml:space="preserve">3.1 </w:t>
+        <w:t>5.</w:t>
       </w:r>
       <w:r>
         <w:rPr>
@@ -3044,58 +3596,44 @@
           <w:sz w:val="24"/>
           <w:szCs w:val="24"/>
         </w:rPr>
-        <w:t>Mesures prises pour la sécurité</w:t>
-      </w:r>
-      <w:bookmarkEnd w:id="7"/>
-    </w:p>
-    <w:p>
-      <w:r>
-        <w:t>Afin de garantir la sécurité de l’utilisateur nous utilisons le système de token JWT lors du login.</w:t>
-      </w:r>
-    </w:p>
-    <w:p>
-      <w:r>
-        <w:t>Une redirection à lieu lorsque un utilisateur non connecté essaie d’accéder à une ressource qui demande un compte utilisateur ou supérieur.</w:t>
-      </w:r>
-    </w:p>
-    <w:p>
-      <w:r>
-        <w:t>TODO (developp/add new)</w:t>
-      </w:r>
-    </w:p>
-    <w:p>
-      <w:pPr>
-        <w:pStyle w:val="Titre2"/>
+        <w:t>1</w:t>
+      </w:r>
+      <w:r>
         <w:rPr>
           <w:rFonts w:ascii="Century Gothic" w:hAnsi="Century Gothic"/>
           <w:sz w:val="24"/>
           <w:szCs w:val="24"/>
         </w:rPr>
-      </w:pPr>
-      <w:bookmarkStart w:id="8" w:name="_Toc166588498"/>
+        <w:t xml:space="preserve"> </w:t>
+      </w:r>
       <w:r>
         <w:rPr>
           <w:rFonts w:ascii="Century Gothic" w:hAnsi="Century Gothic"/>
           <w:sz w:val="24"/>
           <w:szCs w:val="24"/>
         </w:rPr>
-        <w:t>3.</w:t>
-      </w:r>
-      <w:r>
+        <w:t>Conclusion générale</w:t>
+      </w:r>
+      <w:bookmarkEnd w:id="11"/>
+    </w:p>
+    <w:p/>
+    <w:p>
+      <w:pPr>
+        <w:pStyle w:val="Titre2"/>
         <w:rPr>
           <w:rFonts w:ascii="Century Gothic" w:hAnsi="Century Gothic"/>
           <w:sz w:val="24"/>
           <w:szCs w:val="24"/>
         </w:rPr>
-        <w:t>2</w:t>
-      </w:r>
+      </w:pPr>
+      <w:bookmarkStart w:id="12" w:name="_Toc166588503"/>
       <w:r>
         <w:rPr>
           <w:rFonts w:ascii="Century Gothic" w:hAnsi="Century Gothic"/>
           <w:sz w:val="24"/>
           <w:szCs w:val="24"/>
         </w:rPr>
-        <w:t xml:space="preserve"> </w:t>
+        <w:t>5.</w:t>
       </w:r>
       <w:r>
         <w:rPr>
@@ -3103,107 +3641,77 @@
           <w:sz w:val="24"/>
           <w:szCs w:val="24"/>
         </w:rPr>
-        <w:t>Technique</w:t>
-      </w:r>
-      <w:bookmarkEnd w:id="8"/>
-    </w:p>
-    <w:p>
-      <w:pPr>
-        <w:rPr>
-          <w:rFonts w:ascii="Century Gothic" w:hAnsi="Century Gothic"/>
-        </w:rPr>
-      </w:pPr>
-      <w:r>
-        <w:rPr>
-          <w:rFonts w:ascii="Century Gothic" w:hAnsi="Century Gothic"/>
-        </w:rPr>
-        <w:t>Comprend une explication sur chaque fonctionnalité technique demandée.</w:t>
-      </w:r>
-      <w:r>
-        <w:rPr>
-          <w:rFonts w:ascii="Century Gothic" w:hAnsi="Century Gothic"/>
-        </w:rPr>
-        <w:t xml:space="preserve"> TODO</w:t>
-      </w:r>
-    </w:p>
-    <w:p>
-      <w:r>
-        <w:t>• Une page d’accueil comprenant une explication de l’utilité du site ainsi que les cinq derniers ouvrages ajoutés (accès tout public).</w:t>
-      </w:r>
-    </w:p>
-    <w:p/>
-    <w:p>
-      <w:r>
-        <w:t xml:space="preserve">• Une page comprenant la liste des ouvrages par catégorie (accès tout public avec restrictions sur les liens). </w:t>
-      </w:r>
-    </w:p>
-    <w:p>
-      <w:r>
-        <w:t>• Une page d’ajout d’un ouvrage (accès utilisateur).</w:t>
-      </w:r>
-    </w:p>
-    <w:p>
-      <w:r>
-        <w:t>• Une page de modification d’un ouvrage (accès utilisateur pour ses ouvrages)</w:t>
-      </w:r>
-    </w:p>
-    <w:p>
-      <w:r>
-        <w:t>• Une page de suppression d’un ouvrage (accès utilisateur pour ses ouvrages)</w:t>
-      </w:r>
-    </w:p>
-    <w:p>
-      <w:r>
-        <w:t>• Une page (vue détail d’un livre) permettant d’ajouter une appréciation et un commentaire à un ouvrage (accès utilisateur).</w:t>
-      </w:r>
-    </w:p>
-    <w:p>
-      <w:pPr>
-        <w:rPr>
-          <w:rFonts w:ascii="Century Gothic" w:hAnsi="Century Gothic"/>
-        </w:rPr>
-      </w:pPr>
-      <w:r>
-        <w:t>• L’utilisateur admin peut réaliser toutes les actions</w:t>
-      </w:r>
-    </w:p>
-    <w:p>
-      <w:pPr>
-        <w:pStyle w:val="Titre2"/>
+        <w:t>2</w:t>
+      </w:r>
+      <w:r>
         <w:rPr>
           <w:rFonts w:ascii="Century Gothic" w:hAnsi="Century Gothic"/>
           <w:sz w:val="24"/>
           <w:szCs w:val="24"/>
         </w:rPr>
-      </w:pPr>
-      <w:bookmarkStart w:id="9" w:name="_Toc166588499"/>
+        <w:t xml:space="preserve"> </w:t>
+      </w:r>
       <w:r>
         <w:rPr>
           <w:rFonts w:ascii="Century Gothic" w:hAnsi="Century Gothic"/>
           <w:sz w:val="24"/>
           <w:szCs w:val="24"/>
         </w:rPr>
-        <w:t xml:space="preserve">3.3 </w:t>
-      </w:r>
-      <w:r>
-        <w:rPr>
-          <w:rFonts w:ascii="Century Gothic" w:hAnsi="Century Gothic"/>
-          <w:sz w:val="24"/>
-          <w:szCs w:val="24"/>
-        </w:rPr>
-        <w:t>GitHub</w:t>
-      </w:r>
-      <w:bookmarkEnd w:id="9"/>
-    </w:p>
-    <w:p>
-      <w:r>
-        <w:t>N</w:t>
-      </w:r>
-      <w:r>
-        <w:t>’étant que deux à travailler sur ce projet nous n’avons pas trouvé d’utilité à la création de branche</w:t>
-      </w:r>
-      <w:r>
-        <w:t>, nous avons donc tout pousser sur le « main » et nous sommes mis d’accord par oral sur quel fichier nous pouvions travailler. TODO (explain better)</w:t>
+        <w:t>Conclusion personnelle</w:t>
+      </w:r>
+      <w:bookmarkEnd w:id="12"/>
+    </w:p>
+    <w:p>
+      <w:pPr>
+        <w:pStyle w:val="Titre3"/>
+        <w:rPr>
+          <w:rFonts w:ascii="Century Gothic" w:hAnsi="Century Gothic"/>
+        </w:rPr>
+      </w:pPr>
+      <w:bookmarkStart w:id="13" w:name="_Toc166588504"/>
+      <w:r>
+        <w:rPr>
+          <w:rFonts w:ascii="Century Gothic" w:hAnsi="Century Gothic"/>
+        </w:rPr>
+        <w:t>Thomas</w:t>
+      </w:r>
+      <w:r>
+        <w:rPr>
+          <w:rFonts w:ascii="Century Gothic" w:hAnsi="Century Gothic"/>
+        </w:rPr>
+        <w:t> :</w:t>
+      </w:r>
+      <w:bookmarkEnd w:id="13"/>
+    </w:p>
+    <w:p/>
+    <w:p>
+      <w:pPr>
+        <w:pStyle w:val="Titre3"/>
+        <w:rPr>
+          <w:rFonts w:ascii="Century Gothic" w:hAnsi="Century Gothic"/>
+        </w:rPr>
+      </w:pPr>
+      <w:bookmarkStart w:id="14" w:name="_Toc166588505"/>
+      <w:r>
+        <w:rPr>
+          <w:rFonts w:ascii="Century Gothic" w:hAnsi="Century Gothic"/>
+        </w:rPr>
+        <w:t>Joachim</w:t>
+      </w:r>
+      <w:r>
+        <w:rPr>
+          <w:rFonts w:ascii="Century Gothic" w:hAnsi="Century Gothic"/>
+        </w:rPr>
+        <w:t> :</w:t>
+      </w:r>
+      <w:bookmarkEnd w:id="14"/>
+    </w:p>
+    <w:p>
+      <w:r>
+        <w:t>J’ai beaucoup apprécié ce projet. Il m’a appris à faire du Vue mais m’a aussi aidé à consolider mes bases en HTML, CSS et javascript. J’ai appris à faire un lien entre le backend et le frontend et ainsi j’ai aussi pu consolider mes connaissances sur le backend utilisé et créé lors du projet « P _Web 295 ». J’ai l’impression d’avoir beaucoup appris lors de ce projet</w:t>
+      </w:r>
+      <w:r>
+        <w:t>.</w:t>
       </w:r>
     </w:p>
     <w:p>
@@ -3220,7 +3728,7 @@
           <w:szCs w:val="28"/>
         </w:rPr>
       </w:pPr>
-      <w:bookmarkStart w:id="10" w:name="_Toc166588500"/>
+      <w:bookmarkStart w:id="15" w:name="_Toc166588507"/>
       <w:r>
         <w:rPr>
           <w:rFonts w:ascii="Century Gothic" w:hAnsi="Century Gothic"/>
@@ -3228,7 +3736,7 @@
           <w:szCs w:val="28"/>
         </w:rPr>
         <w:lastRenderedPageBreak/>
-        <w:t xml:space="preserve">4. </w:t>
+        <w:t xml:space="preserve">6. </w:t>
       </w:r>
       <w:r>
         <w:rPr>
@@ -3236,286 +3744,9 @@
           <w:sz w:val="28"/>
           <w:szCs w:val="28"/>
         </w:rPr>
-        <w:t>Test</w:t>
-      </w:r>
-      <w:bookmarkEnd w:id="10"/>
-      <w:r>
-        <w:rPr>
-          <w:rFonts w:ascii="Century Gothic" w:hAnsi="Century Gothic"/>
-          <w:sz w:val="28"/>
-          <w:szCs w:val="28"/>
-        </w:rPr>
-        <w:t xml:space="preserve"> TODO</w:t>
-      </w:r>
-    </w:p>
-    <w:p>
-      <w:r>
-        <w:t>Nous n’avons pas eu assez de temps pour mettre en place une stratégie de test.</w:t>
-      </w:r>
-    </w:p>
-    <w:p>
-      <w:pPr>
-        <w:rPr>
-          <w:rFonts w:ascii="Century Gothic" w:hAnsi="Century Gothic"/>
-        </w:rPr>
-      </w:pPr>
-      <w:r>
-        <w:rPr>
-          <w:rFonts w:ascii="Century Gothic" w:hAnsi="Century Gothic"/>
-        </w:rPr>
-        <w:br w:type="page"/>
-      </w:r>
-    </w:p>
-    <w:p>
-      <w:pPr>
-        <w:pStyle w:val="Titre1"/>
-        <w:rPr>
-          <w:rFonts w:ascii="Century Gothic" w:hAnsi="Century Gothic"/>
-        </w:rPr>
-      </w:pPr>
-      <w:bookmarkStart w:id="11" w:name="_Toc166588501"/>
-      <w:r>
-        <w:rPr>
-          <w:rFonts w:ascii="Century Gothic" w:hAnsi="Century Gothic"/>
-        </w:rPr>
-        <w:lastRenderedPageBreak/>
-        <w:t xml:space="preserve">5. </w:t>
-      </w:r>
-      <w:r>
-        <w:rPr>
-          <w:rFonts w:ascii="Century Gothic" w:hAnsi="Century Gothic"/>
-        </w:rPr>
-        <w:t>Conclusion</w:t>
-      </w:r>
-      <w:bookmarkEnd w:id="11"/>
-      <w:r>
-        <w:rPr>
-          <w:rFonts w:ascii="Century Gothic" w:hAnsi="Century Gothic"/>
-        </w:rPr>
-        <w:t xml:space="preserve"> TODO</w:t>
-      </w:r>
-    </w:p>
-    <w:p>
-      <w:pPr>
-        <w:pStyle w:val="Titre2"/>
-        <w:rPr>
-          <w:rFonts w:ascii="Century Gothic" w:hAnsi="Century Gothic"/>
-          <w:sz w:val="24"/>
-          <w:szCs w:val="24"/>
-        </w:rPr>
-      </w:pPr>
-      <w:bookmarkStart w:id="12" w:name="_Toc166588502"/>
-      <w:r>
-        <w:rPr>
-          <w:rFonts w:ascii="Century Gothic" w:hAnsi="Century Gothic"/>
-          <w:sz w:val="24"/>
-          <w:szCs w:val="24"/>
-        </w:rPr>
-        <w:t>5.</w:t>
-      </w:r>
-      <w:r>
-        <w:rPr>
-          <w:rFonts w:ascii="Century Gothic" w:hAnsi="Century Gothic"/>
-          <w:sz w:val="24"/>
-          <w:szCs w:val="24"/>
-        </w:rPr>
-        <w:t>1</w:t>
-      </w:r>
-      <w:r>
-        <w:rPr>
-          <w:rFonts w:ascii="Century Gothic" w:hAnsi="Century Gothic"/>
-          <w:sz w:val="24"/>
-          <w:szCs w:val="24"/>
-        </w:rPr>
-        <w:t xml:space="preserve"> </w:t>
-      </w:r>
-      <w:r>
-        <w:rPr>
-          <w:rFonts w:ascii="Century Gothic" w:hAnsi="Century Gothic"/>
-          <w:sz w:val="24"/>
-          <w:szCs w:val="24"/>
-        </w:rPr>
-        <w:t>Conclusion générale</w:t>
-      </w:r>
-      <w:bookmarkEnd w:id="12"/>
-    </w:p>
-    <w:p/>
-    <w:p>
-      <w:pPr>
-        <w:pStyle w:val="Titre2"/>
-        <w:rPr>
-          <w:rFonts w:ascii="Century Gothic" w:hAnsi="Century Gothic"/>
-          <w:sz w:val="24"/>
-          <w:szCs w:val="24"/>
-        </w:rPr>
-      </w:pPr>
-      <w:bookmarkStart w:id="13" w:name="_Toc166588503"/>
-      <w:r>
-        <w:rPr>
-          <w:rFonts w:ascii="Century Gothic" w:hAnsi="Century Gothic"/>
-          <w:sz w:val="24"/>
-          <w:szCs w:val="24"/>
-        </w:rPr>
-        <w:t>5.</w:t>
-      </w:r>
-      <w:r>
-        <w:rPr>
-          <w:rFonts w:ascii="Century Gothic" w:hAnsi="Century Gothic"/>
-          <w:sz w:val="24"/>
-          <w:szCs w:val="24"/>
-        </w:rPr>
-        <w:t>2</w:t>
-      </w:r>
-      <w:r>
-        <w:rPr>
-          <w:rFonts w:ascii="Century Gothic" w:hAnsi="Century Gothic"/>
-          <w:sz w:val="24"/>
-          <w:szCs w:val="24"/>
-        </w:rPr>
-        <w:t xml:space="preserve"> </w:t>
-      </w:r>
-      <w:r>
-        <w:rPr>
-          <w:rFonts w:ascii="Century Gothic" w:hAnsi="Century Gothic"/>
-          <w:sz w:val="24"/>
-          <w:szCs w:val="24"/>
-        </w:rPr>
-        <w:t>Conclusion personnelle</w:t>
-      </w:r>
-      <w:bookmarkEnd w:id="13"/>
-    </w:p>
-    <w:p>
-      <w:pPr>
-        <w:pStyle w:val="Titre3"/>
-        <w:rPr>
-          <w:rFonts w:ascii="Century Gothic" w:hAnsi="Century Gothic"/>
-        </w:rPr>
-      </w:pPr>
-      <w:bookmarkStart w:id="14" w:name="_Toc166588504"/>
-      <w:r>
-        <w:rPr>
-          <w:rFonts w:ascii="Century Gothic" w:hAnsi="Century Gothic"/>
-        </w:rPr>
-        <w:t>Thomas</w:t>
-      </w:r>
-      <w:r>
-        <w:rPr>
-          <w:rFonts w:ascii="Century Gothic" w:hAnsi="Century Gothic"/>
-        </w:rPr>
-        <w:t> :</w:t>
-      </w:r>
-      <w:bookmarkEnd w:id="14"/>
-    </w:p>
-    <w:p/>
-    <w:p>
-      <w:pPr>
-        <w:pStyle w:val="Titre3"/>
-        <w:rPr>
-          <w:rFonts w:ascii="Century Gothic" w:hAnsi="Century Gothic"/>
-        </w:rPr>
-      </w:pPr>
-      <w:bookmarkStart w:id="15" w:name="_Toc166588505"/>
-      <w:r>
-        <w:rPr>
-          <w:rFonts w:ascii="Century Gothic" w:hAnsi="Century Gothic"/>
-        </w:rPr>
-        <w:t>Joachim</w:t>
-      </w:r>
-      <w:r>
-        <w:rPr>
-          <w:rFonts w:ascii="Century Gothic" w:hAnsi="Century Gothic"/>
-        </w:rPr>
-        <w:t> :</w:t>
+        <w:t>Webographie / Bibliographie / Glossaire</w:t>
       </w:r>
       <w:bookmarkEnd w:id="15"/>
-    </w:p>
-    <w:p/>
-    <w:p>
-      <w:pPr>
-        <w:pStyle w:val="Titre2"/>
-        <w:rPr>
-          <w:rFonts w:ascii="Century Gothic" w:hAnsi="Century Gothic"/>
-          <w:sz w:val="24"/>
-          <w:szCs w:val="24"/>
-        </w:rPr>
-      </w:pPr>
-      <w:bookmarkStart w:id="16" w:name="_Toc166588506"/>
-      <w:r>
-        <w:rPr>
-          <w:rFonts w:ascii="Century Gothic" w:hAnsi="Century Gothic"/>
-          <w:sz w:val="24"/>
-          <w:szCs w:val="24"/>
-        </w:rPr>
-        <w:t>5.</w:t>
-      </w:r>
-      <w:r>
-        <w:rPr>
-          <w:rFonts w:ascii="Century Gothic" w:hAnsi="Century Gothic"/>
-          <w:sz w:val="24"/>
-          <w:szCs w:val="24"/>
-        </w:rPr>
-        <w:t>3</w:t>
-      </w:r>
-      <w:r>
-        <w:rPr>
-          <w:rFonts w:ascii="Century Gothic" w:hAnsi="Century Gothic"/>
-          <w:sz w:val="24"/>
-          <w:szCs w:val="24"/>
-        </w:rPr>
-        <w:t xml:space="preserve"> </w:t>
-      </w:r>
-      <w:r>
-        <w:rPr>
-          <w:rFonts w:ascii="Century Gothic" w:hAnsi="Century Gothic"/>
-          <w:sz w:val="24"/>
-          <w:szCs w:val="24"/>
-        </w:rPr>
-        <w:t>Critiques</w:t>
-      </w:r>
-      <w:bookmarkEnd w:id="16"/>
-    </w:p>
-    <w:p/>
-    <w:p>
-      <w:r>
-        <w:br w:type="page"/>
-      </w:r>
-    </w:p>
-    <w:p>
-      <w:pPr>
-        <w:pStyle w:val="Titre1"/>
-        <w:rPr>
-          <w:rFonts w:ascii="Century Gothic" w:hAnsi="Century Gothic"/>
-          <w:sz w:val="28"/>
-          <w:szCs w:val="28"/>
-        </w:rPr>
-      </w:pPr>
-      <w:bookmarkStart w:id="17" w:name="_Toc166588507"/>
-      <w:r>
-        <w:rPr>
-          <w:rFonts w:ascii="Century Gothic" w:hAnsi="Century Gothic"/>
-          <w:sz w:val="28"/>
-          <w:szCs w:val="28"/>
-        </w:rPr>
-        <w:lastRenderedPageBreak/>
-        <w:t xml:space="preserve">6. </w:t>
-      </w:r>
-      <w:r>
-        <w:rPr>
-          <w:rFonts w:ascii="Century Gothic" w:hAnsi="Century Gothic"/>
-          <w:sz w:val="28"/>
-          <w:szCs w:val="28"/>
-        </w:rPr>
-        <w:t>Webographie / Bibliographie / Glossaire</w:t>
-      </w:r>
-      <w:bookmarkEnd w:id="17"/>
-      <w:r>
-        <w:rPr>
-          <w:rFonts w:ascii="Century Gothic" w:hAnsi="Century Gothic"/>
-          <w:sz w:val="28"/>
-          <w:szCs w:val="28"/>
-        </w:rPr>
-        <w:t xml:space="preserve"> TODO</w:t>
-      </w:r>
     </w:p>
     <w:p>
       <w:pPr>
@@ -3610,7 +3841,7 @@
           <w:szCs w:val="28"/>
         </w:rPr>
       </w:pPr>
-      <w:bookmarkStart w:id="18" w:name="_Toc166588508"/>
+      <w:bookmarkStart w:id="16" w:name="_Toc166588508"/>
       <w:r>
         <w:rPr>
           <w:rFonts w:ascii="Century Gothic" w:hAnsi="Century Gothic"/>
@@ -3627,7 +3858,7 @@
         </w:rPr>
         <w:t>Utilisation d’IA</w:t>
       </w:r>
-      <w:bookmarkEnd w:id="18"/>
+      <w:bookmarkEnd w:id="16"/>
     </w:p>
     <w:p>
       <w:pPr>
@@ -3640,12 +3871,6 @@
           <w:rFonts w:ascii="Century Gothic" w:hAnsi="Century Gothic"/>
         </w:rPr>
         <w:t>Nous n’avons utilisé aucune intelligence artificielle pour nous aider lors du projet.</w:t>
-      </w:r>
-      <w:r>
-        <w:rPr>
-          <w:rFonts w:ascii="Century Gothic" w:hAnsi="Century Gothic"/>
-        </w:rPr>
-        <w:t xml:space="preserve"> TODO (if change)</w:t>
       </w:r>
     </w:p>
     <w:sectPr>
@@ -3941,7 +4166,7 @@
         <w:noProof/>
         <w:color w:val="4472C4" w:themeColor="accent1"/>
       </w:rPr>
-      <w:t>06.05.2024 11:20</w:t>
+      <w:t>14.05.2024 14:17</w:t>
     </w:r>
     <w:r>
       <w:rPr>
@@ -4571,6 +4796,95 @@
     </w:lvl>
   </w:abstractNum>
   <w:abstractNum w:abstractNumId="4" w15:restartNumberingAfterBreak="0">
+    <w:nsid w:val="2B516B88"/>
+    <w:multiLevelType w:val="hybridMultilevel"/>
+    <w:tmpl w:val="F962C81A"/>
+    <w:lvl w:ilvl="0" w:tplc="100C000F">
+      <w:start w:val="1"/>
+      <w:numFmt w:val="decimal"/>
+      <w:lvlText w:val="%1."/>
+      <w:lvlJc w:val="left"/>
+      <w:pPr>
+        <w:ind w:left="720" w:hanging="360"/>
+      </w:pPr>
+      <w:rPr>
+        <w:rFonts w:hint="default"/>
+      </w:rPr>
+    </w:lvl>
+    <w:lvl w:ilvl="1" w:tplc="100C0019" w:tentative="1">
+      <w:start w:val="1"/>
+      <w:numFmt w:val="lowerLetter"/>
+      <w:lvlText w:val="%2."/>
+      <w:lvlJc w:val="left"/>
+      <w:pPr>
+        <w:ind w:left="1440" w:hanging="360"/>
+      </w:pPr>
+    </w:lvl>
+    <w:lvl w:ilvl="2" w:tplc="100C001B" w:tentative="1">
+      <w:start w:val="1"/>
+      <w:numFmt w:val="lowerRoman"/>
+      <w:lvlText w:val="%3."/>
+      <w:lvlJc w:val="right"/>
+      <w:pPr>
+        <w:ind w:left="2160" w:hanging="180"/>
+      </w:pPr>
+    </w:lvl>
+    <w:lvl w:ilvl="3" w:tplc="100C000F" w:tentative="1">
+      <w:start w:val="1"/>
+      <w:numFmt w:val="decimal"/>
+      <w:lvlText w:val="%4."/>
+      <w:lvlJc w:val="left"/>
+      <w:pPr>
+        <w:ind w:left="2880" w:hanging="360"/>
+      </w:pPr>
+    </w:lvl>
+    <w:lvl w:ilvl="4" w:tplc="100C0019" w:tentative="1">
+      <w:start w:val="1"/>
+      <w:numFmt w:val="lowerLetter"/>
+      <w:lvlText w:val="%5."/>
+      <w:lvlJc w:val="left"/>
+      <w:pPr>
+        <w:ind w:left="3600" w:hanging="360"/>
+      </w:pPr>
+    </w:lvl>
+    <w:lvl w:ilvl="5" w:tplc="100C001B" w:tentative="1">
+      <w:start w:val="1"/>
+      <w:numFmt w:val="lowerRoman"/>
+      <w:lvlText w:val="%6."/>
+      <w:lvlJc w:val="right"/>
+      <w:pPr>
+        <w:ind w:left="4320" w:hanging="180"/>
+      </w:pPr>
+    </w:lvl>
+    <w:lvl w:ilvl="6" w:tplc="100C000F" w:tentative="1">
+      <w:start w:val="1"/>
+      <w:numFmt w:val="decimal"/>
+      <w:lvlText w:val="%7."/>
+      <w:lvlJc w:val="left"/>
+      <w:pPr>
+        <w:ind w:left="5040" w:hanging="360"/>
+      </w:pPr>
+    </w:lvl>
+    <w:lvl w:ilvl="7" w:tplc="100C0019" w:tentative="1">
+      <w:start w:val="1"/>
+      <w:numFmt w:val="lowerLetter"/>
+      <w:lvlText w:val="%8."/>
+      <w:lvlJc w:val="left"/>
+      <w:pPr>
+        <w:ind w:left="5760" w:hanging="360"/>
+      </w:pPr>
+    </w:lvl>
+    <w:lvl w:ilvl="8" w:tplc="100C001B" w:tentative="1">
+      <w:start w:val="1"/>
+      <w:numFmt w:val="lowerRoman"/>
+      <w:lvlText w:val="%9."/>
+      <w:lvlJc w:val="right"/>
+      <w:pPr>
+        <w:ind w:left="6480" w:hanging="180"/>
+      </w:pPr>
+    </w:lvl>
+  </w:abstractNum>
+  <w:abstractNum w:abstractNumId="5" w15:restartNumberingAfterBreak="0">
     <w:nsid w:val="32BD3FEC"/>
     <w:multiLevelType w:val="hybridMultilevel"/>
     <w:tmpl w:val="AB30CB7C"/>
@@ -4659,7 +4973,7 @@
       </w:pPr>
     </w:lvl>
   </w:abstractNum>
-  <w:abstractNum w:abstractNumId="5" w15:restartNumberingAfterBreak="0">
+  <w:abstractNum w:abstractNumId="6" w15:restartNumberingAfterBreak="0">
     <w:nsid w:val="63D40277"/>
     <w:multiLevelType w:val="hybridMultilevel"/>
     <w:tmpl w:val="45D4527A"/>
@@ -4772,7 +5086,7 @@
       </w:rPr>
     </w:lvl>
   </w:abstractNum>
-  <w:abstractNum w:abstractNumId="6" w15:restartNumberingAfterBreak="0">
+  <w:abstractNum w:abstractNumId="7" w15:restartNumberingAfterBreak="0">
     <w:nsid w:val="66144F2D"/>
     <w:multiLevelType w:val="hybridMultilevel"/>
     <w:tmpl w:val="5952125A"/>
@@ -4861,7 +5175,7 @@
       </w:pPr>
     </w:lvl>
   </w:abstractNum>
-  <w:abstractNum w:abstractNumId="7" w15:restartNumberingAfterBreak="0">
+  <w:abstractNum w:abstractNumId="8" w15:restartNumberingAfterBreak="0">
     <w:nsid w:val="67C0074B"/>
     <w:multiLevelType w:val="multilevel"/>
     <w:tmpl w:val="8D8CA0D8"/>
@@ -4982,7 +5296,7 @@
       </w:rPr>
     </w:lvl>
   </w:abstractNum>
-  <w:abstractNum w:abstractNumId="8" w15:restartNumberingAfterBreak="0">
+  <w:abstractNum w:abstractNumId="9" w15:restartNumberingAfterBreak="0">
     <w:nsid w:val="741224AD"/>
     <w:multiLevelType w:val="hybridMultilevel"/>
     <w:tmpl w:val="BEFC4FDA"/>
@@ -5095,10 +5409,10 @@
     </w:lvl>
   </w:abstractNum>
   <w:num w:numId="1" w16cid:durableId="837965133">
-    <w:abstractNumId w:val="7"/>
+    <w:abstractNumId w:val="8"/>
   </w:num>
   <w:num w:numId="2" w16cid:durableId="1204752331">
-    <w:abstractNumId w:val="8"/>
+    <w:abstractNumId w:val="9"/>
   </w:num>
   <w:num w:numId="3" w16cid:durableId="2018995690">
     <w:abstractNumId w:val="0"/>
@@ -5107,19 +5421,22 @@
     <w:abstractNumId w:val="3"/>
   </w:num>
   <w:num w:numId="5" w16cid:durableId="532690268">
-    <w:abstractNumId w:val="4"/>
+    <w:abstractNumId w:val="5"/>
   </w:num>
   <w:num w:numId="6" w16cid:durableId="1391535732">
     <w:abstractNumId w:val="2"/>
   </w:num>
   <w:num w:numId="7" w16cid:durableId="552547735">
-    <w:abstractNumId w:val="5"/>
+    <w:abstractNumId w:val="6"/>
   </w:num>
   <w:num w:numId="8" w16cid:durableId="81032773">
     <w:abstractNumId w:val="1"/>
   </w:num>
   <w:num w:numId="9" w16cid:durableId="626855804">
-    <w:abstractNumId w:val="6"/>
+    <w:abstractNumId w:val="7"/>
+  </w:num>
+  <w:num w:numId="10" w16cid:durableId="107314173">
+    <w:abstractNumId w:val="4"/>
   </w:num>
 </w:numbering>
 </file>
@@ -6038,6 +6355,7 @@
     <w:rsid w:val="00B31866"/>
     <w:rsid w:val="00BE27D7"/>
     <w:rsid w:val="00C420F2"/>
+    <w:rsid w:val="00CD30FD"/>
     <w:rsid w:val="00DA7217"/>
     <w:rsid w:val="00EB3B44"/>
     <w:rsid w:val="00F00816"/>
@@ -6829,7 +7147,12 @@
 </file>
 
 <file path=customXml/item3.xml><?xml version="1.0" encoding="utf-8"?>
-<b:Sources xmlns:b="http://schemas.openxmlformats.org/officeDocument/2006/bibliography" xmlns="http://schemas.openxmlformats.org/officeDocument/2006/bibliography" SelectedStyle="\APASixthEditionOfficeOnline.xsl" StyleName="APA" Version="6"/>
+<?mso-contentType ?>
+<FormTemplates xmlns="http://schemas.microsoft.com/sharepoint/v3/contenttype/forms">
+  <Display>DocumentLibraryForm</Display>
+  <Edit>DocumentLibraryForm</Edit>
+  <New>DocumentLibraryForm</New>
+</FormTemplates>
 </file>
 
 <file path=customXml/item4.xml><?xml version="1.0" encoding="utf-8"?>
@@ -7066,12 +7389,7 @@
 </file>
 
 <file path=customXml/item5.xml><?xml version="1.0" encoding="utf-8"?>
-<?mso-contentType ?>
-<FormTemplates xmlns="http://schemas.microsoft.com/sharepoint/v3/contenttype/forms">
-  <Display>DocumentLibraryForm</Display>
-  <Edit>DocumentLibraryForm</Edit>
-  <New>DocumentLibraryForm</New>
-</FormTemplates>
+<b:Sources xmlns:b="http://schemas.openxmlformats.org/officeDocument/2006/bibliography" xmlns="http://schemas.openxmlformats.org/officeDocument/2006/bibliography" SelectedStyle="\APASixthEditionOfficeOnline.xsl" StyleName="APA" Version="6"/>
 </file>
 
 <file path=customXml/itemProps1.xml><?xml version="1.0" encoding="utf-8"?>
@@ -7093,9 +7411,9 @@
 </file>
 
 <file path=customXml/itemProps3.xml><?xml version="1.0" encoding="utf-8"?>
-<ds:datastoreItem xmlns:ds="http://schemas.openxmlformats.org/officeDocument/2006/customXml" ds:itemID="{8F035A18-A3CD-41B4-BC4D-A06DAF85C600}">
+<ds:datastoreItem xmlns:ds="http://schemas.openxmlformats.org/officeDocument/2006/customXml" ds:itemID="{5E005291-456A-4C28-9F80-CE36D34F2B93}">
   <ds:schemaRefs>
-    <ds:schemaRef ds:uri="http://schemas.openxmlformats.org/officeDocument/2006/bibliography"/>
+    <ds:schemaRef ds:uri="http://schemas.microsoft.com/sharepoint/v3/contenttype/forms"/>
   </ds:schemaRefs>
 </ds:datastoreItem>
 </file>
@@ -7120,9 +7438,9 @@
 </file>
 
 <file path=customXml/itemProps5.xml><?xml version="1.0" encoding="utf-8"?>
-<ds:datastoreItem xmlns:ds="http://schemas.openxmlformats.org/officeDocument/2006/customXml" ds:itemID="{5E005291-456A-4C28-9F80-CE36D34F2B93}">
+<ds:datastoreItem xmlns:ds="http://schemas.openxmlformats.org/officeDocument/2006/customXml" ds:itemID="{8F035A18-A3CD-41B4-BC4D-A06DAF85C600}">
   <ds:schemaRefs>
-    <ds:schemaRef ds:uri="http://schemas.microsoft.com/sharepoint/v3/contenttype/forms"/>
+    <ds:schemaRef ds:uri="http://schemas.openxmlformats.org/officeDocument/2006/bibliography"/>
   </ds:schemaRefs>
 </ds:datastoreItem>
 </file>
--- a/doc/frontend/R_P_WEB-RapportFrontend.docx
+++ b/doc/frontend/R_P_WEB-RapportFrontend.docx
@@ -2982,7 +2982,15 @@
     </w:p>
     <w:p>
       <w:r>
-        <w:t>Le component Login/LoginSquare fait un appel Axios à l’API :</w:t>
+        <w:t>Le component Login/</w:t>
+      </w:r>
+      <w:proofErr w:type="spellStart"/>
+      <w:r>
+        <w:t>LoginSquare</w:t>
+      </w:r>
+      <w:proofErr w:type="spellEnd"/>
+      <w:r>
+        <w:t xml:space="preserve"> fait un appel Axios à l’API :</w:t>
       </w:r>
     </w:p>
     <w:p>
@@ -2999,7 +3007,15 @@
     <w:p/>
     <w:p>
       <w:r>
-        <w:t>Le component oneBook/addComment fait un appel Axios à l’API</w:t>
+        <w:t>Le component oneBook/</w:t>
+      </w:r>
+      <w:proofErr w:type="spellStart"/>
+      <w:r>
+        <w:t>addComment</w:t>
+      </w:r>
+      <w:proofErr w:type="spellEnd"/>
+      <w:r>
+        <w:t xml:space="preserve"> fait un appel Axios à l’API</w:t>
       </w:r>
       <w:r>
         <w:t> :</w:t>
@@ -3019,7 +3035,15 @@
         <w:t xml:space="preserve">Le component </w:t>
       </w:r>
       <w:r>
-        <w:t>userPage/userBook fait un appel Axios à l’API</w:t>
+        <w:t>userPage/</w:t>
+      </w:r>
+      <w:proofErr w:type="spellStart"/>
+      <w:r>
+        <w:t>userBook</w:t>
+      </w:r>
+      <w:proofErr w:type="spellEnd"/>
+      <w:r>
+        <w:t xml:space="preserve"> fait un appel Axios à l’API</w:t>
       </w:r>
       <w:r>
         <w:t> :</w:t>
@@ -3045,7 +3069,15 @@
     <w:p/>
     <w:p>
       <w:r>
-        <w:t>La vue views/addBooksView f</w:t>
+        <w:t>La vue views/</w:t>
+      </w:r>
+      <w:proofErr w:type="spellStart"/>
+      <w:r>
+        <w:t>addBooksView</w:t>
+      </w:r>
+      <w:proofErr w:type="spellEnd"/>
+      <w:r>
+        <w:t xml:space="preserve"> f</w:t>
       </w:r>
       <w:r>
         <w:t>ait plusieurs appels Axios à l’API :</w:t>
@@ -3079,7 +3111,15 @@
     <w:p/>
     <w:p>
       <w:r>
-        <w:t>La vue views/AllBooksView fait plusieurs appels Axios à l’API :</w:t>
+        <w:t>La vue views/</w:t>
+      </w:r>
+      <w:proofErr w:type="spellStart"/>
+      <w:r>
+        <w:t>AllBooksView</w:t>
+      </w:r>
+      <w:proofErr w:type="spellEnd"/>
+      <w:r>
+        <w:t xml:space="preserve"> fait plusieurs appels Axios à l’API :</w:t>
       </w:r>
     </w:p>
     <w:p>
@@ -3122,7 +3162,15 @@
     <w:p/>
     <w:p>
       <w:r>
-        <w:t>La vue views/LobbyView fait un appel Axios à l’API :</w:t>
+        <w:t>La vue views/</w:t>
+      </w:r>
+      <w:proofErr w:type="spellStart"/>
+      <w:r>
+        <w:t>LobbyView</w:t>
+      </w:r>
+      <w:proofErr w:type="spellEnd"/>
+      <w:r>
+        <w:t xml:space="preserve"> fait un appel Axios à l’API :</w:t>
       </w:r>
     </w:p>
     <w:p>
@@ -3154,7 +3202,15 @@
     <w:p/>
     <w:p>
       <w:r>
-        <w:t xml:space="preserve">La vue views/oneBookView fait </w:t>
+        <w:t>La vue views/</w:t>
+      </w:r>
+      <w:proofErr w:type="spellStart"/>
+      <w:r>
+        <w:t>oneBookView</w:t>
+      </w:r>
+      <w:proofErr w:type="spellEnd"/>
+      <w:r>
+        <w:t xml:space="preserve"> fait </w:t>
       </w:r>
       <w:r>
         <w:t>des</w:t>
@@ -3211,8 +3267,13 @@
         <w:lastRenderedPageBreak/>
         <w:t>La vue views/</w:t>
       </w:r>
-      <w:r>
-        <w:t>updateBook fait des appels Axios à l’API :</w:t>
+      <w:proofErr w:type="spellStart"/>
+      <w:r>
+        <w:t>updateBook</w:t>
+      </w:r>
+      <w:proofErr w:type="spellEnd"/>
+      <w:r>
+        <w:t xml:space="preserve"> fait des appels Axios à l’API :</w:t>
       </w:r>
     </w:p>
     <w:p>
@@ -3791,19 +3852,6 @@
           <w:t>https://www.vuemastery.com/</w:t>
         </w:r>
       </w:hyperlink>
-    </w:p>
-    <w:p>
-      <w:pPr>
-        <w:pStyle w:val="Paragraphedeliste"/>
-        <w:numPr>
-          <w:ilvl w:val="0"/>
-          <w:numId w:val="4"/>
-        </w:numPr>
-        <w:rPr>
-          <w:rFonts w:ascii="Century Gothic" w:hAnsi="Century Gothic"/>
-          <w:color w:val="000000" w:themeColor="text1"/>
-        </w:rPr>
-      </w:pPr>
     </w:p>
     <w:p>
       <w:pPr>
@@ -6343,6 +6391,7 @@
     <w:rsid w:val="006B018C"/>
     <w:rsid w:val="00747EC4"/>
     <w:rsid w:val="007A171E"/>
+    <w:rsid w:val="00806938"/>
     <w:rsid w:val="00832238"/>
     <w:rsid w:val="00896114"/>
     <w:rsid w:val="008B6A09"/>
@@ -6355,7 +6404,6 @@
     <w:rsid w:val="00B31866"/>
     <w:rsid w:val="00BE27D7"/>
     <w:rsid w:val="00C420F2"/>
-    <w:rsid w:val="00CD30FD"/>
     <w:rsid w:val="00DA7217"/>
     <w:rsid w:val="00EB3B44"/>
     <w:rsid w:val="00F00816"/>
